--- a/papers/ExplanatoryNotes.docx
+++ b/papers/ExplanatoryNotes.docx
@@ -1415,93 +1415,44 @@
         <w:t>инальное название</w:t>
       </w:r>
       <w:r>
-        <w:t xml:space="preserve"> </w:t>
-      </w:r>
-      <w:proofErr w:type="spellStart"/>
-      <w:r>
-        <w:t>Battery</w:t>
-      </w:r>
-      <w:proofErr w:type="spellEnd"/>
-      <w:r>
-        <w:t xml:space="preserve"> </w:t>
-      </w:r>
-      <w:proofErr w:type="spellStart"/>
-      <w:r>
-        <w:t>Remaining</w:t>
-      </w:r>
-      <w:proofErr w:type="spellEnd"/>
-      <w:r>
-        <w:t xml:space="preserve"> </w:t>
-      </w:r>
-      <w:proofErr w:type="spellStart"/>
-      <w:r>
-        <w:t>Useful</w:t>
-      </w:r>
-      <w:proofErr w:type="spellEnd"/>
-      <w:r>
-        <w:t xml:space="preserve"> Life </w:t>
+        <w:t xml:space="preserve"> Battery Remaining Useful Life </w:t>
       </w:r>
       <w:r>
         <w:t xml:space="preserve">– </w:t>
       </w:r>
-      <w:proofErr w:type="spellStart"/>
-      <w:r>
-        <w:t>RUL</w:t>
-      </w:r>
-      <w:proofErr w:type="spellEnd"/>
-      <w:r>
-        <w:t>)</w:t>
-      </w:r>
-      <w:r>
-        <w:t xml:space="preserve"> создан аргентинским специалистом по машинному обучению Игнасио </w:t>
-      </w:r>
-      <w:proofErr w:type="spellStart"/>
-      <w:r>
-        <w:t>Виньюалесом</w:t>
-      </w:r>
-      <w:proofErr w:type="spellEnd"/>
+      <w:r>
+        <w:t>RUL)</w:t>
+      </w:r>
+      <w:r>
+        <w:t xml:space="preserve"> создан аргентинским специалистом по машинному обучению Игнасио Виньюалесом (</w:t>
+      </w:r>
+      <w:r>
+        <w:t>Ignacio Viñuales</w:t>
+      </w:r>
+      <w:r>
+        <w:t xml:space="preserve">) на основе исследований, выполненных </w:t>
+      </w:r>
+      <w:r>
+        <w:t>Гавайски</w:t>
+      </w:r>
+      <w:r>
+        <w:t>м</w:t>
+      </w:r>
+      <w:r>
+        <w:t xml:space="preserve"> Институт</w:t>
+      </w:r>
+      <w:r>
+        <w:t>ом</w:t>
+      </w:r>
+      <w:r>
+        <w:t xml:space="preserve"> природной энергии</w:t>
+      </w:r>
       <w:r>
         <w:t xml:space="preserve"> (</w:t>
       </w:r>
-      <w:proofErr w:type="spellStart"/>
-      <w:r>
-        <w:t>Ignacio</w:t>
-      </w:r>
-      <w:proofErr w:type="spellEnd"/>
-      <w:r>
-        <w:t xml:space="preserve"> </w:t>
-      </w:r>
-      <w:proofErr w:type="spellStart"/>
-      <w:r>
-        <w:t>Viñuales</w:t>
-      </w:r>
-      <w:proofErr w:type="spellEnd"/>
-      <w:r>
-        <w:t xml:space="preserve">) на основе исследований, выполненных </w:t>
-      </w:r>
-      <w:r>
-        <w:t>Гавайски</w:t>
-      </w:r>
-      <w:r>
-        <w:t>м</w:t>
-      </w:r>
-      <w:r>
-        <w:t xml:space="preserve"> Институт</w:t>
-      </w:r>
-      <w:r>
-        <w:t>ом</w:t>
-      </w:r>
-      <w:r>
-        <w:t xml:space="preserve"> природной энергии</w:t>
-      </w:r>
-      <w:r>
-        <w:t xml:space="preserve"> (</w:t>
-      </w:r>
-      <w:proofErr w:type="spellStart"/>
       <w:r>
         <w:t>HNEI</w:t>
       </w:r>
-      <w:proofErr w:type="spellEnd"/>
       <w:r>
         <w:t>). Исследование включало</w:t>
       </w:r>
@@ -1518,37 +1469,13 @@
         <w:t xml:space="preserve"> распространенного</w:t>
       </w:r>
       <w:r>
-        <w:t xml:space="preserve"> типа </w:t>
-      </w:r>
-      <w:proofErr w:type="spellStart"/>
-      <w:r>
-        <w:t>NMC-LCO</w:t>
-      </w:r>
-      <w:proofErr w:type="spellEnd"/>
-      <w:r>
-        <w:t xml:space="preserve"> 18650 номинальной емкости 2.8 </w:t>
-      </w:r>
-      <w:proofErr w:type="spellStart"/>
-      <w:r>
-        <w:t>А·ч</w:t>
-      </w:r>
-      <w:proofErr w:type="spellEnd"/>
-      <w:r>
-        <w:t xml:space="preserve">. </w:t>
+        <w:t xml:space="preserve"> типа NMC-LCO 18650 номинальной емкости 2.8 А·ч. </w:t>
       </w:r>
       <w:r>
         <w:t xml:space="preserve">(Данный тип широко используется в самых разных изделиях, от ноутбуков до электромобилей.) </w:t>
       </w:r>
       <w:r>
-        <w:t xml:space="preserve">Каждый аккумулятор был подвергнут более чем 1000 циклам разрядки/зарядки при температуре 25°C, включающим </w:t>
-      </w:r>
-      <w:proofErr w:type="spellStart"/>
-      <w:r>
-        <w:t>CC</w:t>
-      </w:r>
-      <w:proofErr w:type="spellEnd"/>
-      <w:r>
-        <w:t>-CV зарядку в режиме C/2 и разрядку в режиме 1.5C.</w:t>
+        <w:t>Каждый аккумулятор был подвергнут более чем 1000 циклам разрядки/зарядки при температуре 25°C, включающим CC-CV зарядку в режиме C/2 и разрядку в режиме 1.5C.</w:t>
       </w:r>
       <w:r>
         <w:t xml:space="preserve">  Переработав первичные данные исследования, </w:t>
@@ -1734,13 +1661,8 @@
           <w:numId w:val="2"/>
         </w:numPr>
       </w:pPr>
-      <w:proofErr w:type="spellStart"/>
-      <w:r>
-        <w:t>RUL</w:t>
-      </w:r>
-      <w:proofErr w:type="spellEnd"/>
-      <w:r>
-        <w:t>: Целевая переменная (оставшееся количество циклов зарядки аккумулятора)</w:t>
+      <w:r>
+        <w:t>RUL: Целевая переменная (оставшееся количество циклов зарядки аккумулятора)</w:t>
       </w:r>
     </w:p>
     <w:p>
@@ -2914,8 +2836,6 @@
       </w:r>
       <w:r>
         <w:rPr>
-          <w:b/>
-          <w:bCs/>
           <w:i/>
           <w:iCs/>
           <w:lang w:val="en-US"/>
@@ -3268,15 +3188,7 @@
         <w:t>2</w:t>
       </w:r>
       <w:r>
-        <w:t xml:space="preserve"> и </w:t>
-      </w:r>
-      <w:proofErr w:type="spellStart"/>
-      <w:r>
-        <w:t>MAE</w:t>
-      </w:r>
-      <w:proofErr w:type="spellEnd"/>
-      <w:r>
-        <w:t>.</w:t>
+        <w:t xml:space="preserve"> и MAE.</w:t>
       </w:r>
       <w:r>
         <w:t xml:space="preserve"> Таким образом, для каждого цикла исследования мы получаем следующий выходной набор данных:</w:t>
@@ -3722,112 +3634,90 @@
         <w:t>градиентного</w:t>
       </w:r>
       <w:r>
+        <w:t xml:space="preserve"> бустинга предварительно проводится подбор оптимального значения параметра </w:t>
+      </w:r>
+      <w:r>
+        <w:rPr>
+          <w:lang w:val="en-US"/>
+        </w:rPr>
+        <w:t>learning</w:t>
+      </w:r>
+      <w:r>
+        <w:t>_</w:t>
+      </w:r>
+      <w:r>
+        <w:rPr>
+          <w:lang w:val="en-US"/>
+        </w:rPr>
+        <w:t>rate</w:t>
+      </w:r>
+      <w:r>
+        <w:t>, и затем 5 циклов кросс-валидации в окрестности этого оптимального значения.</w:t>
+      </w:r>
+    </w:p>
+    <w:p>
+      <w:r>
+        <w:t xml:space="preserve">Для всех регрессоров, кроме нейронной сети, подбор признаков производится с помощью метода </w:t>
+      </w:r>
+      <w:r>
+        <w:t>SequentialFeatureSelector</w:t>
+      </w:r>
+      <w:r>
+        <w:t xml:space="preserve">. </w:t>
+      </w:r>
+    </w:p>
+    <w:p>
+      <w:r>
+        <w:t>На рисунке 11 приводится пример двух циклов подбора признаков.</w:t>
+      </w:r>
+    </w:p>
+    <w:p>
+      <w:pPr>
+        <w:pStyle w:val="Heading1"/>
+      </w:pPr>
+      <w:bookmarkStart w:id="6" w:name="_Toc133279900"/>
+      <w:r>
+        <w:t>Нейронная сеть</w:t>
+      </w:r>
+      <w:bookmarkEnd w:id="6"/>
+    </w:p>
+    <w:p>
+      <w:r>
+        <w:t xml:space="preserve">Для нейронной сети была выбрана архитектура с двумя полносвязными скрытыми слоями. Опытным путем был подобран размер слоев (по 50 нейронов), оптимизатор – </w:t>
+      </w:r>
+      <w:r>
+        <w:rPr>
+          <w:lang w:val="en-US"/>
+        </w:rPr>
+        <w:t>Adam</w:t>
+      </w:r>
+      <w:r>
+        <w:t xml:space="preserve">, </w:t>
+      </w:r>
+      <w:r>
+        <w:t xml:space="preserve">который оказался заметно лучше остальных (за исключением разве что </w:t>
+      </w:r>
+      <w:r>
+        <w:rPr>
+          <w:lang w:val="en-US"/>
+        </w:rPr>
+        <w:t>Adamax</w:t>
+      </w:r>
+      <w:r>
+        <w:t>)</w:t>
+      </w:r>
+      <w:r>
         <w:t xml:space="preserve"> </w:t>
       </w:r>
-      <w:proofErr w:type="spellStart"/>
-      <w:r>
-        <w:t>бустинга</w:t>
-      </w:r>
-      <w:proofErr w:type="spellEnd"/>
-      <w:r>
-        <w:t xml:space="preserve"> предварительно проводится подбор оптимального значения параметра </w:t>
-      </w:r>
-      <w:r>
-        <w:rPr>
-          <w:lang w:val="en-US"/>
-        </w:rPr>
-        <w:t>learning</w:t>
-      </w:r>
-      <w:r>
-        <w:t>_</w:t>
-      </w:r>
-      <w:r>
-        <w:rPr>
-          <w:lang w:val="en-US"/>
-        </w:rPr>
-        <w:t>rate</w:t>
-      </w:r>
-      <w:r>
-        <w:t>, и затем 5 циклов кросс-валидации в окрестности этого оптимального значения.</w:t>
-      </w:r>
-    </w:p>
-    <w:p>
-      <w:r>
-        <w:t xml:space="preserve">Для всех регрессоров, кроме нейронной сети, подбор признаков производится с помощью метода </w:t>
-      </w:r>
-      <w:proofErr w:type="spellStart"/>
-      <w:r>
-        <w:t>SequentialFeatureSelector</w:t>
-      </w:r>
-      <w:proofErr w:type="spellEnd"/>
-      <w:r>
-        <w:t xml:space="preserve">. </w:t>
-      </w:r>
-    </w:p>
-    <w:p>
-      <w:r>
-        <w:t>На рисунке 11 приводится пример двух циклов подбора признаков.</w:t>
-      </w:r>
-    </w:p>
-    <w:p>
-      <w:pPr>
-        <w:pStyle w:val="Heading1"/>
-      </w:pPr>
-      <w:bookmarkStart w:id="6" w:name="_Toc133279900"/>
-      <w:r>
-        <w:t>Нейронная сеть</w:t>
-      </w:r>
-      <w:bookmarkEnd w:id="6"/>
-    </w:p>
-    <w:p>
-      <w:r>
-        <w:t xml:space="preserve">Для нейронной сети была выбрана архитектура с двумя </w:t>
-      </w:r>
-      <w:proofErr w:type="spellStart"/>
-      <w:r>
-        <w:t>полносвязными</w:t>
-      </w:r>
-      <w:proofErr w:type="spellEnd"/>
-      <w:r>
-        <w:t xml:space="preserve"> скрытыми слоями. Опытным путем был подобран размер слоев (по 50 нейронов), оптимизатор – </w:t>
-      </w:r>
-      <w:r>
-        <w:rPr>
-          <w:lang w:val="en-US"/>
-        </w:rPr>
-        <w:t>Adam</w:t>
-      </w:r>
-      <w:r>
-        <w:t xml:space="preserve">, </w:t>
-      </w:r>
-      <w:r>
-        <w:t xml:space="preserve">который оказался заметно лучше остальных (за исключением разве что </w:t>
-      </w:r>
-      <w:proofErr w:type="spellStart"/>
-      <w:r>
-        <w:rPr>
-          <w:lang w:val="en-US"/>
-        </w:rPr>
-        <w:t>Adamax</w:t>
-      </w:r>
-      <w:proofErr w:type="spellEnd"/>
-      <w:r>
-        <w:t>)</w:t>
-      </w:r>
-      <w:r>
-        <w:t xml:space="preserve"> </w:t>
-      </w:r>
       <w:r>
         <w:t xml:space="preserve">и функция активации </w:t>
       </w:r>
-      <w:proofErr w:type="spellStart"/>
       <w:r>
         <w:rPr>
           <w:lang w:val="en-US"/>
         </w:rPr>
         <w:t>relu</w:t>
       </w:r>
-      <w:proofErr w:type="spellEnd"/>
       <w:r>
         <w:t xml:space="preserve">, </w:t>
       </w:r>
@@ -4041,7 +3931,20 @@
         <w:t xml:space="preserve"> – </w:t>
       </w:r>
       <w:r>
-        <w:t>циклы подбора признаков</w:t>
+        <w:t xml:space="preserve">сравнение регрессоров по </w:t>
+      </w:r>
+      <w:r>
+        <w:rPr>
+          <w:i/>
+          <w:iCs/>
+        </w:rPr>
+        <w:t>R</w:t>
+      </w:r>
+      <w:r>
+        <w:rPr>
+          <w:vertAlign w:val="superscript"/>
+        </w:rPr>
+        <w:t>2</w:t>
       </w:r>
     </w:p>
     <w:p/>
@@ -4118,7 +4021,13 @@
         <w:t xml:space="preserve"> – </w:t>
       </w:r>
       <w:r>
-        <w:t>циклы подбора признаков</w:t>
+        <w:t xml:space="preserve">сравнение регрессоров по </w:t>
+      </w:r>
+      <w:r>
+        <w:rPr>
+          <w:lang w:val="en-US"/>
+        </w:rPr>
+        <w:t>MAE</w:t>
       </w:r>
     </w:p>
     <w:p/>
@@ -4362,7 +4271,19 @@
         <w:t>2 порядка</w:t>
       </w:r>
       <w:r>
-        <w:t xml:space="preserve">) превышают ресурсы для </w:t>
+        <w:t xml:space="preserve">) </w:t>
+      </w:r>
+      <w:r>
+        <w:t>выше</w:t>
+      </w:r>
+      <w:r>
+        <w:t xml:space="preserve"> ресурс</w:t>
+      </w:r>
+      <w:r>
+        <w:t>ов</w:t>
+      </w:r>
+      <w:r>
+        <w:t xml:space="preserve"> для </w:t>
       </w:r>
       <w:r>
         <w:rPr>
@@ -4383,7 +4304,10 @@
         <w:rPr>
           <w:lang w:val="en-US"/>
         </w:rPr>
-        <w:t>kNN.</w:t>
+        <w:t>kNN</w:t>
+      </w:r>
+      <w:r>
+        <w:t>.</w:t>
       </w:r>
     </w:p>
     <w:p>
@@ -4600,14 +4524,12 @@
       <w:r>
         <w:t xml:space="preserve"> </w:t>
       </w:r>
-      <w:proofErr w:type="spellStart"/>
       <w:r>
         <w:rPr>
           <w:lang w:val="en-US"/>
         </w:rPr>
         <w:t>WinUI</w:t>
       </w:r>
-      <w:proofErr w:type="spellEnd"/>
       <w:r>
         <w:t>3</w:t>
       </w:r>
@@ -4637,7 +4559,19 @@
           <w:rPr>
             <w:rStyle w:val="Hyperlink"/>
           </w:rPr>
-          <w:t>https://github.com/petr-larin/BMSTU-Graduate-Qualifying-Project/tree/main/tensorflow</w:t>
+          <w:t>https://github.com/petr-larin/BMSTU-Graduate-Qualifying-Project/tree/main/tensorf</w:t>
+        </w:r>
+        <w:r>
+          <w:rPr>
+            <w:rStyle w:val="Hyperlink"/>
+          </w:rPr>
+          <w:t>l</w:t>
+        </w:r>
+        <w:r>
+          <w:rPr>
+            <w:rStyle w:val="Hyperlink"/>
+          </w:rPr>
+          <w:t>ow</w:t>
         </w:r>
         <w:r>
           <w:rPr>
@@ -4653,11 +4587,7 @@
         </w:r>
       </w:hyperlink>
       <w:r>
-        <w:t xml:space="preserve">, и, если будет выдано соответствующее сообщение, обновить </w:t>
-      </w:r>
-      <w:r>
-        <w:lastRenderedPageBreak/>
-        <w:t xml:space="preserve">библиотеку времени исполнения (запустить файл </w:t>
+        <w:t xml:space="preserve">, и, если будет выдано соответствующее сообщение, обновить библиотеку времени исполнения (запустить файл </w:t>
       </w:r>
       <w:r>
         <w:t>WindowsAppRuntimeInstall.exe</w:t>

--- a/papers/ExplanatoryNotes.docx
+++ b/papers/ExplanatoryNotes.docx
@@ -29,40 +29,13 @@
         <w:ind w:right="1125"/>
       </w:pPr>
       <w:r>
-        <w:t>Федеральное государственное бюджетное образовательное</w:t>
-      </w:r>
-      <w:r>
-        <w:t xml:space="preserve"> </w:t>
+        <w:t xml:space="preserve">Федеральное государственное бюджетное образовательное </w:t>
       </w:r>
       <w:r>
         <w:br/>
       </w:r>
       <w:r>
-        <w:t>учреждение</w:t>
-      </w:r>
-      <w:r>
-        <w:t xml:space="preserve"> </w:t>
-      </w:r>
-      <w:r>
-        <w:t>высшего образования</w:t>
-      </w:r>
-      <w:r>
-        <w:t xml:space="preserve"> </w:t>
-      </w:r>
-      <w:r>
-        <w:t xml:space="preserve">«Московский государственный технический университет имени </w:t>
-      </w:r>
-      <w:r>
-        <w:t>Н. Э.</w:t>
-      </w:r>
-      <w:r>
-        <w:t xml:space="preserve"> Баумана</w:t>
-      </w:r>
-      <w:r>
-        <w:t xml:space="preserve"> </w:t>
-      </w:r>
-      <w:r>
-        <w:t>(национальный исследовательский университет)»</w:t>
+        <w:t>учреждение высшего образования «Московский государственный технический университет имени Н. Э. Баумана (национальный исследовательский университет)»</w:t>
       </w:r>
     </w:p>
     <w:p>
@@ -106,28 +79,11 @@
       <w:bookmarkStart w:id="0" w:name="_heading=h.3rdcrjn" w:colFirst="0" w:colLast="0"/>
       <w:bookmarkEnd w:id="0"/>
       <w:r>
-        <w:t>Тема: «</w:t>
-      </w:r>
-      <w:r>
-        <w:t xml:space="preserve">Исследование датасета </w:t>
-      </w:r>
-      <w:r>
-        <w:t>“</w:t>
-      </w:r>
-      <w:r>
-        <w:t>Оставшееся количество</w:t>
+        <w:t>Тема: «Исследование датасета “Оставшееся количество</w:t>
       </w:r>
       <w:r>
         <w:br/>
-      </w:r>
-      <w:r>
-        <w:t xml:space="preserve"> циклов зарядки аккумулятора</w:t>
-      </w:r>
-      <w:r>
-        <w:t>”</w:t>
-      </w:r>
-      <w:r>
-        <w:t>»</w:t>
+        <w:t xml:space="preserve"> циклов зарядки аккумулятора”»</w:t>
       </w:r>
     </w:p>
     <w:p>
@@ -185,10 +141,7 @@
         <w:ind w:right="1125"/>
       </w:pPr>
       <w:r>
-        <w:t>Москва, 202</w:t>
-      </w:r>
-      <w:r>
-        <w:t>3</w:t>
+        <w:t>Москва, 2023</w:t>
       </w:r>
     </w:p>
     <w:p>
@@ -218,6 +171,14 @@
     </w:p>
     <w:sdt>
       <w:sdtPr>
+        <w:rPr>
+          <w:rFonts w:ascii="Times New Roman" w:eastAsia="Times New Roman" w:hAnsi="Times New Roman" w:cs="Times New Roman"/>
+          <w:color w:val="auto"/>
+          <w:spacing w:val="-2"/>
+          <w:sz w:val="28"/>
+          <w:szCs w:val="28"/>
+          <w:lang w:val="ru-RU" w:eastAsia="ru-RU"/>
+        </w:rPr>
         <w:id w:val="-1998259026"/>
         <w:docPartObj>
           <w:docPartGallery w:val="Table of Contents"/>
@@ -226,15 +187,9 @@
       </w:sdtPr>
       <w:sdtEndPr>
         <w:rPr>
-          <w:rFonts w:ascii="Times New Roman" w:eastAsia="Times New Roman" w:hAnsi="Times New Roman" w:cs="Times New Roman"/>
           <w:b/>
           <w:bCs/>
           <w:noProof/>
-          <w:color w:val="auto"/>
-          <w:spacing w:val="-2"/>
-          <w:sz w:val="28"/>
-          <w:szCs w:val="28"/>
-          <w:lang w:val="ru-RU" w:eastAsia="ru-RU"/>
         </w:rPr>
       </w:sdtEndPr>
       <w:sdtContent>
@@ -1283,13 +1238,7 @@
         <w:t xml:space="preserve"> аккумуляторов (продолжительность, напряжение) с оставшимся</w:t>
       </w:r>
       <w:r>
-        <w:t xml:space="preserve"> полезным сроком службы аккумулятора. Актуальность темы обусловлена динамичным ростом </w:t>
-      </w:r>
-      <w:r>
-        <w:t>глобального рынка литий-</w:t>
-      </w:r>
-      <w:r>
-        <w:t>ионных батарей (</w:t>
+        <w:t xml:space="preserve"> полезным сроком службы аккумулятора. Актуальность темы обусловлена динамичным ростом глобального рынка литий-ионных батарей (</w:t>
       </w:r>
       <w:r>
         <w:t>совокупный среднегодовой темп роста</w:t>
@@ -1358,10 +1307,7 @@
         <w:pStyle w:val="Picture"/>
       </w:pPr>
       <w:r>
-        <w:t xml:space="preserve">Рисунок 1 – </w:t>
-      </w:r>
-      <w:r>
-        <w:t>Глобальный рынок литий-ионных батарей.</w:t>
+        <w:t>Рисунок 1 – Глобальный рынок литий-ионных батарей.</w:t>
       </w:r>
       <w:r>
         <w:br/>
@@ -2005,13 +1951,7 @@
         <w:t xml:space="preserve"> – </w:t>
       </w:r>
       <w:r>
-        <w:t xml:space="preserve">пример выброса (строка </w:t>
-      </w:r>
-      <w:r>
-        <w:t>7607</w:t>
-      </w:r>
-      <w:r>
-        <w:t>)</w:t>
+        <w:t>пример выброса (строка 7607)</w:t>
       </w:r>
     </w:p>
     <w:p/>
@@ -2090,34 +2030,13 @@
         <w:t xml:space="preserve"> – </w:t>
       </w:r>
       <w:r>
-        <w:t xml:space="preserve">пример выброса (строка </w:t>
-      </w:r>
-      <w:r>
-        <w:t>11826</w:t>
-      </w:r>
-      <w:r>
-        <w:t>)</w:t>
+        <w:t>пример выброса (строка 11826)</w:t>
       </w:r>
     </w:p>
     <w:p/>
     <w:p>
       <w:r>
-        <w:t xml:space="preserve">На рисунке </w:t>
-      </w:r>
-      <w:r>
-        <w:t>4</w:t>
-      </w:r>
-      <w:r>
-        <w:t xml:space="preserve"> приводится выброс с отличием значений на 2 порядка</w:t>
-      </w:r>
-      <w:r>
-        <w:t xml:space="preserve"> в меньшую сторону</w:t>
-      </w:r>
-      <w:r>
-        <w:t>.</w:t>
-      </w:r>
-      <w:r>
-        <w:t xml:space="preserve"> В отношении данных рисунков также можно сделать вывод об ошибке измерения либо обработки. </w:t>
+        <w:t xml:space="preserve">На рисунке 4 приводится выброс с отличием значений на 2 порядка в меньшую сторону. В отношении данных рисунков также можно сделать вывод об ошибке измерения либо обработки. </w:t>
       </w:r>
     </w:p>
     <w:p>
@@ -2425,13 +2344,7 @@
         <w:t xml:space="preserve"> – </w:t>
       </w:r>
       <w:r>
-        <w:t xml:space="preserve">распределения </w:t>
-      </w:r>
-      <w:r>
-        <w:t>после</w:t>
-      </w:r>
-      <w:r>
-        <w:t xml:space="preserve"> удаления выбросов</w:t>
+        <w:t>распределения после удаления выбросов</w:t>
       </w:r>
     </w:p>
     <w:p/>
@@ -2589,13 +2502,7 @@
         <w:t>boxplot</w:t>
       </w:r>
       <w:r>
-        <w:t xml:space="preserve"> </w:t>
-      </w:r>
-      <w:r>
-        <w:t>после</w:t>
-      </w:r>
-      <w:r>
-        <w:t xml:space="preserve"> удаления выбросов</w:t>
+        <w:t xml:space="preserve"> после удаления выбросов</w:t>
       </w:r>
     </w:p>
     <w:p/>
@@ -3043,10 +2950,7 @@
         <w:t>2</w:t>
       </w:r>
       <w:r>
-        <w:t>-</w:t>
-      </w:r>
-      <w:r>
-        <w:t xml:space="preserve"> </w:t>
+        <w:t xml:space="preserve">- </w:t>
       </w:r>
       <w:r>
         <w:t>регуляризаци</w:t>
@@ -3392,10 +3296,7 @@
         <w:t>MAE</w:t>
       </w:r>
       <w:r>
-        <w:t xml:space="preserve"> из 7</w:t>
-      </w:r>
-      <w:r>
-        <w:t xml:space="preserve"> полученных</w:t>
+        <w:t xml:space="preserve"> из 7 полученных</w:t>
       </w:r>
     </w:p>
     <w:p>
@@ -3450,7 +3351,13 @@
         <w:t>MAE</w:t>
       </w:r>
       <w:r>
-        <w:t>. Интерес к данным параметрам вызван сильной корреляцией между признаками и естественно возникающим при этом желанием оценить разброс качества модели на минимальных и максимальных наборах признаков.</w:t>
+        <w:t>. Интерес к данным параметрам вызван сильной корреляцией между признаками и естественно возникающ</w:t>
+      </w:r>
+      <w:r>
+        <w:t>е</w:t>
+      </w:r>
+      <w:r>
+        <w:t>м при этом желанием оценить разброс качества модели на минимальных и максимальных наборах признаков.</w:t>
       </w:r>
     </w:p>
     <w:p/>
@@ -3612,10 +3519,7 @@
         <w:t xml:space="preserve">Рисунок </w:t>
       </w:r>
       <w:r>
-        <w:t>1</w:t>
-      </w:r>
-      <w:r>
-        <w:t>1</w:t>
+        <w:t>11</w:t>
       </w:r>
       <w:r>
         <w:t xml:space="preserve"> – </w:t>
@@ -3779,10 +3683,7 @@
         <w:t>2</w:t>
       </w:r>
       <w:r>
-        <w:t xml:space="preserve"> и</w:t>
-      </w:r>
-      <w:r>
-        <w:t xml:space="preserve"> </w:t>
+        <w:t xml:space="preserve"> и </w:t>
       </w:r>
       <w:r>
         <w:rPr>
@@ -4097,10 +3998,7 @@
         <w:t xml:space="preserve">Рисунок </w:t>
       </w:r>
       <w:r>
-        <w:t>1</w:t>
-      </w:r>
-      <w:r>
-        <w:t>4</w:t>
+        <w:t>14</w:t>
       </w:r>
       <w:r>
         <w:t xml:space="preserve"> – </w:t>
@@ -4393,10 +4291,7 @@
         <w:t xml:space="preserve">Рисунок </w:t>
       </w:r>
       <w:r>
-        <w:t>1</w:t>
-      </w:r>
-      <w:r>
-        <w:t>5</w:t>
+        <w:t>15</w:t>
       </w:r>
       <w:r>
         <w:t xml:space="preserve"> – </w:t>
@@ -4474,13 +4369,7 @@
         <w:t xml:space="preserve">, </w:t>
       </w:r>
       <w:r>
-        <w:t xml:space="preserve">а клиентом </w:t>
-      </w:r>
-      <w:r>
-        <w:t>–</w:t>
-      </w:r>
-      <w:r>
-        <w:t xml:space="preserve"> приложение для </w:t>
+        <w:t xml:space="preserve">а клиентом – приложение для </w:t>
       </w:r>
       <w:r>
         <w:rPr>
@@ -4559,31 +4448,7 @@
           <w:rPr>
             <w:rStyle w:val="Hyperlink"/>
           </w:rPr>
-          <w:t>https://github.com/petr-larin/BMSTU-Graduate-Qualifying-Project/tree/main/tensorf</w:t>
-        </w:r>
-        <w:r>
-          <w:rPr>
-            <w:rStyle w:val="Hyperlink"/>
-          </w:rPr>
-          <w:t>l</w:t>
-        </w:r>
-        <w:r>
-          <w:rPr>
-            <w:rStyle w:val="Hyperlink"/>
-          </w:rPr>
-          <w:t>ow</w:t>
-        </w:r>
-        <w:r>
-          <w:rPr>
-            <w:rStyle w:val="Hyperlink"/>
-          </w:rPr>
-          <w:t>-</w:t>
-        </w:r>
-        <w:r>
-          <w:rPr>
-            <w:rStyle w:val="Hyperlink"/>
-          </w:rPr>
-          <w:t>serving-client-win/release</w:t>
+          <w:t>https://github.com/petr-larin/BMSTU-Graduate-Qualifying-Project/tree/main/tensorflow-serving-client-win/release</w:t>
         </w:r>
       </w:hyperlink>
       <w:r>
@@ -4663,19 +4528,13 @@
         <w:t>1</w:t>
       </w:r>
       <w:r>
-        <w:rPr>
-          <w:lang w:val="en-US"/>
-        </w:rPr>
         <w:t>6</w:t>
       </w:r>
       <w:r>
         <w:t xml:space="preserve"> – </w:t>
       </w:r>
       <w:r>
-        <w:t>Окно клиента</w:t>
-      </w:r>
-      <w:r>
-        <w:t xml:space="preserve"> приложения</w:t>
+        <w:t>Окно клиента приложения</w:t>
       </w:r>
     </w:p>
     <w:p/>
@@ -4763,30 +4622,15 @@
       </w:pPr>
       <w:bookmarkStart w:id="11" w:name="_Toc133279905"/>
       <w:r>
-        <w:t>С</w:t>
-      </w:r>
-      <w:r>
-        <w:t>пис</w:t>
-      </w:r>
-      <w:r>
-        <w:t>ок</w:t>
-      </w:r>
-      <w:r>
-        <w:t xml:space="preserve"> литературы</w:t>
+        <w:t>Список литературы</w:t>
       </w:r>
       <w:bookmarkEnd w:id="11"/>
     </w:p>
     <w:p>
       <w:pPr>
         <w:jc w:val="left"/>
-        <w:rPr>
-          <w:lang w:val="en-US"/>
-        </w:rPr>
-      </w:pPr>
-      <w:r>
-        <w:rPr>
-          <w:lang w:val="en-US"/>
-        </w:rPr>
+      </w:pPr>
+      <w:r>
         <w:t xml:space="preserve">[1] </w:t>
       </w:r>
       <w:r>
@@ -4795,63 +4639,104 @@
           <w:iCs/>
           <w:lang w:val="en-US"/>
         </w:rPr>
-        <w:t>Ignacio Viñuales</w:t>
+        <w:t>Ignacio</w:t>
       </w:r>
       <w:r>
         <w:rPr>
           <w:i/>
           <w:iCs/>
-          <w:lang w:val="en-US"/>
+        </w:rPr>
+        <w:t xml:space="preserve"> </w:t>
+      </w:r>
+      <w:r>
+        <w:rPr>
+          <w:i/>
+          <w:iCs/>
+          <w:lang w:val="en-US"/>
+        </w:rPr>
+        <w:t>Vi</w:t>
+      </w:r>
+      <w:r>
+        <w:rPr>
+          <w:i/>
+          <w:iCs/>
+        </w:rPr>
+        <w:t>ñ</w:t>
+      </w:r>
+      <w:r>
+        <w:rPr>
+          <w:i/>
+          <w:iCs/>
+          <w:lang w:val="en-US"/>
+        </w:rPr>
+        <w:t>uales</w:t>
+      </w:r>
+      <w:r>
+        <w:rPr>
+          <w:i/>
+          <w:iCs/>
         </w:rPr>
         <w:t>.</w:t>
       </w:r>
       <w:r>
-        <w:rPr>
-          <w:lang w:val="en-US"/>
-        </w:rPr>
         <w:t xml:space="preserve"> </w:t>
       </w:r>
       <w:r>
         <w:rPr>
           <w:lang w:val="en-US"/>
         </w:rPr>
-        <w:t>Battery RUL prediction using PyTorch</w:t>
-      </w:r>
-      <w:r>
-        <w:rPr>
-          <w:lang w:val="en-US"/>
-        </w:rPr>
+        <w:t>Battery</w:t>
+      </w:r>
+      <w:r>
         <w:t xml:space="preserve"> </w:t>
       </w:r>
       <w:r>
         <w:rPr>
           <w:lang w:val="en-US"/>
         </w:rPr>
-        <w:t xml:space="preserve">– </w:t>
+        <w:t>RUL</w:t>
+      </w:r>
+      <w:r>
+        <w:t xml:space="preserve"> </w:t>
+      </w:r>
+      <w:r>
+        <w:rPr>
+          <w:lang w:val="en-US"/>
+        </w:rPr>
+        <w:t>prediction</w:t>
+      </w:r>
+      <w:r>
+        <w:t xml:space="preserve"> </w:t>
+      </w:r>
+      <w:r>
+        <w:rPr>
+          <w:lang w:val="en-US"/>
+        </w:rPr>
+        <w:t>using</w:t>
+      </w:r>
+      <w:r>
+        <w:t xml:space="preserve"> </w:t>
+      </w:r>
+      <w:r>
+        <w:rPr>
+          <w:lang w:val="en-US"/>
+        </w:rPr>
+        <w:t>PyTorch</w:t>
+      </w:r>
+      <w:r>
+        <w:t xml:space="preserve"> – </w:t>
       </w:r>
       <w:r>
         <w:t>Режим</w:t>
       </w:r>
       <w:r>
-        <w:rPr>
-          <w:lang w:val="en-US"/>
-        </w:rPr>
         <w:t xml:space="preserve"> </w:t>
       </w:r>
       <w:r>
         <w:t>доступа</w:t>
       </w:r>
       <w:r>
-        <w:rPr>
-          <w:lang w:val="en-US"/>
-        </w:rPr>
-        <w:t>:</w:t>
-      </w:r>
-      <w:r>
-        <w:rPr>
-          <w:lang w:val="en-US"/>
-        </w:rPr>
-        <w:t xml:space="preserve"> </w:t>
+        <w:t xml:space="preserve">: </w:t>
       </w:r>
       <w:hyperlink r:id="rId28" w:history="1">
         <w:r>
@@ -4859,80 +4744,101 @@
             <w:rStyle w:val="Hyperlink"/>
             <w:lang w:val="en-US"/>
           </w:rPr>
-          <w:t>https://github.com/ignavinuales/Battery_RUL_Prediction</w:t>
+          <w:t>https</w:t>
+        </w:r>
+        <w:r>
+          <w:rPr>
+            <w:rStyle w:val="Hyperlink"/>
+          </w:rPr>
+          <w:t>://</w:t>
+        </w:r>
+        <w:r>
+          <w:rPr>
+            <w:rStyle w:val="Hyperlink"/>
+            <w:lang w:val="en-US"/>
+          </w:rPr>
+          <w:t>github</w:t>
+        </w:r>
+        <w:r>
+          <w:rPr>
+            <w:rStyle w:val="Hyperlink"/>
+          </w:rPr>
+          <w:t>.</w:t>
+        </w:r>
+        <w:r>
+          <w:rPr>
+            <w:rStyle w:val="Hyperlink"/>
+            <w:lang w:val="en-US"/>
+          </w:rPr>
+          <w:t>com</w:t>
+        </w:r>
+        <w:r>
+          <w:rPr>
+            <w:rStyle w:val="Hyperlink"/>
+          </w:rPr>
+          <w:t>/</w:t>
+        </w:r>
+        <w:r>
+          <w:rPr>
+            <w:rStyle w:val="Hyperlink"/>
+            <w:lang w:val="en-US"/>
+          </w:rPr>
+          <w:t>ignavinuales</w:t>
+        </w:r>
+        <w:r>
+          <w:rPr>
+            <w:rStyle w:val="Hyperlink"/>
+          </w:rPr>
+          <w:t>/</w:t>
+        </w:r>
+        <w:r>
+          <w:rPr>
+            <w:rStyle w:val="Hyperlink"/>
+            <w:lang w:val="en-US"/>
+          </w:rPr>
+          <w:t>Battery</w:t>
+        </w:r>
+        <w:r>
+          <w:rPr>
+            <w:rStyle w:val="Hyperlink"/>
+          </w:rPr>
+          <w:t>_</w:t>
+        </w:r>
+        <w:r>
+          <w:rPr>
+            <w:rStyle w:val="Hyperlink"/>
+            <w:lang w:val="en-US"/>
+          </w:rPr>
+          <w:t>RUL</w:t>
+        </w:r>
+        <w:r>
+          <w:rPr>
+            <w:rStyle w:val="Hyperlink"/>
+          </w:rPr>
+          <w:t>_</w:t>
+        </w:r>
+        <w:r>
+          <w:rPr>
+            <w:rStyle w:val="Hyperlink"/>
+            <w:lang w:val="en-US"/>
+          </w:rPr>
+          <w:t>Prediction</w:t>
         </w:r>
       </w:hyperlink>
       <w:r>
-        <w:rPr>
-          <w:lang w:val="en-US"/>
-        </w:rPr>
+        <w:t xml:space="preserve"> (</w:t>
+      </w:r>
+      <w:r>
+        <w:t>дата</w:t>
+      </w:r>
+      <w:r>
         <w:t xml:space="preserve"> </w:t>
       </w:r>
       <w:r>
-        <w:rPr>
-          <w:lang w:val="en-US"/>
-        </w:rPr>
-        <w:t>(</w:t>
-      </w:r>
-      <w:r>
-        <w:t>дата</w:t>
-      </w:r>
-      <w:r>
-        <w:rPr>
-          <w:lang w:val="en-US"/>
-        </w:rPr>
-        <w:t xml:space="preserve"> </w:t>
-      </w:r>
-      <w:r>
         <w:t>обращения</w:t>
       </w:r>
       <w:r>
-        <w:rPr>
-          <w:lang w:val="en-US"/>
-        </w:rPr>
-        <w:t xml:space="preserve">: </w:t>
-      </w:r>
-      <w:r>
-        <w:rPr>
-          <w:lang w:val="en-US"/>
-        </w:rPr>
-        <w:t>25</w:t>
-      </w:r>
-      <w:r>
-        <w:rPr>
-          <w:lang w:val="en-US"/>
-        </w:rPr>
-        <w:t>.0</w:t>
-      </w:r>
-      <w:r>
-        <w:rPr>
-          <w:lang w:val="en-US"/>
-        </w:rPr>
-        <w:t>4</w:t>
-      </w:r>
-      <w:r>
-        <w:rPr>
-          <w:lang w:val="en-US"/>
-        </w:rPr>
-        <w:t>.20</w:t>
-      </w:r>
-      <w:r>
-        <w:rPr>
-          <w:lang w:val="en-US"/>
-        </w:rPr>
-        <w:t>23</w:t>
-      </w:r>
-      <w:r>
-        <w:rPr>
-          <w:lang w:val="en-US"/>
-        </w:rPr>
-        <w:t>)</w:t>
-      </w:r>
-      <w:r>
-        <w:rPr>
-          <w:lang w:val="en-US"/>
-        </w:rPr>
-        <w:t>.</w:t>
+        <w:t>: 25.04.2023).</w:t>
       </w:r>
     </w:p>
     <w:p>
@@ -4946,19 +4852,7 @@
         <w:rPr>
           <w:lang w:val="en-US"/>
         </w:rPr>
-        <w:t>[</w:t>
-      </w:r>
-      <w:r>
-        <w:rPr>
-          <w:lang w:val="en-US"/>
-        </w:rPr>
-        <w:t>2</w:t>
-      </w:r>
-      <w:r>
-        <w:rPr>
-          <w:lang w:val="en-US"/>
-        </w:rPr>
-        <w:t xml:space="preserve">] </w:t>
+        <w:t xml:space="preserve">[2] </w:t>
       </w:r>
       <w:r>
         <w:rPr>
@@ -5029,30 +4923,24 @@
         <w:rPr>
           <w:lang w:val="en-US"/>
         </w:rPr>
+        <w:t xml:space="preserve">  </w:t>
+      </w:r>
+      <w:r>
+        <w:rPr>
+          <w:lang w:val="en-US"/>
+        </w:rPr>
+        <w:t>(</w:t>
+      </w:r>
+      <w:r>
+        <w:t>дата</w:t>
+      </w:r>
+      <w:r>
+        <w:rPr>
+          <w:lang w:val="en-US"/>
+        </w:rPr>
         <w:t xml:space="preserve"> </w:t>
       </w:r>
       <w:r>
-        <w:rPr>
-          <w:lang w:val="en-US"/>
-        </w:rPr>
-        <w:t xml:space="preserve"> </w:t>
-      </w:r>
-      <w:r>
-        <w:rPr>
-          <w:lang w:val="en-US"/>
-        </w:rPr>
-        <w:t>(</w:t>
-      </w:r>
-      <w:r>
-        <w:t>дата</w:t>
-      </w:r>
-      <w:r>
-        <w:rPr>
-          <w:lang w:val="en-US"/>
-        </w:rPr>
-        <w:t xml:space="preserve"> </w:t>
-      </w:r>
-      <w:r>
         <w:t>обращения</w:t>
       </w:r>
       <w:r>
@@ -5127,13 +5015,7 @@
         <w:t>statistics</w:t>
       </w:r>
       <w:r>
-        <w:t>)</w:t>
-      </w:r>
-      <w:r>
-        <w:t xml:space="preserve"> </w:t>
-      </w:r>
-      <w:r>
-        <w:t xml:space="preserve">– </w:t>
+        <w:t xml:space="preserve">) – </w:t>
       </w:r>
       <w:r>
         <w:t>Режим</w:t>
@@ -5244,10 +5126,7 @@
         </w:r>
       </w:hyperlink>
       <w:r>
-        <w:t xml:space="preserve"> </w:t>
-      </w:r>
-      <w:r>
-        <w:t>(</w:t>
+        <w:t xml:space="preserve"> (</w:t>
       </w:r>
       <w:r>
         <w:t>дата</w:t>
@@ -6534,6 +6413,9 @@
     <w:lsdException w:name="Table Subtle 1" w:semiHidden="1" w:unhideWhenUsed="1"/>
     <w:lsdException w:name="Table Subtle 2" w:semiHidden="1" w:unhideWhenUsed="1"/>
     <w:lsdException w:name="Table Web 1" w:semiHidden="1" w:unhideWhenUsed="1"/>
+    <w:lsdException w:name="Table Web 2" w:semiHidden="1" w:unhideWhenUsed="1"/>
+    <w:lsdException w:name="Table Web 3" w:semiHidden="1" w:unhideWhenUsed="1"/>
+    <w:lsdException w:name="Table Theme" w:semiHidden="1" w:unhideWhenUsed="1"/>
     <w:lsdException w:name="Placeholder Text" w:semiHidden="1" w:uiPriority="99"/>
     <w:lsdException w:name="No Spacing" w:uiPriority="1" w:qFormat="1"/>
     <w:lsdException w:name="Light Shading" w:uiPriority="60"/>
@@ -6932,6 +6814,7 @@
   <w:style w:type="character" w:default="1" w:styleId="DefaultParagraphFont">
     <w:name w:val="Default Paragraph Font"/>
     <w:uiPriority w:val="1"/>
+    <w:semiHidden/>
     <w:unhideWhenUsed/>
   </w:style>
   <w:style w:type="table" w:default="1" w:styleId="TableNormal">
@@ -7547,6 +7430,15 @@
 </file>
 
 <file path=customXml/item1.xml><?xml version="1.0" encoding="utf-8"?>
+<?mso-contentType ?>
+<FormTemplates xmlns="http://schemas.microsoft.com/sharepoint/v3/contenttype/forms">
+  <Display>DocumentLibraryForm</Display>
+  <Edit>AssetEditForm</Edit>
+  <New>DocumentLibraryForm</New>
+</FormTemplates>
+</file>
+
+<file path=customXml/item2.xml><?xml version="1.0" encoding="utf-8"?>
 <p:properties xmlns:p="http://schemas.microsoft.com/office/2006/metadata/properties" xmlns:xsi="http://www.w3.org/2001/XMLSchema-instance" xmlns:pc="http://schemas.microsoft.com/office/infopath/2007/PartnerControls">
   <documentManagement>
     <MarketSpecific xmlns="9d035d7d-02e5-4a00-8b62-9a556aabc7b5">false</MarketSpecific>
@@ -7673,15 +7565,6 @@
     <LocMarketGroupTiers2 xmlns="9d035d7d-02e5-4a00-8b62-9a556aabc7b5" xsi:nil="true"/>
   </documentManagement>
 </p:properties>
-</file>
-
-<file path=customXml/item2.xml><?xml version="1.0" encoding="utf-8"?>
-<?mso-contentType ?>
-<FormTemplates xmlns="http://schemas.microsoft.com/sharepoint/v3/contenttype/forms">
-  <Display>DocumentLibraryForm</Display>
-  <Edit>AssetEditForm</Edit>
-  <New>DocumentLibraryForm</New>
-</FormTemplates>
 </file>
 
 <file path=customXml/item3.xml><?xml version="1.0" encoding="utf-8"?>
@@ -8744,20 +8627,20 @@
 </file>
 
 <file path=customXml/itemProps1.xml><?xml version="1.0" encoding="utf-8"?>
+<ds:datastoreItem xmlns:ds="http://schemas.openxmlformats.org/officeDocument/2006/customXml" ds:itemID="{2754D6AC-6BC5-4326-83C6-153D12B59AD6}">
+  <ds:schemaRefs>
+    <ds:schemaRef ds:uri="http://schemas.microsoft.com/sharepoint/v3/contenttype/forms"/>
+  </ds:schemaRefs>
+</ds:datastoreItem>
+</file>
+
+<file path=customXml/itemProps2.xml><?xml version="1.0" encoding="utf-8"?>
 <ds:datastoreItem xmlns:ds="http://schemas.openxmlformats.org/officeDocument/2006/customXml" ds:itemID="{224801B1-C1CF-40D1-A8AD-888D4B07BE2B}">
   <ds:schemaRefs>
     <ds:schemaRef ds:uri="http://schemas.microsoft.com/office/2006/metadata/properties"/>
     <ds:schemaRef ds:uri="http://schemas.microsoft.com/office/infopath/2007/PartnerControls"/>
     <ds:schemaRef ds:uri="9d035d7d-02e5-4a00-8b62-9a556aabc7b5"/>
     <ds:schemaRef ds:uri="91e8d559-4d54-460d-ba58-5d5027f88b4d"/>
-  </ds:schemaRefs>
-</ds:datastoreItem>
-</file>
-
-<file path=customXml/itemProps2.xml><?xml version="1.0" encoding="utf-8"?>
-<ds:datastoreItem xmlns:ds="http://schemas.openxmlformats.org/officeDocument/2006/customXml" ds:itemID="{2754D6AC-6BC5-4326-83C6-153D12B59AD6}">
-  <ds:schemaRefs>
-    <ds:schemaRef ds:uri="http://schemas.microsoft.com/sharepoint/v3/contenttype/forms"/>
   </ds:schemaRefs>
 </ds:datastoreItem>
 </file>

--- a/papers/ExplanatoryNotes.docx
+++ b/papers/ExplanatoryNotes.docx
@@ -3354,7 +3354,7 @@
         <w:t>. Интерес к данным параметрам вызван сильной корреляцией между признаками и естественно возникающ</w:t>
       </w:r>
       <w:r>
-        <w:t>е</w:t>
+        <w:t>и</w:t>
       </w:r>
       <w:r>
         <w:t>м при этом желанием оценить разброс качества модели на минимальных и максимальных наборах признаков.</w:t>
@@ -4575,6 +4575,7 @@
       <w:r>
         <w:t>_</w:t>
       </w:r>
+      <w:proofErr w:type="gramStart"/>
       <w:r>
         <w:rPr>
           <w:lang w:val="en-US"/>
@@ -4590,6 +4591,7 @@
         </w:rPr>
         <w:t>ipynb</w:t>
       </w:r>
+      <w:proofErr w:type="gramEnd"/>
       <w:r>
         <w:t xml:space="preserve">), </w:t>
       </w:r>
@@ -4663,6 +4665,7 @@
         </w:rPr>
         <w:t>ñ</w:t>
       </w:r>
+      <w:proofErr w:type="spellStart"/>
       <w:r>
         <w:rPr>
           <w:i/>
@@ -4671,6 +4674,7 @@
         </w:rPr>
         <w:t>uales</w:t>
       </w:r>
+      <w:proofErr w:type="spellEnd"/>
       <w:r>
         <w:rPr>
           <w:i/>
@@ -4690,12 +4694,14 @@
       <w:r>
         <w:t xml:space="preserve"> </w:t>
       </w:r>
+      <w:proofErr w:type="spellStart"/>
       <w:r>
         <w:rPr>
           <w:lang w:val="en-US"/>
         </w:rPr>
         <w:t>RUL</w:t>
       </w:r>
+      <w:proofErr w:type="spellEnd"/>
       <w:r>
         <w:t xml:space="preserve"> </w:t>
       </w:r>
@@ -4717,12 +4723,14 @@
       <w:r>
         <w:t xml:space="preserve"> </w:t>
       </w:r>
+      <w:proofErr w:type="spellStart"/>
       <w:r>
         <w:rPr>
           <w:lang w:val="en-US"/>
         </w:rPr>
         <w:t>PyTorch</w:t>
       </w:r>
+      <w:proofErr w:type="spellEnd"/>
       <w:r>
         <w:t xml:space="preserve"> – </w:t>
       </w:r>
@@ -4752,6 +4760,7 @@
           </w:rPr>
           <w:t>://</w:t>
         </w:r>
+        <w:proofErr w:type="spellStart"/>
         <w:r>
           <w:rPr>
             <w:rStyle w:val="Hyperlink"/>
@@ -4759,6 +4768,7 @@
           </w:rPr>
           <w:t>github</w:t>
         </w:r>
+        <w:proofErr w:type="spellEnd"/>
         <w:r>
           <w:rPr>
             <w:rStyle w:val="Hyperlink"/>
@@ -4778,6 +4788,7 @@
           </w:rPr>
           <w:t>/</w:t>
         </w:r>
+        <w:proofErr w:type="spellStart"/>
         <w:r>
           <w:rPr>
             <w:rStyle w:val="Hyperlink"/>
@@ -4785,6 +4796,7 @@
           </w:rPr>
           <w:t>ignavinuales</w:t>
         </w:r>
+        <w:proofErr w:type="spellEnd"/>
         <w:r>
           <w:rPr>
             <w:rStyle w:val="Hyperlink"/>
@@ -4804,6 +4816,7 @@
           </w:rPr>
           <w:t>_</w:t>
         </w:r>
+        <w:proofErr w:type="spellStart"/>
         <w:r>
           <w:rPr>
             <w:rStyle w:val="Hyperlink"/>
@@ -4811,6 +4824,7 @@
           </w:rPr>
           <w:t>RUL</w:t>
         </w:r>
+        <w:proofErr w:type="spellEnd"/>
         <w:r>
           <w:rPr>
             <w:rStyle w:val="Hyperlink"/>

--- a/papers/ExplanatoryNotes.docx
+++ b/papers/ExplanatoryNotes.docx
@@ -4575,7 +4575,6 @@
       <w:r>
         <w:t>_</w:t>
       </w:r>
-      <w:proofErr w:type="gramStart"/>
       <w:r>
         <w:rPr>
           <w:lang w:val="en-US"/>
@@ -4591,7 +4590,6 @@
         </w:rPr>
         <w:t>ipynb</w:t>
       </w:r>
-      <w:proofErr w:type="gramEnd"/>
       <w:r>
         <w:t xml:space="preserve">), </w:t>
       </w:r>
@@ -4665,7 +4663,6 @@
         </w:rPr>
         <w:t>ñ</w:t>
       </w:r>
-      <w:proofErr w:type="spellStart"/>
       <w:r>
         <w:rPr>
           <w:i/>
@@ -4674,7 +4671,6 @@
         </w:rPr>
         <w:t>uales</w:t>
       </w:r>
-      <w:proofErr w:type="spellEnd"/>
       <w:r>
         <w:rPr>
           <w:i/>
@@ -4694,14 +4690,12 @@
       <w:r>
         <w:t xml:space="preserve"> </w:t>
       </w:r>
-      <w:proofErr w:type="spellStart"/>
       <w:r>
         <w:rPr>
           <w:lang w:val="en-US"/>
         </w:rPr>
         <w:t>RUL</w:t>
       </w:r>
-      <w:proofErr w:type="spellEnd"/>
       <w:r>
         <w:t xml:space="preserve"> </w:t>
       </w:r>
@@ -4723,14 +4717,12 @@
       <w:r>
         <w:t xml:space="preserve"> </w:t>
       </w:r>
-      <w:proofErr w:type="spellStart"/>
       <w:r>
         <w:rPr>
           <w:lang w:val="en-US"/>
         </w:rPr>
         <w:t>PyTorch</w:t>
       </w:r>
-      <w:proofErr w:type="spellEnd"/>
       <w:r>
         <w:t xml:space="preserve"> – </w:t>
       </w:r>
@@ -4760,7 +4752,6 @@
           </w:rPr>
           <w:t>://</w:t>
         </w:r>
-        <w:proofErr w:type="spellStart"/>
         <w:r>
           <w:rPr>
             <w:rStyle w:val="Hyperlink"/>
@@ -4768,7 +4759,6 @@
           </w:rPr>
           <w:t>github</w:t>
         </w:r>
-        <w:proofErr w:type="spellEnd"/>
         <w:r>
           <w:rPr>
             <w:rStyle w:val="Hyperlink"/>
@@ -4788,7 +4778,6 @@
           </w:rPr>
           <w:t>/</w:t>
         </w:r>
-        <w:proofErr w:type="spellStart"/>
         <w:r>
           <w:rPr>
             <w:rStyle w:val="Hyperlink"/>
@@ -4796,7 +4785,6 @@
           </w:rPr>
           <w:t>ignavinuales</w:t>
         </w:r>
-        <w:proofErr w:type="spellEnd"/>
         <w:r>
           <w:rPr>
             <w:rStyle w:val="Hyperlink"/>
@@ -4816,7 +4804,6 @@
           </w:rPr>
           <w:t>_</w:t>
         </w:r>
-        <w:proofErr w:type="spellStart"/>
         <w:r>
           <w:rPr>
             <w:rStyle w:val="Hyperlink"/>
@@ -4824,7 +4811,6 @@
           </w:rPr>
           <w:t>RUL</w:t>
         </w:r>
-        <w:proofErr w:type="spellEnd"/>
         <w:r>
           <w:rPr>
             <w:rStyle w:val="Hyperlink"/>

--- a/papers/ExplanatoryNotes.docx
+++ b/papers/ExplanatoryNotes.docx
@@ -5,180 +5,257 @@
     <w:p>
       <w:pPr>
         <w:pStyle w:val="TitlePage"/>
-        <w:ind w:right="1125"/>
-      </w:pPr>
-      <w:r>
-        <w:t xml:space="preserve">МИНИСТЕРСТВО НАУКИ И ВЫСШЕГО ОБРАЗОВАНИЯ </w:t>
-      </w:r>
-      <w:r>
-        <w:br/>
-      </w:r>
-      <w:r>
-        <w:t>РОССИЙСКОЙ ФЕДЕРАЦИИ</w:t>
-      </w:r>
-    </w:p>
-    <w:p>
-      <w:pPr>
-        <w:pStyle w:val="TitlePage"/>
-        <w:ind w:right="1125"/>
-      </w:pPr>
-    </w:p>
-    <w:p>
-      <w:pPr>
-        <w:pStyle w:val="TitlePage"/>
-        <w:ind w:right="1125"/>
-      </w:pPr>
-      <w:r>
-        <w:t xml:space="preserve">Федеральное государственное бюджетное образовательное </w:t>
-      </w:r>
-      <w:r>
-        <w:br/>
-      </w:r>
-      <w:r>
-        <w:t>учреждение высшего образования «Московский государственный технический университет имени Н. Э. Баумана (национальный исследовательский университет)»</w:t>
-      </w:r>
-    </w:p>
-    <w:p>
-      <w:pPr>
-        <w:pStyle w:val="TitlePage"/>
-        <w:ind w:right="1125"/>
-      </w:pPr>
-    </w:p>
-    <w:p>
-      <w:pPr>
-        <w:pStyle w:val="TitlePage"/>
-        <w:ind w:right="1125"/>
-      </w:pPr>
-      <w:r>
-        <w:t>ВЫПУСКНАЯ КВАЛИФИКАЦИОННАЯ РАБОТА</w:t>
-      </w:r>
-      <w:r>
-        <w:br/>
-      </w:r>
-      <w:r>
-        <w:t>по курсу</w:t>
-      </w:r>
-      <w:r>
-        <w:br/>
-      </w:r>
-      <w:r>
-        <w:t>«Data Science»</w:t>
-      </w:r>
-    </w:p>
-    <w:p>
-      <w:pPr>
-        <w:pStyle w:val="TitlePage"/>
-        <w:ind w:right="1125"/>
-      </w:pPr>
-    </w:p>
-    <w:p>
-      <w:pPr>
-        <w:pStyle w:val="TitlePage"/>
-        <w:ind w:right="1125"/>
-      </w:pPr>
-      <w:bookmarkStart w:id="0" w:name="_heading=h.3rdcrjn" w:colFirst="0" w:colLast="0"/>
-      <w:bookmarkEnd w:id="0"/>
-      <w:r>
-        <w:t>Тема: «Исследование датасета “Оставшееся количество</w:t>
-      </w:r>
-      <w:r>
-        <w:br/>
-        <w:t xml:space="preserve"> циклов зарядки аккумулятора”»</w:t>
-      </w:r>
-    </w:p>
-    <w:p>
-      <w:pPr>
-        <w:pStyle w:val="TitlePage"/>
-        <w:ind w:right="1125"/>
-      </w:pPr>
-    </w:p>
-    <w:p>
-      <w:pPr>
-        <w:pStyle w:val="TitlePage"/>
-        <w:ind w:right="1125"/>
-      </w:pPr>
-    </w:p>
-    <w:p>
-      <w:pPr>
-        <w:pStyle w:val="TitlePage"/>
-        <w:ind w:right="1125"/>
-      </w:pPr>
-      <w:r>
-        <w:t>Слушатель</w:t>
-      </w:r>
-      <w:r>
-        <w:tab/>
-        <w:t>Ларин Петр Михайлович</w:t>
-      </w:r>
-    </w:p>
-    <w:p>
-      <w:pPr>
-        <w:pStyle w:val="TitlePage"/>
-        <w:ind w:right="1125"/>
-      </w:pPr>
-    </w:p>
-    <w:p>
-      <w:pPr>
-        <w:pStyle w:val="TitlePage"/>
-        <w:ind w:right="1125"/>
-      </w:pPr>
-    </w:p>
-    <w:p>
-      <w:pPr>
-        <w:pStyle w:val="TitlePage"/>
-        <w:ind w:right="1125"/>
-      </w:pPr>
-    </w:p>
-    <w:p>
-      <w:pPr>
-        <w:pStyle w:val="TitlePage"/>
-        <w:ind w:right="1125"/>
-      </w:pPr>
-    </w:p>
-    <w:p>
-      <w:pPr>
-        <w:pStyle w:val="TitlePage"/>
-        <w:ind w:right="1125"/>
-      </w:pPr>
-      <w:r>
-        <w:t>Москва, 2023</w:t>
-      </w:r>
-    </w:p>
-    <w:p>
-      <w:pPr>
         <w:tabs>
           <w:tab w:val="clear" w:pos="8640"/>
         </w:tabs>
-        <w:spacing w:line="240" w:lineRule="auto"/>
-        <w:ind w:firstLine="0"/>
-        <w:jc w:val="left"/>
-        <w:rPr>
-          <w:noProof/>
-          <w:spacing w:val="0"/>
-          <w:sz w:val="24"/>
-          <w:szCs w:val="24"/>
-          <w:lang w:bidi="ru-RU"/>
-        </w:rPr>
-      </w:pPr>
-      <w:r>
-        <w:br w:type="page"/>
-      </w:r>
-    </w:p>
-    <w:p>
-      <w:pPr>
-        <w:pStyle w:val="TitlePageInfo"/>
+        <w:ind w:right="1125"/>
+      </w:pPr>
+    </w:p>
+    <w:p>
+      <w:pPr>
+        <w:pStyle w:val="TitlePage"/>
+        <w:tabs>
+          <w:tab w:val="clear" w:pos="8640"/>
+        </w:tabs>
+        <w:ind w:right="1125"/>
+      </w:pPr>
+    </w:p>
+    <w:p>
+      <w:pPr>
+        <w:pStyle w:val="TitlePage"/>
+        <w:tabs>
+          <w:tab w:val="clear" w:pos="8640"/>
+        </w:tabs>
+        <w:ind w:right="1125"/>
+      </w:pPr>
+    </w:p>
+    <w:p>
+      <w:pPr>
+        <w:pStyle w:val="TitlePage"/>
+        <w:tabs>
+          <w:tab w:val="clear" w:pos="8640"/>
+        </w:tabs>
+        <w:ind w:right="1125"/>
+      </w:pPr>
+    </w:p>
+    <w:p>
+      <w:pPr>
+        <w:pStyle w:val="TitlePage"/>
+        <w:tabs>
+          <w:tab w:val="clear" w:pos="8640"/>
+        </w:tabs>
+        <w:ind w:right="1125"/>
+      </w:pPr>
+      <w:r>
+        <w:t xml:space="preserve">МИНИСТЕРСТВО НАУКИ И ВЫСШЕГО ОБРАЗОВАНИЯ </w:t>
+      </w:r>
+      <w:r>
+        <w:br/>
+      </w:r>
+      <w:r>
+        <w:t>РОССИЙСКОЙ ФЕДЕРАЦИИ</w:t>
+      </w:r>
+    </w:p>
+    <w:p>
+      <w:pPr>
+        <w:pStyle w:val="TitlePage"/>
+        <w:tabs>
+          <w:tab w:val="clear" w:pos="8640"/>
+        </w:tabs>
+        <w:ind w:right="1125"/>
+      </w:pPr>
+    </w:p>
+    <w:p>
+      <w:pPr>
+        <w:pStyle w:val="TitlePage"/>
+        <w:tabs>
+          <w:tab w:val="clear" w:pos="8640"/>
+        </w:tabs>
+        <w:ind w:right="1125"/>
+      </w:pPr>
+      <w:r>
+        <w:t xml:space="preserve">Федеральное государственное бюджетное образовательное </w:t>
+      </w:r>
+      <w:r>
+        <w:br/>
+      </w:r>
+      <w:r>
+        <w:t>учреждение высшего образования «Московский государственный технический университет имени Н. Э. Баумана (национальный исследовательский университет)»</w:t>
+      </w:r>
+    </w:p>
+    <w:p>
+      <w:pPr>
+        <w:pStyle w:val="TitlePage"/>
+        <w:tabs>
+          <w:tab w:val="clear" w:pos="8640"/>
+        </w:tabs>
+        <w:ind w:right="1125"/>
+      </w:pPr>
+    </w:p>
+    <w:p>
+      <w:pPr>
+        <w:pStyle w:val="TitlePage"/>
+        <w:tabs>
+          <w:tab w:val="clear" w:pos="8640"/>
+        </w:tabs>
+        <w:ind w:right="1125"/>
+      </w:pPr>
+      <w:r>
+        <w:t>ВЫПУСКНАЯ КВАЛИФИКАЦИОННАЯ РАБОТА</w:t>
+      </w:r>
+      <w:r>
+        <w:br/>
+      </w:r>
+      <w:r>
+        <w:t>по курсу</w:t>
+      </w:r>
+      <w:r>
+        <w:br/>
+      </w:r>
+      <w:r>
+        <w:t>«Data Science»</w:t>
+      </w:r>
+    </w:p>
+    <w:p>
+      <w:pPr>
+        <w:pStyle w:val="TitlePage"/>
+        <w:tabs>
+          <w:tab w:val="clear" w:pos="8640"/>
+        </w:tabs>
+        <w:ind w:right="1125"/>
+      </w:pPr>
+    </w:p>
+    <w:p>
+      <w:pPr>
+        <w:pStyle w:val="TitlePage"/>
+        <w:tabs>
+          <w:tab w:val="clear" w:pos="8640"/>
+        </w:tabs>
+        <w:ind w:right="1125"/>
+      </w:pPr>
+      <w:bookmarkStart w:id="0" w:name="_heading=h.3rdcrjn" w:colFirst="0" w:colLast="0"/>
+      <w:bookmarkEnd w:id="0"/>
+      <w:r>
+        <w:t>Тема: «Исследование датасета “Оставшееся количество</w:t>
+      </w:r>
+      <w:r>
+        <w:br/>
+        <w:t xml:space="preserve"> циклов зарядки аккумулятора”»</w:t>
+      </w:r>
+    </w:p>
+    <w:p>
+      <w:pPr>
+        <w:pStyle w:val="TitlePage"/>
+        <w:tabs>
+          <w:tab w:val="clear" w:pos="8640"/>
+        </w:tabs>
+        <w:ind w:right="1125"/>
+      </w:pPr>
+    </w:p>
+    <w:p>
+      <w:pPr>
+        <w:pStyle w:val="TitlePage"/>
+        <w:tabs>
+          <w:tab w:val="clear" w:pos="8640"/>
+        </w:tabs>
+        <w:ind w:right="1125"/>
+      </w:pPr>
+    </w:p>
+    <w:p>
+      <w:pPr>
+        <w:pStyle w:val="TitlePage"/>
+        <w:tabs>
+          <w:tab w:val="clear" w:pos="8640"/>
+          <w:tab w:val="right" w:pos="8190"/>
+        </w:tabs>
+        <w:ind w:right="1125"/>
+        <w:jc w:val="both"/>
+      </w:pPr>
+      <w:r>
+        <w:t>Слушатель</w:t>
+      </w:r>
+      <w:r>
+        <w:tab/>
+        <w:t>Ларин Петр Михайлович</w:t>
+      </w:r>
+    </w:p>
+    <w:p>
+      <w:pPr>
+        <w:pStyle w:val="TitlePage"/>
+        <w:tabs>
+          <w:tab w:val="clear" w:pos="8640"/>
+        </w:tabs>
+        <w:ind w:right="1125"/>
+      </w:pPr>
+    </w:p>
+    <w:p>
+      <w:pPr>
+        <w:pStyle w:val="TitlePage"/>
+        <w:tabs>
+          <w:tab w:val="clear" w:pos="8640"/>
+        </w:tabs>
+        <w:ind w:right="1125"/>
+      </w:pPr>
+    </w:p>
+    <w:p>
+      <w:pPr>
+        <w:pStyle w:val="TitlePage"/>
+        <w:tabs>
+          <w:tab w:val="clear" w:pos="8640"/>
+        </w:tabs>
+        <w:ind w:right="1125"/>
+      </w:pPr>
+    </w:p>
+    <w:p>
+      <w:pPr>
+        <w:pStyle w:val="TitlePage"/>
+        <w:tabs>
+          <w:tab w:val="clear" w:pos="8640"/>
+        </w:tabs>
+        <w:ind w:right="1125"/>
+      </w:pPr>
+    </w:p>
+    <w:p>
+      <w:pPr>
+        <w:pStyle w:val="TitlePage"/>
+        <w:tabs>
+          <w:tab w:val="clear" w:pos="8640"/>
+        </w:tabs>
+        <w:ind w:right="1125"/>
+      </w:pPr>
+    </w:p>
+    <w:p>
+      <w:pPr>
+        <w:pStyle w:val="TitlePage"/>
+        <w:tabs>
+          <w:tab w:val="clear" w:pos="8640"/>
+        </w:tabs>
+        <w:ind w:right="1125"/>
+      </w:pPr>
+    </w:p>
+    <w:p>
+      <w:pPr>
+        <w:pStyle w:val="TitlePage"/>
+        <w:tabs>
+          <w:tab w:val="clear" w:pos="8640"/>
+        </w:tabs>
+        <w:ind w:right="1125"/>
+      </w:pPr>
+      <w:r>
+        <w:t>Москва, 2023</w:t>
+      </w:r>
+    </w:p>
+    <w:p>
+      <w:pPr>
+        <w:pStyle w:val="TOCHeading"/>
+        <w:jc w:val="center"/>
+        <w:rPr>
+          <w:lang w:val="ru-RU"/>
+        </w:rPr>
       </w:pPr>
     </w:p>
     <w:sdt>
       <w:sdtPr>
-        <w:rPr>
-          <w:rFonts w:ascii="Times New Roman" w:eastAsia="Times New Roman" w:hAnsi="Times New Roman" w:cs="Times New Roman"/>
-          <w:color w:val="auto"/>
-          <w:spacing w:val="-2"/>
-          <w:sz w:val="28"/>
-          <w:szCs w:val="28"/>
-          <w:lang w:val="ru-RU" w:eastAsia="ru-RU"/>
-        </w:rPr>
         <w:id w:val="-1998259026"/>
         <w:docPartObj>
           <w:docPartGallery w:val="Table of Contents"/>
@@ -195,13 +272,16 @@
       <w:sdtContent>
         <w:p>
           <w:pPr>
-            <w:pStyle w:val="TOCHeading"/>
+            <w:tabs>
+              <w:tab w:val="clear" w:pos="8640"/>
+            </w:tabs>
+            <w:spacing w:line="240" w:lineRule="auto"/>
+            <w:ind w:firstLine="0"/>
             <w:jc w:val="center"/>
             <w:rPr>
               <w:rFonts w:ascii="Arial" w:hAnsi="Arial" w:cs="Arial"/>
               <w:b/>
               <w:bCs/>
-              <w:color w:val="auto"/>
             </w:rPr>
           </w:pPr>
           <w:r>
@@ -209,7 +289,6 @@
               <w:rFonts w:ascii="Arial" w:hAnsi="Arial" w:cs="Arial"/>
               <w:b/>
               <w:bCs/>
-              <w:color w:val="auto"/>
             </w:rPr>
             <w:t>Содержание</w:t>
           </w:r>
@@ -241,7 +320,7 @@
           <w:r>
             <w:fldChar w:fldCharType="separate"/>
           </w:r>
-          <w:hyperlink w:anchor="_Toc133279895" w:history="1">
+          <w:hyperlink w:anchor="_Toc133325724" w:history="1">
             <w:r>
               <w:rPr>
                 <w:rStyle w:val="Hyperlink"/>
@@ -268,7 +347,7 @@
                 <w:noProof/>
                 <w:webHidden/>
               </w:rPr>
-              <w:instrText xml:space="preserve"> PAGEREF _Toc133279895 \h </w:instrText>
+              <w:instrText xml:space="preserve"> PAGEREF _Toc133325724 \h </w:instrText>
             </w:r>
             <w:r>
               <w:rPr>
@@ -313,7 +392,7 @@
               <w:szCs w:val="22"/>
             </w:rPr>
           </w:pPr>
-          <w:hyperlink w:anchor="_Toc133279896" w:history="1">
+          <w:hyperlink w:anchor="_Toc133325725" w:history="1">
             <w:r>
               <w:rPr>
                 <w:rStyle w:val="Hyperlink"/>
@@ -357,7 +436,7 @@
                 <w:noProof/>
                 <w:webHidden/>
               </w:rPr>
-              <w:instrText xml:space="preserve"> PAGEREF _Toc133279896 \h </w:instrText>
+              <w:instrText xml:space="preserve"> PAGEREF _Toc133325725 \h </w:instrText>
             </w:r>
             <w:r>
               <w:rPr>
@@ -402,7 +481,7 @@
               <w:szCs w:val="22"/>
             </w:rPr>
           </w:pPr>
-          <w:hyperlink w:anchor="_Toc133279897" w:history="1">
+          <w:hyperlink w:anchor="_Toc133325726" w:history="1">
             <w:r>
               <w:rPr>
                 <w:rStyle w:val="Hyperlink"/>
@@ -446,7 +525,7 @@
                 <w:noProof/>
                 <w:webHidden/>
               </w:rPr>
-              <w:instrText xml:space="preserve"> PAGEREF _Toc133279897 \h </w:instrText>
+              <w:instrText xml:space="preserve"> PAGEREF _Toc133325726 \h </w:instrText>
             </w:r>
             <w:r>
               <w:rPr>
@@ -491,7 +570,7 @@
               <w:szCs w:val="22"/>
             </w:rPr>
           </w:pPr>
-          <w:hyperlink w:anchor="_Toc133279898" w:history="1">
+          <w:hyperlink w:anchor="_Toc133325727" w:history="1">
             <w:r>
               <w:rPr>
                 <w:rStyle w:val="Hyperlink"/>
@@ -535,7 +614,7 @@
                 <w:noProof/>
                 <w:webHidden/>
               </w:rPr>
-              <w:instrText xml:space="preserve"> PAGEREF _Toc133279898 \h </w:instrText>
+              <w:instrText xml:space="preserve"> PAGEREF _Toc133325727 \h </w:instrText>
             </w:r>
             <w:r>
               <w:rPr>
@@ -580,7 +659,7 @@
               <w:szCs w:val="22"/>
             </w:rPr>
           </w:pPr>
-          <w:hyperlink w:anchor="_Toc133279899" w:history="1">
+          <w:hyperlink w:anchor="_Toc133325728" w:history="1">
             <w:r>
               <w:rPr>
                 <w:rStyle w:val="Hyperlink"/>
@@ -624,7 +703,7 @@
                 <w:noProof/>
                 <w:webHidden/>
               </w:rPr>
-              <w:instrText xml:space="preserve"> PAGEREF _Toc133279899 \h </w:instrText>
+              <w:instrText xml:space="preserve"> PAGEREF _Toc133325728 \h </w:instrText>
             </w:r>
             <w:r>
               <w:rPr>
@@ -669,7 +748,7 @@
               <w:szCs w:val="22"/>
             </w:rPr>
           </w:pPr>
-          <w:hyperlink w:anchor="_Toc133279900" w:history="1">
+          <w:hyperlink w:anchor="_Toc133325729" w:history="1">
             <w:r>
               <w:rPr>
                 <w:rStyle w:val="Hyperlink"/>
@@ -713,7 +792,7 @@
                 <w:noProof/>
                 <w:webHidden/>
               </w:rPr>
-              <w:instrText xml:space="preserve"> PAGEREF _Toc133279900 \h </w:instrText>
+              <w:instrText xml:space="preserve"> PAGEREF _Toc133325729 \h </w:instrText>
             </w:r>
             <w:r>
               <w:rPr>
@@ -758,7 +837,7 @@
               <w:szCs w:val="22"/>
             </w:rPr>
           </w:pPr>
-          <w:hyperlink w:anchor="_Toc133279901" w:history="1">
+          <w:hyperlink w:anchor="_Toc133325730" w:history="1">
             <w:r>
               <w:rPr>
                 <w:rStyle w:val="Hyperlink"/>
@@ -802,7 +881,7 @@
                 <w:noProof/>
                 <w:webHidden/>
               </w:rPr>
-              <w:instrText xml:space="preserve"> PAGEREF _Toc133279901 \h </w:instrText>
+              <w:instrText xml:space="preserve"> PAGEREF _Toc133325730 \h </w:instrText>
             </w:r>
             <w:r>
               <w:rPr>
@@ -847,7 +926,7 @@
               <w:szCs w:val="22"/>
             </w:rPr>
           </w:pPr>
-          <w:hyperlink w:anchor="_Toc133279902" w:history="1">
+          <w:hyperlink w:anchor="_Toc133325731" w:history="1">
             <w:r>
               <w:rPr>
                 <w:rStyle w:val="Hyperlink"/>
@@ -891,7 +970,7 @@
                 <w:noProof/>
                 <w:webHidden/>
               </w:rPr>
-              <w:instrText xml:space="preserve"> PAGEREF _Toc133279902 \h </w:instrText>
+              <w:instrText xml:space="preserve"> PAGEREF _Toc133325731 \h </w:instrText>
             </w:r>
             <w:r>
               <w:rPr>
@@ -911,7 +990,7 @@
                 <w:noProof/>
                 <w:webHidden/>
               </w:rPr>
-              <w:t>15</w:t>
+              <w:t>16</w:t>
             </w:r>
             <w:r>
               <w:rPr>
@@ -936,7 +1015,7 @@
               <w:szCs w:val="22"/>
             </w:rPr>
           </w:pPr>
-          <w:hyperlink w:anchor="_Toc133279903" w:history="1">
+          <w:hyperlink w:anchor="_Toc133325732" w:history="1">
             <w:r>
               <w:rPr>
                 <w:rStyle w:val="Hyperlink"/>
@@ -980,7 +1059,7 @@
                 <w:noProof/>
                 <w:webHidden/>
               </w:rPr>
-              <w:instrText xml:space="preserve"> PAGEREF _Toc133279903 \h </w:instrText>
+              <w:instrText xml:space="preserve"> PAGEREF _Toc133325732 \h </w:instrText>
             </w:r>
             <w:r>
               <w:rPr>
@@ -1025,7 +1104,7 @@
               <w:szCs w:val="22"/>
             </w:rPr>
           </w:pPr>
-          <w:hyperlink w:anchor="_Toc133279904" w:history="1">
+          <w:hyperlink w:anchor="_Toc133325733" w:history="1">
             <w:r>
               <w:rPr>
                 <w:rStyle w:val="Hyperlink"/>
@@ -1069,7 +1148,7 @@
                 <w:noProof/>
                 <w:webHidden/>
               </w:rPr>
-              <w:instrText xml:space="preserve"> PAGEREF _Toc133279904 \h </w:instrText>
+              <w:instrText xml:space="preserve"> PAGEREF _Toc133325733 \h </w:instrText>
             </w:r>
             <w:r>
               <w:rPr>
@@ -1111,7 +1190,7 @@
               <w:szCs w:val="22"/>
             </w:rPr>
           </w:pPr>
-          <w:hyperlink w:anchor="_Toc133279905" w:history="1">
+          <w:hyperlink w:anchor="_Toc133325734" w:history="1">
             <w:r>
               <w:rPr>
                 <w:rStyle w:val="Hyperlink"/>
@@ -1138,7 +1217,7 @@
                 <w:noProof/>
                 <w:webHidden/>
               </w:rPr>
-              <w:instrText xml:space="preserve"> PAGEREF _Toc133279905 \h </w:instrText>
+              <w:instrText xml:space="preserve"> PAGEREF _Toc133325734 \h </w:instrText>
             </w:r>
             <w:r>
               <w:rPr>
@@ -1189,6 +1268,27 @@
         <w:spacing w:line="240" w:lineRule="auto"/>
         <w:ind w:firstLine="0"/>
         <w:jc w:val="left"/>
+        <w:sectPr>
+          <w:footerReference w:type="first" r:id="rId10"/>
+          <w:pgSz w:w="11907" w:h="16839" w:code="9"/>
+          <w:pgMar w:top="1152" w:right="720" w:bottom="864" w:left="1872" w:header="1440" w:footer="1080" w:gutter="0"/>
+          <w:pgNumType w:start="1"/>
+          <w:cols w:space="720"/>
+          <w:titlePg/>
+        </w:sectPr>
+      </w:pPr>
+      <w:r>
+        <w:br w:type="page"/>
+      </w:r>
+    </w:p>
+    <w:p>
+      <w:pPr>
+        <w:tabs>
+          <w:tab w:val="clear" w:pos="8640"/>
+        </w:tabs>
+        <w:spacing w:line="240" w:lineRule="auto"/>
+        <w:ind w:firstLine="0"/>
+        <w:jc w:val="left"/>
         <w:rPr>
           <w:noProof/>
           <w:spacing w:val="0"/>
@@ -1197,9 +1297,6 @@
           <w:lang w:bidi="ru-RU"/>
         </w:rPr>
       </w:pPr>
-      <w:r>
-        <w:br w:type="page"/>
-      </w:r>
     </w:p>
     <w:p>
       <w:pPr>
@@ -1215,7 +1312,7 @@
         </w:numPr>
         <w:ind w:left="-360"/>
       </w:pPr>
-      <w:bookmarkStart w:id="1" w:name="_Toc133279895"/>
+      <w:bookmarkStart w:id="1" w:name="_Toc133325724"/>
       <w:r>
         <w:t>Введение</w:t>
       </w:r>
@@ -1232,10 +1329,16 @@
         <w:t>. Датасет связывает параметры циклов зарядки и разрядки</w:t>
       </w:r>
       <w:r>
+        <w:t xml:space="preserve"> </w:t>
+      </w:r>
+      <w:r>
+        <w:t>(продолжительность, напряжение)</w:t>
+      </w:r>
+      <w:r>
         <w:t xml:space="preserve"> распространенной модели литий-ионных</w:t>
       </w:r>
       <w:r>
-        <w:t xml:space="preserve"> аккумуляторов (продолжительность, напряжение) с оставшимся</w:t>
+        <w:t xml:space="preserve"> аккумуляторов с оставшимся</w:t>
       </w:r>
       <w:r>
         <w:t xml:space="preserve"> полезным сроком службы аккумулятора. Актуальность темы обусловлена динамичным ростом глобального рынка литий-ионных батарей (</w:t>
@@ -1270,7 +1373,7 @@
                     </pic:cNvPicPr>
                   </pic:nvPicPr>
                   <pic:blipFill>
-                    <a:blip r:embed="rId10" cstate="print">
+                    <a:blip r:embed="rId11" cstate="print">
                       <a:extLst>
                         <a:ext uri="{28A0092B-C50C-407E-A947-70E740481C1C}">
                           <a14:useLocalDpi xmlns:a14="http://schemas.microsoft.com/office/drawing/2010/main" val="0"/>
@@ -1331,7 +1434,7 @@
       <w:pPr>
         <w:pStyle w:val="Heading1"/>
       </w:pPr>
-      <w:bookmarkStart w:id="2" w:name="_Toc133279896"/>
+      <w:bookmarkStart w:id="2" w:name="_Toc133325725"/>
       <w:r>
         <w:lastRenderedPageBreak/>
         <w:t>Описание</w:t>
@@ -1451,7 +1554,13 @@
         <w:t xml:space="preserve"> тестировании</w:t>
       </w:r>
       <w:r>
-        <w:t xml:space="preserve"> 14 аккумулятор</w:t>
+        <w:t xml:space="preserve"> </w:t>
+      </w:r>
+      <w:r>
+        <w:t xml:space="preserve">всех </w:t>
+      </w:r>
+      <w:r>
+        <w:t>14 аккумулятор</w:t>
       </w:r>
       <w:r>
         <w:t>ов</w:t>
@@ -1608,6 +1717,7 @@
         </w:numPr>
       </w:pPr>
       <w:r>
+        <w:lastRenderedPageBreak/>
         <w:t>RUL: Целевая переменная (оставшееся количество циклов зарядки аккумулятора)</w:t>
       </w:r>
     </w:p>
@@ -1615,9 +1725,8 @@
       <w:pPr>
         <w:pStyle w:val="Heading1"/>
       </w:pPr>
-      <w:bookmarkStart w:id="3" w:name="_Toc133279897"/>
-      <w:r>
-        <w:lastRenderedPageBreak/>
+      <w:bookmarkStart w:id="3" w:name="_Toc133325726"/>
+      <w:r>
         <w:t>Используемые программные средства</w:t>
       </w:r>
       <w:bookmarkEnd w:id="3"/>
@@ -1740,12 +1849,15 @@
       <w:r>
         <w:t>.</w:t>
       </w:r>
+      <w:r>
+        <w:t xml:space="preserve"> </w:t>
+      </w:r>
     </w:p>
     <w:p>
       <w:pPr>
         <w:pStyle w:val="Heading1"/>
       </w:pPr>
-      <w:bookmarkStart w:id="4" w:name="_Toc133279898"/>
+      <w:bookmarkStart w:id="4" w:name="_Toc133325727"/>
       <w:r>
         <w:t>Разведочный анализ</w:t>
       </w:r>
@@ -1792,7 +1904,10 @@
         <w:t xml:space="preserve"> </w:t>
       </w:r>
       <w:r>
-        <w:t>циклов зарядки и разрядки, отличия в значениях соседних строк крайне невелики, порядка единиц процентов. Приведем примеры строк, которые выбиваются из данной нормы:</w:t>
+        <w:t>циклов зарядки и разрядки, отличия в значениях соседних строк крайне невелики, порядка единиц процентов. Приведем примеры строк, которые выбиваются из данной нормы</w:t>
+      </w:r>
+      <w:r>
+        <w:t>.</w:t>
       </w:r>
     </w:p>
     <w:p>
@@ -1800,8 +1915,11 @@
         <w:pStyle w:val="Picture"/>
       </w:pPr>
       <w:r>
+        <w:t xml:space="preserve"> </w:t>
+      </w:r>
+      <w:r>
         <w:drawing>
-          <wp:inline distT="0" distB="0" distL="0" distR="0" wp14:anchorId="0F2D2238" wp14:editId="51867FC1">
+          <wp:inline distT="0" distB="0" distL="0" distR="0" wp14:anchorId="3C534502" wp14:editId="618B2462">
             <wp:extent cx="5281118" cy="2491956"/>
             <wp:effectExtent l="0" t="0" r="0" b="3810"/>
             <wp:docPr id="6" name="Picture 5" descr="Graphical user interface, table&#10;&#10;Description automatically generated">
@@ -1830,7 +1948,7 @@
                     </pic:cNvPicPr>
                   </pic:nvPicPr>
                   <pic:blipFill>
-                    <a:blip r:embed="rId11"/>
+                    <a:blip r:embed="rId12"/>
                     <a:stretch>
                       <a:fillRect/>
                     </a:stretch>
@@ -1865,13 +1983,23 @@
         <w:t xml:space="preserve"> – </w:t>
       </w:r>
       <w:r>
-        <w:t>пример выброса (строка 14)</w:t>
+        <w:t xml:space="preserve">пример </w:t>
+      </w:r>
+      <w:r>
+        <w:t>выброса</w:t>
+      </w:r>
+      <w:r>
+        <w:t xml:space="preserve"> (строка 14)</w:t>
       </w:r>
     </w:p>
     <w:p/>
     <w:p>
       <w:r>
-        <w:t xml:space="preserve">На рисунке 2 приведен пример выброса, где значения у пяти признаков отличаются от соседних строк на 2 порядка. Данные признаки содержат время зарядки и разрядки в секундах, и в соседних с выбросом строках это время имеет порядок тысяч секунд, то есть нескольких часов. В строке с выбросом время имеет порядок суток. Нет никаких разумных способов объяснения таких величин чем-либо, кроме ошибки </w:t>
+        <w:t xml:space="preserve">На рисунке 2 приведен пример выброса, где значения у пяти признаков отличаются от соседних строк на 2 порядка. Данные признаки содержат время зарядки и разрядки в секундах, и в соседних с выбросом строках это </w:t>
+      </w:r>
+      <w:r>
+        <w:lastRenderedPageBreak/>
+        <w:t xml:space="preserve">время имеет порядок тысяч секунд, то есть нескольких часов. В строке с выбросом время имеет порядок суток. Нет никаких разумных способов объяснения таких величин чем-либо, кроме ошибки </w:t>
       </w:r>
       <w:r>
         <w:t>измер</w:t>
@@ -1885,7 +2013,6 @@
         <w:pStyle w:val="Picture"/>
       </w:pPr>
       <w:r>
-        <w:lastRenderedPageBreak/>
         <w:drawing>
           <wp:inline distT="0" distB="0" distL="0" distR="0" wp14:anchorId="5D716D76" wp14:editId="638130EA">
             <wp:extent cx="4831372" cy="2473293"/>
@@ -1916,7 +2043,7 @@
                     </pic:cNvPicPr>
                   </pic:nvPicPr>
                   <pic:blipFill>
-                    <a:blip r:embed="rId12"/>
+                    <a:blip r:embed="rId13"/>
                     <a:stretch>
                       <a:fillRect/>
                     </a:stretch>
@@ -1995,7 +2122,7 @@
                     </pic:cNvPicPr>
                   </pic:nvPicPr>
                   <pic:blipFill>
-                    <a:blip r:embed="rId13"/>
+                    <a:blip r:embed="rId14"/>
                     <a:stretch>
                       <a:fillRect/>
                     </a:stretch>
@@ -2041,6 +2168,7 @@
     </w:p>
     <w:p>
       <w:r>
+        <w:lastRenderedPageBreak/>
         <w:t>Поскольку у каждого выброса аномальные значения присутствуют сразу у 5 признаков, единственным разумным решением будет удаление таких выбросов.</w:t>
       </w:r>
     </w:p>
@@ -2049,7 +2177,6 @@
         <w:pStyle w:val="Picture"/>
       </w:pPr>
       <w:r>
-        <w:lastRenderedPageBreak/>
         <w:drawing>
           <wp:inline distT="0" distB="0" distL="0" distR="0" wp14:anchorId="653EB744" wp14:editId="205C734F">
             <wp:extent cx="5915025" cy="5019675"/>
@@ -2080,7 +2207,7 @@
                     </pic:cNvPicPr>
                   </pic:nvPicPr>
                   <pic:blipFill>
-                    <a:blip r:embed="rId14"/>
+                    <a:blip r:embed="rId15"/>
                     <a:stretch>
                       <a:fillRect/>
                     </a:stretch>
@@ -2180,12 +2307,24 @@
     </w:p>
     <w:p>
       <w:r>
-        <w:t>Для выбора порогов удаления выбросов используем графики квартилей данных пяти признаков. В итоге после достаточно консервативного выбора порогов в датасете остается 14845 из 15064 значений, т. е. отброшено 1.45% или 219 значений.</w:t>
-      </w:r>
-    </w:p>
-    <w:p>
-      <w:r>
-        <w:t>Видно, что выбросы можно было бы удалить более агрессивно, однако мы остановимся на этом.</w:t>
+        <w:t>Для выбора порогов удаления выбросов используем графики квартилей данных пяти признаков. В итоге</w:t>
+      </w:r>
+      <w:r>
+        <w:t>,</w:t>
+      </w:r>
+      <w:r>
+        <w:t xml:space="preserve"> после достаточно консервативного выбора порогов</w:t>
+      </w:r>
+      <w:r>
+        <w:t>,</w:t>
+      </w:r>
+      <w:r>
+        <w:t xml:space="preserve"> в датасете остается 14845 из 15064 значений, т. е. отброшено 1.45% или 219 значений.</w:t>
+      </w:r>
+    </w:p>
+    <w:p>
+      <w:r>
+        <w:t>Видно, что выбросы можно было удалить более агрессивно, однако мы остановимся на этом.</w:t>
       </w:r>
     </w:p>
     <w:p/>
@@ -2194,7 +2333,6 @@
         <w:pStyle w:val="Picture"/>
       </w:pPr>
       <w:r>
-        <w:lastRenderedPageBreak/>
         <w:drawing>
           <wp:inline distT="0" distB="0" distL="0" distR="0" wp14:anchorId="25B816C9" wp14:editId="224EE3E7">
             <wp:extent cx="5498471" cy="5141170"/>
@@ -2225,7 +2363,7 @@
                     </pic:cNvPicPr>
                   </pic:nvPicPr>
                   <pic:blipFill>
-                    <a:blip r:embed="rId15"/>
+                    <a:blip r:embed="rId16"/>
                     <a:stretch>
                       <a:fillRect/>
                     </a:stretch>
@@ -2309,7 +2447,7 @@
                     </pic:cNvPicPr>
                   </pic:nvPicPr>
                   <pic:blipFill>
-                    <a:blip r:embed="rId16"/>
+                    <a:blip r:embed="rId17"/>
                     <a:stretch>
                       <a:fillRect/>
                     </a:stretch>
@@ -2458,7 +2596,7 @@
                     </pic:cNvPicPr>
                   </pic:nvPicPr>
                   <pic:blipFill>
-                    <a:blip r:embed="rId17"/>
+                    <a:blip r:embed="rId18"/>
                     <a:stretch>
                       <a:fillRect/>
                     </a:stretch>
@@ -2541,7 +2679,7 @@
                     </pic:cNvPicPr>
                   </pic:nvPicPr>
                   <pic:blipFill>
-                    <a:blip r:embed="rId18"/>
+                    <a:blip r:embed="rId19"/>
                     <a:stretch>
                       <a:fillRect/>
                     </a:stretch>
@@ -2633,7 +2771,7 @@
                     </pic:cNvPicPr>
                   </pic:nvPicPr>
                   <pic:blipFill>
-                    <a:blip r:embed="rId19"/>
+                    <a:blip r:embed="rId20"/>
                     <a:stretch>
                       <a:fillRect/>
                     </a:stretch>
@@ -2684,7 +2822,7 @@
       <w:pPr>
         <w:pStyle w:val="Heading1"/>
       </w:pPr>
-      <w:bookmarkStart w:id="5" w:name="_Toc133279899"/>
+      <w:bookmarkStart w:id="5" w:name="_Toc133325728"/>
       <w:r>
         <w:t>Методика исследования</w:t>
       </w:r>
@@ -2703,12 +2841,21 @@
         <w:rPr>
           <w:lang w:val="en-US"/>
         </w:rPr>
-        <w:t>Scikit-learn</w:t>
-      </w:r>
-      <w:r>
-        <w:rPr>
-          <w:lang w:val="en-US"/>
-        </w:rPr>
+        <w:t>Scikit</w:t>
+      </w:r>
+      <w:r>
+        <w:t>-</w:t>
+      </w:r>
+      <w:r>
+        <w:rPr>
+          <w:lang w:val="en-US"/>
+        </w:rPr>
+        <w:t>learn</w:t>
+      </w:r>
+      <w:r>
+        <w:t xml:space="preserve"> использованы</w:t>
+      </w:r>
+      <w:r>
         <w:t>:</w:t>
       </w:r>
     </w:p>
@@ -2780,6 +2927,7 @@
         </w:numPr>
       </w:pPr>
       <w:r>
+        <w:lastRenderedPageBreak/>
         <w:t xml:space="preserve">Метод </w:t>
       </w:r>
       <w:r>
@@ -2812,7 +2960,6 @@
         <w:rPr>
           <w:lang w:val="en-US"/>
         </w:rPr>
-        <w:lastRenderedPageBreak/>
         <w:t>RandomForest</w:t>
       </w:r>
     </w:p>
@@ -2874,13 +3021,22 @@
         <w:t>Ridge</w:t>
       </w:r>
       <w:r>
-        <w:t>-регрессора обусловлено высокой корреляцией признаков. В ситуациях</w:t>
+        <w:t xml:space="preserve">-регрессора обусловлено </w:t>
+      </w:r>
+      <w:r>
+        <w:t>сильной</w:t>
+      </w:r>
+      <w:r>
+        <w:t xml:space="preserve"> корреляцией признаков. В ситуациях</w:t>
       </w:r>
       <w:r>
         <w:t xml:space="preserve"> </w:t>
       </w:r>
       <w:r>
-        <w:t>высокой корреляции рекомендуется применять</w:t>
+        <w:t>сильн</w:t>
+      </w:r>
+      <w:r>
+        <w:t>ой корреляции рекомендуется применять</w:t>
       </w:r>
       <w:r>
         <w:t xml:space="preserve"> методы регуляризации: </w:t>
@@ -3357,19 +3513,19 @@
         <w:t>и</w:t>
       </w:r>
       <w:r>
-        <w:t>м при этом желанием оценить разброс качества модели на минимальных и максимальных наборах признаков.</w:t>
-      </w:r>
-    </w:p>
-    <w:p/>
-    <w:p>
-      <w:r>
-        <w:t>–</w:t>
-      </w:r>
-      <w:r>
-        <w:t xml:space="preserve"> </w:t>
-      </w:r>
-      <w:r>
-        <w:t xml:space="preserve">всего 8 параметров для каждого полного цикла подбора параметров и кросс-валидации. </w:t>
+        <w:t xml:space="preserve">м при этом желанием </w:t>
+      </w:r>
+      <w:r>
+        <w:lastRenderedPageBreak/>
+        <w:t>оценить разброс качества модели на минимальных и максимальных наборах признаков.</w:t>
+      </w:r>
+    </w:p>
+    <w:p>
+      <w:r>
+        <w:t>Таким образом, мы получаем</w:t>
+      </w:r>
+      <w:r>
+        <w:t xml:space="preserve"> 8 параметров для каждого полного цикла подбора параметров и кросс-валидации. </w:t>
       </w:r>
     </w:p>
     <w:p>
@@ -3485,7 +3641,7 @@
                     </pic:cNvPicPr>
                   </pic:nvPicPr>
                   <pic:blipFill>
-                    <a:blip r:embed="rId20"/>
+                    <a:blip r:embed="rId21"/>
                     <a:stretch>
                       <a:fillRect/>
                     </a:stretch>
@@ -3579,7 +3735,7 @@
       <w:pPr>
         <w:pStyle w:val="Heading1"/>
       </w:pPr>
-      <w:bookmarkStart w:id="6" w:name="_Toc133279900"/>
+      <w:bookmarkStart w:id="6" w:name="_Toc133325729"/>
       <w:r>
         <w:t>Нейронная сеть</w:t>
       </w:r>
@@ -3659,7 +3815,7 @@
       <w:pPr>
         <w:pStyle w:val="Heading1"/>
       </w:pPr>
-      <w:bookmarkStart w:id="7" w:name="_Toc133279901"/>
+      <w:bookmarkStart w:id="7" w:name="_Toc133325730"/>
       <w:r>
         <w:t>Сравнение регрессоров</w:t>
       </w:r>
@@ -3731,7 +3887,7 @@
                     <pic:cNvPicPr/>
                   </pic:nvPicPr>
                   <pic:blipFill>
-                    <a:blip r:embed="rId21"/>
+                    <a:blip r:embed="rId22"/>
                     <a:stretch>
                       <a:fillRect/>
                     </a:stretch>
@@ -3791,7 +3947,7 @@
                     </pic:cNvPicPr>
                   </pic:nvPicPr>
                   <pic:blipFill>
-                    <a:blip r:embed="rId22"/>
+                    <a:blip r:embed="rId23"/>
                     <a:stretch>
                       <a:fillRect/>
                     </a:stretch>
@@ -3884,7 +4040,7 @@
                     </pic:cNvPicPr>
                   </pic:nvPicPr>
                   <pic:blipFill>
-                    <a:blip r:embed="rId23"/>
+                    <a:blip r:embed="rId24"/>
                     <a:stretch>
                       <a:fillRect/>
                     </a:stretch>
@@ -3936,15 +4092,22 @@
       <w:pPr>
         <w:pStyle w:val="Heading1"/>
       </w:pPr>
-      <w:bookmarkStart w:id="8" w:name="_Toc133279902"/>
-      <w:r>
+      <w:bookmarkStart w:id="8" w:name="_Toc133325731"/>
+      <w:r>
+        <w:lastRenderedPageBreak/>
         <w:t>Оптимальные наборы признаков</w:t>
       </w:r>
       <w:bookmarkEnd w:id="8"/>
     </w:p>
     <w:p>
       <w:r>
-        <w:t>Интересным наблюдением является то, что регрессоры (за исключением нейронной сети) разделились на две группы по тому, какие наборы признаков они сочли оптимальными – см. рис. 14.</w:t>
+        <w:t xml:space="preserve">Интересным </w:t>
+      </w:r>
+      <w:r>
+        <w:t>фактом</w:t>
+      </w:r>
+      <w:r>
+        <w:t xml:space="preserve"> является то, что регрессоры (за исключением нейронной сети) разделились на две группы по тому, какие наборы признаков они сочли оптимальными – см. рис. 14.</w:t>
       </w:r>
     </w:p>
     <w:p>
@@ -3952,7 +4115,6 @@
         <w:pStyle w:val="Picture"/>
       </w:pPr>
       <w:r>
-        <w:lastRenderedPageBreak/>
         <w:drawing>
           <wp:inline distT="0" distB="0" distL="0" distR="0" wp14:anchorId="69B40CE1" wp14:editId="1BB86A71">
             <wp:extent cx="5915025" cy="2982595"/>
@@ -3969,7 +4131,7 @@
                     <pic:cNvPicPr/>
                   </pic:nvPicPr>
                   <pic:blipFill>
-                    <a:blip r:embed="rId24"/>
+                    <a:blip r:embed="rId25"/>
                     <a:stretch>
                       <a:fillRect/>
                     </a:stretch>
@@ -4010,10 +4172,22 @@
     <w:p/>
     <w:p>
       <w:r>
-        <w:t>В то же время, у нейронной сети не наблюдалось</w:t>
-      </w:r>
-      <w:r>
-        <w:t xml:space="preserve"> устойчивых предпочтений к подобным наборам.</w:t>
+        <w:t xml:space="preserve">В то же время, у нейронной сети </w:t>
+      </w:r>
+      <w:r>
+        <w:t>подобных</w:t>
+      </w:r>
+      <w:r>
+        <w:t xml:space="preserve"> </w:t>
+      </w:r>
+      <w:r>
+        <w:t xml:space="preserve">устойчивых предпочтений </w:t>
+      </w:r>
+      <w:r>
+        <w:t>не наблюдалось</w:t>
+      </w:r>
+      <w:r>
+        <w:t>.</w:t>
       </w:r>
       <w:r>
         <w:t xml:space="preserve"> </w:t>
@@ -4037,14 +4211,23 @@
         <w:t>2</w:t>
       </w:r>
       <w:r>
-        <w:t xml:space="preserve"> наблюдались на максимальном наборе признаков (7), в то время как у нейронной сети это значение варьировалось от 5 до 7 при повторении расчетов.</w:t>
+        <w:t xml:space="preserve"> наблюдались на максимальном наборе признаков (7), в то время как у нейронной </w:t>
+      </w:r>
+      <w:r>
+        <w:t>при повторении расчетов</w:t>
+      </w:r>
+      <w:r>
+        <w:t xml:space="preserve"> </w:t>
+      </w:r>
+      <w:r>
+        <w:t>сети это значение варьировалось от 5 до 7.</w:t>
       </w:r>
     </w:p>
     <w:p>
       <w:pPr>
         <w:pStyle w:val="Heading1"/>
       </w:pPr>
-      <w:bookmarkStart w:id="9" w:name="_Toc133279903"/>
+      <w:bookmarkStart w:id="9" w:name="_Toc133325732"/>
       <w:r>
         <w:t>Выводы</w:t>
       </w:r>
@@ -4060,7 +4243,16 @@
         <w:ind w:left="360"/>
       </w:pPr>
       <w:r>
-        <w:t>Ключевым моментом в исследовании датасета явилось удаление выбросов. Остается неизвестным, почему автор датасета не произвел подобное удаление.</w:t>
+        <w:t>Ключевым моментом в исследовании датасета явилось удаление выбросов. Остается неизвестным, почему автор датасета</w:t>
+      </w:r>
+      <w:r>
+        <w:t xml:space="preserve"> сам</w:t>
+      </w:r>
+      <w:r>
+        <w:t xml:space="preserve"> не произвел подобное удаление</w:t>
+      </w:r>
+      <w:r>
+        <w:t xml:space="preserve"> или не прокомментировал их наличие.</w:t>
       </w:r>
     </w:p>
     <w:p>
@@ -4086,6 +4278,7 @@
         <w:ind w:left="360"/>
       </w:pPr>
       <w:r>
+        <w:lastRenderedPageBreak/>
         <w:t>Регрессоры</w:t>
       </w:r>
       <w:r>
@@ -4126,7 +4319,6 @@
         <w:ind w:left="360"/>
       </w:pPr>
       <w:r>
-        <w:lastRenderedPageBreak/>
         <w:t xml:space="preserve">Наилучшие показатели демонстрируют регрессоры </w:t>
       </w:r>
       <w:r>
@@ -4212,7 +4404,7 @@
       <w:pPr>
         <w:pStyle w:val="Heading1"/>
       </w:pPr>
-      <w:bookmarkStart w:id="10" w:name="_Toc133279904"/>
+      <w:bookmarkStart w:id="10" w:name="_Toc133325733"/>
       <w:r>
         <w:t>Приложение</w:t>
       </w:r>
@@ -4262,7 +4454,7 @@
                     <pic:cNvPicPr/>
                   </pic:nvPicPr>
                   <pic:blipFill>
-                    <a:blip r:embed="rId25"/>
+                    <a:blip r:embed="rId26"/>
                     <a:stretch>
                       <a:fillRect/>
                     </a:stretch>
@@ -4357,6 +4549,7 @@
         <w:t xml:space="preserve"> </w:t>
       </w:r>
       <w:r>
+        <w:lastRenderedPageBreak/>
         <w:t xml:space="preserve">для </w:t>
       </w:r>
       <w:r>
@@ -4443,7 +4636,7 @@
       <w:r>
         <w:t xml:space="preserve"> Для использования приложения необходимо загрузить всю папку по адресу </w:t>
       </w:r>
-      <w:hyperlink r:id="rId26" w:history="1">
+      <w:hyperlink r:id="rId27" w:history="1">
         <w:r>
           <w:rPr>
             <w:rStyle w:val="Hyperlink"/>
@@ -4452,7 +4645,13 @@
         </w:r>
       </w:hyperlink>
       <w:r>
-        <w:t xml:space="preserve">, и, если будет выдано соответствующее сообщение, обновить библиотеку времени исполнения (запустить файл </w:t>
+        <w:t>, и, если будет выдано соответствующее сообщение, обновить библиотеку времени исполнения (</w:t>
+      </w:r>
+      <w:r>
+        <w:t xml:space="preserve">скачать и </w:t>
+      </w:r>
+      <w:r>
+        <w:t xml:space="preserve">запустить файл </w:t>
       </w:r>
       <w:r>
         <w:t>WindowsAppRuntimeInstall.exe</w:t>
@@ -4485,7 +4684,7 @@
                     </pic:cNvPicPr>
                   </pic:nvPicPr>
                   <pic:blipFill>
-                    <a:blip r:embed="rId27">
+                    <a:blip r:embed="rId28">
                       <a:extLst>
                         <a:ext uri="{28A0092B-C50C-407E-A947-70E740481C1C}">
                           <a14:useLocalDpi xmlns:a14="http://schemas.microsoft.com/office/drawing/2010/main" val="0"/>
@@ -4540,7 +4739,7 @@
     <w:p/>
     <w:p>
       <w:r>
-        <w:t xml:space="preserve">Также, имеется клиент </w:t>
+        <w:t xml:space="preserve">Также имеется клиент </w:t>
       </w:r>
       <w:r>
         <w:t xml:space="preserve">на основе </w:t>
@@ -4620,7 +4819,7 @@
         </w:numPr>
         <w:ind w:left="-360"/>
       </w:pPr>
-      <w:bookmarkStart w:id="11" w:name="_Toc133279905"/>
+      <w:bookmarkStart w:id="11" w:name="_Toc133325734"/>
       <w:r>
         <w:t>Список литературы</w:t>
       </w:r>
@@ -4738,7 +4937,7 @@
       <w:r>
         <w:t xml:space="preserve">: </w:t>
       </w:r>
-      <w:hyperlink r:id="rId28" w:history="1">
+      <w:hyperlink r:id="rId29" w:history="1">
         <w:r>
           <w:rPr>
             <w:rStyle w:val="Hyperlink"/>
@@ -4910,7 +5109,7 @@
         </w:rPr>
         <w:t xml:space="preserve"> </w:t>
       </w:r>
-      <w:hyperlink r:id="rId29" w:history="1">
+      <w:hyperlink r:id="rId30" w:history="1">
         <w:r>
           <w:rPr>
             <w:rStyle w:val="Hyperlink"/>
@@ -5032,7 +5231,7 @@
       <w:r>
         <w:t xml:space="preserve"> </w:t>
       </w:r>
-      <w:hyperlink r:id="rId30" w:history="1">
+      <w:hyperlink r:id="rId31" w:history="1">
         <w:r>
           <w:rPr>
             <w:rStyle w:val="Hyperlink"/>
@@ -5142,12 +5341,13 @@
       </w:r>
     </w:p>
     <w:sectPr>
-      <w:footerReference w:type="first" r:id="rId31"/>
+      <w:footerReference w:type="default" r:id="rId32"/>
+      <w:footerReference w:type="first" r:id="rId33"/>
       <w:pgSz w:w="11907" w:h="16839" w:code="9"/>
-      <w:pgMar w:top="1152" w:right="720" w:bottom="864" w:left="1872" w:header="1440" w:footer="1080" w:gutter="0"/>
-      <w:pgNumType w:start="1"/>
+      <w:pgMar w:top="1152" w:right="1017" w:bottom="864" w:left="1872" w:header="1440" w:footer="216" w:gutter="0"/>
+      <w:pgNumType w:start="3"/>
       <w:cols w:space="720"/>
-      <w:titlePg/>
+      <w:docGrid w:linePitch="381"/>
     </w:sectPr>
   </w:body>
 </w:document>
@@ -5181,6 +5381,106 @@
       <w:pStyle w:val="Footer"/>
     </w:pPr>
   </w:p>
+  <w:p/>
+</w:ftr>
+</file>
+
+<file path=word/footer2.xml><?xml version="1.0" encoding="utf-8"?>
+<w:ftr xmlns:wpc="http://schemas.microsoft.com/office/word/2010/wordprocessingCanvas" xmlns:cx="http://schemas.microsoft.com/office/drawing/2014/chartex" xmlns:cx1="http://schemas.microsoft.com/office/drawing/2015/9/8/chartex" xmlns:cx2="http://schemas.microsoft.com/office/drawing/2015/10/21/chartex" xmlns:cx3="http://schemas.microsoft.com/office/drawing/2016/5/9/chartex" xmlns:cx4="http://schemas.microsoft.com/office/drawing/2016/5/10/chartex" xmlns:cx5="http://schemas.microsoft.com/office/drawing/2016/5/11/chartex" xmlns:cx6="http://schemas.microsoft.com/office/drawing/2016/5/12/chartex" xmlns:cx7="http://schemas.microsoft.com/office/drawing/2016/5/13/chartex" xmlns:cx8="http://schemas.microsoft.com/office/drawing/2016/5/14/chartex" xmlns:mc="http://schemas.openxmlformats.org/markup-compatibility/2006" xmlns:aink="http://schemas.microsoft.com/office/drawing/2016/ink" xmlns:am3d="http://schemas.microsoft.com/office/drawing/2017/model3d" xmlns:o="urn:schemas-microsoft-com:office:office" xmlns:oel="http://schemas.microsoft.com/office/2019/extlst" xmlns:r="http://schemas.openxmlformats.org/officeDocument/2006/relationships" xmlns:m="http://schemas.openxmlformats.org/officeDocument/2006/math" xmlns:v="urn:schemas-microsoft-com:vml" xmlns:wp14="http://schemas.microsoft.com/office/word/2010/wordprocessingDrawing" xmlns:wp="http://schemas.openxmlformats.org/drawingml/2006/wordprocessingDrawing" xmlns:w10="urn:schemas-microsoft-com:office:word" xmlns:w="http://schemas.openxmlformats.org/wordprocessingml/2006/main" xmlns:w14="http://schemas.microsoft.com/office/word/2010/wordml" xmlns:w15="http://schemas.microsoft.com/office/word/2012/wordml" xmlns:w16cex="http://schemas.microsoft.com/office/word/2018/wordml/cex" xmlns:w16cid="http://schemas.microsoft.com/office/word/2016/wordml/cid" xmlns:w16="http://schemas.microsoft.com/office/word/2018/wordml" xmlns:w16du="http://schemas.microsoft.com/office/word/2023/wordml/word16du" xmlns:w16sdtdh="http://schemas.microsoft.com/office/word/2020/wordml/sdtdatahash" xmlns:w16se="http://schemas.microsoft.com/office/word/2015/wordml/symex" xmlns:wpg="http://schemas.microsoft.com/office/word/2010/wordprocessingGroup" xmlns:wpi="http://schemas.microsoft.com/office/word/2010/wordprocessingInk" xmlns:wne="http://schemas.microsoft.com/office/word/2006/wordml" xmlns:wps="http://schemas.microsoft.com/office/word/2010/wordprocessingShape" mc:Ignorable="w14 w15 w16se w16cid w16 w16cex w16sdtdh wp14">
+  <w:sdt>
+    <w:sdtPr>
+      <w:id w:val="574250242"/>
+      <w:docPartObj>
+        <w:docPartGallery w:val="Page Numbers (Bottom of Page)"/>
+        <w:docPartUnique/>
+      </w:docPartObj>
+    </w:sdtPr>
+    <w:sdtEndPr>
+      <w:rPr>
+        <w:noProof/>
+      </w:rPr>
+    </w:sdtEndPr>
+    <w:sdtContent>
+      <w:p>
+        <w:pPr>
+          <w:pStyle w:val="Footer"/>
+        </w:pPr>
+        <w:r>
+          <w:fldChar w:fldCharType="begin"/>
+        </w:r>
+        <w:r>
+          <w:instrText xml:space="preserve"> PAGE   \* MERGEFORMAT </w:instrText>
+        </w:r>
+        <w:r>
+          <w:fldChar w:fldCharType="separate"/>
+        </w:r>
+        <w:r>
+          <w:rPr>
+            <w:noProof/>
+          </w:rPr>
+          <w:t>2</w:t>
+        </w:r>
+        <w:r>
+          <w:rPr>
+            <w:noProof/>
+          </w:rPr>
+          <w:fldChar w:fldCharType="end"/>
+        </w:r>
+      </w:p>
+    </w:sdtContent>
+  </w:sdt>
+  <w:p>
+    <w:pPr>
+      <w:pStyle w:val="Footer"/>
+    </w:pPr>
+  </w:p>
+</w:ftr>
+</file>
+
+<file path=word/footer3.xml><?xml version="1.0" encoding="utf-8"?>
+<w:ftr xmlns:wpc="http://schemas.microsoft.com/office/word/2010/wordprocessingCanvas" xmlns:cx="http://schemas.microsoft.com/office/drawing/2014/chartex" xmlns:cx1="http://schemas.microsoft.com/office/drawing/2015/9/8/chartex" xmlns:cx2="http://schemas.microsoft.com/office/drawing/2015/10/21/chartex" xmlns:cx3="http://schemas.microsoft.com/office/drawing/2016/5/9/chartex" xmlns:cx4="http://schemas.microsoft.com/office/drawing/2016/5/10/chartex" xmlns:cx5="http://schemas.microsoft.com/office/drawing/2016/5/11/chartex" xmlns:cx6="http://schemas.microsoft.com/office/drawing/2016/5/12/chartex" xmlns:cx7="http://schemas.microsoft.com/office/drawing/2016/5/13/chartex" xmlns:cx8="http://schemas.microsoft.com/office/drawing/2016/5/14/chartex" xmlns:mc="http://schemas.openxmlformats.org/markup-compatibility/2006" xmlns:aink="http://schemas.microsoft.com/office/drawing/2016/ink" xmlns:am3d="http://schemas.microsoft.com/office/drawing/2017/model3d" xmlns:o="urn:schemas-microsoft-com:office:office" xmlns:oel="http://schemas.microsoft.com/office/2019/extlst" xmlns:r="http://schemas.openxmlformats.org/officeDocument/2006/relationships" xmlns:m="http://schemas.openxmlformats.org/officeDocument/2006/math" xmlns:v="urn:schemas-microsoft-com:vml" xmlns:wp14="http://schemas.microsoft.com/office/word/2010/wordprocessingDrawing" xmlns:wp="http://schemas.openxmlformats.org/drawingml/2006/wordprocessingDrawing" xmlns:w10="urn:schemas-microsoft-com:office:word" xmlns:w="http://schemas.openxmlformats.org/wordprocessingml/2006/main" xmlns:w14="http://schemas.microsoft.com/office/word/2010/wordml" xmlns:w15="http://schemas.microsoft.com/office/word/2012/wordml" xmlns:w16cex="http://schemas.microsoft.com/office/word/2018/wordml/cex" xmlns:w16cid="http://schemas.microsoft.com/office/word/2016/wordml/cid" xmlns:w16="http://schemas.microsoft.com/office/word/2018/wordml" xmlns:w16du="http://schemas.microsoft.com/office/word/2023/wordml/word16du" xmlns:w16sdtdh="http://schemas.microsoft.com/office/word/2020/wordml/sdtdatahash" xmlns:w16se="http://schemas.microsoft.com/office/word/2015/wordml/symex" xmlns:wpg="http://schemas.microsoft.com/office/word/2010/wordprocessingGroup" xmlns:wpi="http://schemas.microsoft.com/office/word/2010/wordprocessingInk" xmlns:wne="http://schemas.microsoft.com/office/word/2006/wordml" xmlns:wps="http://schemas.microsoft.com/office/word/2010/wordprocessingShape" mc:Ignorable="w14 w15 w16se w16cid w16 w16cex w16sdtdh wp14">
+  <w:sdt>
+    <w:sdtPr>
+      <w:id w:val="1990045692"/>
+      <w:docPartObj>
+        <w:docPartGallery w:val="Page Numbers (Bottom of Page)"/>
+        <w:docPartUnique/>
+      </w:docPartObj>
+    </w:sdtPr>
+    <w:sdtEndPr>
+      <w:rPr>
+        <w:noProof/>
+      </w:rPr>
+    </w:sdtEndPr>
+    <w:sdtContent>
+      <w:p>
+        <w:pPr>
+          <w:pStyle w:val="Footer"/>
+        </w:pPr>
+        <w:r>
+          <w:fldChar w:fldCharType="begin"/>
+        </w:r>
+        <w:r>
+          <w:instrText xml:space="preserve"> PAGE   \* MERGEFORMAT </w:instrText>
+        </w:r>
+        <w:r>
+          <w:fldChar w:fldCharType="separate"/>
+        </w:r>
+        <w:r>
+          <w:rPr>
+            <w:noProof/>
+          </w:rPr>
+          <w:t>2</w:t>
+        </w:r>
+        <w:r>
+          <w:rPr>
+            <w:noProof/>
+          </w:rPr>
+          <w:fldChar w:fldCharType="end"/>
+        </w:r>
+      </w:p>
+    </w:sdtContent>
+  </w:sdt>
   <w:p/>
 </w:ftr>
 </file>
@@ -6301,7 +6601,7 @@
     <w:lsdException w:name="footnote text" w:semiHidden="1" w:unhideWhenUsed="1"/>
     <w:lsdException w:name="annotation text" w:semiHidden="1" w:unhideWhenUsed="1"/>
     <w:lsdException w:name="header" w:semiHidden="1" w:unhideWhenUsed="1"/>
-    <w:lsdException w:name="footer" w:semiHidden="1" w:unhideWhenUsed="1"/>
+    <w:lsdException w:name="footer" w:semiHidden="1" w:uiPriority="99" w:unhideWhenUsed="1"/>
     <w:lsdException w:name="index heading" w:semiHidden="1" w:unhideWhenUsed="1"/>
     <w:lsdException w:name="caption" w:semiHidden="1" w:unhideWhenUsed="1" w:qFormat="1"/>
     <w:lsdException w:name="table of figures" w:semiHidden="1" w:unhideWhenUsed="1"/>
@@ -6917,6 +7217,8 @@
   <w:style w:type="paragraph" w:styleId="Footer">
     <w:name w:val="footer"/>
     <w:basedOn w:val="Normal"/>
+    <w:link w:val="FooterChar"/>
+    <w:uiPriority w:val="99"/>
     <w:pPr>
       <w:keepLines/>
       <w:tabs>
@@ -7139,6 +7441,19 @@
     <w:rPr>
       <w:color w:val="800080" w:themeColor="followedHyperlink"/>
       <w:u w:val="single"/>
+    </w:rPr>
+  </w:style>
+  <w:style w:type="character" w:customStyle="1" w:styleId="FooterChar">
+    <w:name w:val="Footer Char"/>
+    <w:basedOn w:val="DefaultParagraphFont"/>
+    <w:link w:val="Footer"/>
+    <w:uiPriority w:val="99"/>
+    <w:rsid w:val="00B92100"/>
+    <w:rPr>
+      <w:spacing w:val="-2"/>
+      <w:sz w:val="28"/>
+      <w:szCs w:val="28"/>
+      <w:lang w:val="ru-RU" w:eastAsia="ru-RU"/>
     </w:rPr>
   </w:style>
 </w:styles>
@@ -7430,144 +7745,6 @@
 </file>
 
 <file path=customXml/item1.xml><?xml version="1.0" encoding="utf-8"?>
-<?mso-contentType ?>
-<FormTemplates xmlns="http://schemas.microsoft.com/sharepoint/v3/contenttype/forms">
-  <Display>DocumentLibraryForm</Display>
-  <Edit>AssetEditForm</Edit>
-  <New>DocumentLibraryForm</New>
-</FormTemplates>
-</file>
-
-<file path=customXml/item2.xml><?xml version="1.0" encoding="utf-8"?>
-<p:properties xmlns:p="http://schemas.microsoft.com/office/2006/metadata/properties" xmlns:xsi="http://www.w3.org/2001/XMLSchema-instance" xmlns:pc="http://schemas.microsoft.com/office/infopath/2007/PartnerControls">
-  <documentManagement>
-    <MarketSpecific xmlns="9d035d7d-02e5-4a00-8b62-9a556aabc7b5">false</MarketSpecific>
-    <ApprovalStatus xmlns="9d035d7d-02e5-4a00-8b62-9a556aabc7b5">InProgress</ApprovalStatus>
-    <LocComments xmlns="9d035d7d-02e5-4a00-8b62-9a556aabc7b5" xsi:nil="true"/>
-    <DirectSourceMarket xmlns="9d035d7d-02e5-4a00-8b62-9a556aabc7b5">english</DirectSourceMarket>
-    <ThumbnailAssetId xmlns="9d035d7d-02e5-4a00-8b62-9a556aabc7b5" xsi:nil="true"/>
-    <PrimaryImageGen xmlns="9d035d7d-02e5-4a00-8b62-9a556aabc7b5">true</PrimaryImageGen>
-    <LegacyData xmlns="9d035d7d-02e5-4a00-8b62-9a556aabc7b5" xsi:nil="true"/>
-    <TPFriendlyName xmlns="9d035d7d-02e5-4a00-8b62-9a556aabc7b5" xsi:nil="true"/>
-    <NumericId xmlns="9d035d7d-02e5-4a00-8b62-9a556aabc7b5" xsi:nil="true"/>
-    <LocRecommendedHandoff xmlns="9d035d7d-02e5-4a00-8b62-9a556aabc7b5" xsi:nil="true"/>
-    <BlockPublish xmlns="9d035d7d-02e5-4a00-8b62-9a556aabc7b5">false</BlockPublish>
-    <BusinessGroup xmlns="9d035d7d-02e5-4a00-8b62-9a556aabc7b5" xsi:nil="true"/>
-    <OpenTemplate xmlns="9d035d7d-02e5-4a00-8b62-9a556aabc7b5">true</OpenTemplate>
-    <SourceTitle xmlns="9d035d7d-02e5-4a00-8b62-9a556aabc7b5">Term paper</SourceTitle>
-    <APEditor xmlns="9d035d7d-02e5-4a00-8b62-9a556aabc7b5">
-      <UserInfo>
-        <DisplayName/>
-        <AccountId xsi:nil="true"/>
-        <AccountType/>
-      </UserInfo>
-    </APEditor>
-    <UALocComments xmlns="9d035d7d-02e5-4a00-8b62-9a556aabc7b5">2007 Template UpLeveling Do Not HandOff</UALocComments>
-    <IntlLangReviewDate xmlns="9d035d7d-02e5-4a00-8b62-9a556aabc7b5" xsi:nil="true"/>
-    <PublishStatusLookup xmlns="9d035d7d-02e5-4a00-8b62-9a556aabc7b5">
-      <Value>431477</Value>
-      <Value>431516</Value>
-    </PublishStatusLookup>
-    <ParentAssetId xmlns="9d035d7d-02e5-4a00-8b62-9a556aabc7b5" xsi:nil="true"/>
-    <FeatureTagsTaxHTField0 xmlns="9d035d7d-02e5-4a00-8b62-9a556aabc7b5">
-      <Terms xmlns="http://schemas.microsoft.com/office/infopath/2007/PartnerControls"/>
-    </FeatureTagsTaxHTField0>
-    <MachineTranslated xmlns="9d035d7d-02e5-4a00-8b62-9a556aabc7b5">false</MachineTranslated>
-    <Providers xmlns="9d035d7d-02e5-4a00-8b62-9a556aabc7b5" xsi:nil="true"/>
-    <OriginalSourceMarket xmlns="9d035d7d-02e5-4a00-8b62-9a556aabc7b5">english</OriginalSourceMarket>
-    <APDescription xmlns="9d035d7d-02e5-4a00-8b62-9a556aabc7b5" xsi:nil="true"/>
-    <ContentItem xmlns="9d035d7d-02e5-4a00-8b62-9a556aabc7b5" xsi:nil="true"/>
-    <ClipArtFilename xmlns="9d035d7d-02e5-4a00-8b62-9a556aabc7b5" xsi:nil="true"/>
-    <TPInstallLocation xmlns="9d035d7d-02e5-4a00-8b62-9a556aabc7b5" xsi:nil="true"/>
-    <TimesCloned xmlns="9d035d7d-02e5-4a00-8b62-9a556aabc7b5" xsi:nil="true"/>
-    <PublishTargets xmlns="9d035d7d-02e5-4a00-8b62-9a556aabc7b5">OfficeOnline,OfficeOnlineVNext</PublishTargets>
-    <AcquiredFrom xmlns="9d035d7d-02e5-4a00-8b62-9a556aabc7b5">Internal MS</AcquiredFrom>
-    <AssetStart xmlns="9d035d7d-02e5-4a00-8b62-9a556aabc7b5">2011-12-28T18:28:00+00:00</AssetStart>
-    <FriendlyTitle xmlns="9d035d7d-02e5-4a00-8b62-9a556aabc7b5" xsi:nil="true"/>
-    <Provider xmlns="9d035d7d-02e5-4a00-8b62-9a556aabc7b5" xsi:nil="true"/>
-    <LastHandOff xmlns="9d035d7d-02e5-4a00-8b62-9a556aabc7b5" xsi:nil="true"/>
-    <Manager xmlns="9d035d7d-02e5-4a00-8b62-9a556aabc7b5" xsi:nil="true"/>
-    <UALocRecommendation xmlns="9d035d7d-02e5-4a00-8b62-9a556aabc7b5">Localize</UALocRecommendation>
-    <ArtSampleDocs xmlns="9d035d7d-02e5-4a00-8b62-9a556aabc7b5" xsi:nil="true"/>
-    <UACurrentWords xmlns="9d035d7d-02e5-4a00-8b62-9a556aabc7b5" xsi:nil="true"/>
-    <TPClientViewer xmlns="9d035d7d-02e5-4a00-8b62-9a556aabc7b5" xsi:nil="true"/>
-    <TemplateStatus xmlns="9d035d7d-02e5-4a00-8b62-9a556aabc7b5">Complete</TemplateStatus>
-    <ShowIn xmlns="9d035d7d-02e5-4a00-8b62-9a556aabc7b5">Show everywhere</ShowIn>
-    <CSXHash xmlns="9d035d7d-02e5-4a00-8b62-9a556aabc7b5" xsi:nil="true"/>
-    <Downloads xmlns="9d035d7d-02e5-4a00-8b62-9a556aabc7b5">0</Downloads>
-    <VoteCount xmlns="9d035d7d-02e5-4a00-8b62-9a556aabc7b5" xsi:nil="true"/>
-    <OOCacheId xmlns="9d035d7d-02e5-4a00-8b62-9a556aabc7b5" xsi:nil="true"/>
-    <IsDeleted xmlns="9d035d7d-02e5-4a00-8b62-9a556aabc7b5">false</IsDeleted>
-    <InternalTagsTaxHTField0 xmlns="9d035d7d-02e5-4a00-8b62-9a556aabc7b5">
-      <Terms xmlns="http://schemas.microsoft.com/office/infopath/2007/PartnerControls"/>
-    </InternalTagsTaxHTField0>
-    <UANotes xmlns="9d035d7d-02e5-4a00-8b62-9a556aabc7b5">2003 to 2007 conversion</UANotes>
-    <AssetExpire xmlns="9d035d7d-02e5-4a00-8b62-9a556aabc7b5">2035-01-01T08:00:00+00:00</AssetExpire>
-    <CSXSubmissionMarket xmlns="9d035d7d-02e5-4a00-8b62-9a556aabc7b5" xsi:nil="true"/>
-    <DSATActionTaken xmlns="9d035d7d-02e5-4a00-8b62-9a556aabc7b5" xsi:nil="true"/>
-    <SubmitterId xmlns="9d035d7d-02e5-4a00-8b62-9a556aabc7b5" xsi:nil="true"/>
-    <EditorialTags xmlns="9d035d7d-02e5-4a00-8b62-9a556aabc7b5" xsi:nil="true"/>
-    <TPExecutable xmlns="9d035d7d-02e5-4a00-8b62-9a556aabc7b5" xsi:nil="true"/>
-    <CSXSubmissionDate xmlns="9d035d7d-02e5-4a00-8b62-9a556aabc7b5" xsi:nil="true"/>
-    <CSXUpdate xmlns="9d035d7d-02e5-4a00-8b62-9a556aabc7b5">false</CSXUpdate>
-    <AssetType xmlns="9d035d7d-02e5-4a00-8b62-9a556aabc7b5">TP</AssetType>
-    <ApprovalLog xmlns="9d035d7d-02e5-4a00-8b62-9a556aabc7b5" xsi:nil="true"/>
-    <BugNumber xmlns="9d035d7d-02e5-4a00-8b62-9a556aabc7b5" xsi:nil="true"/>
-    <OriginAsset xmlns="9d035d7d-02e5-4a00-8b62-9a556aabc7b5" xsi:nil="true"/>
-    <TPComponent xmlns="9d035d7d-02e5-4a00-8b62-9a556aabc7b5" xsi:nil="true"/>
-    <Milestone xmlns="9d035d7d-02e5-4a00-8b62-9a556aabc7b5" xsi:nil="true"/>
-    <RecommendationsModifier xmlns="9d035d7d-02e5-4a00-8b62-9a556aabc7b5" xsi:nil="true"/>
-    <Component xmlns="91e8d559-4d54-460d-ba58-5d5027f88b4d" xsi:nil="true"/>
-    <Description0 xmlns="91e8d559-4d54-460d-ba58-5d5027f88b4d" xsi:nil="true"/>
-    <AssetId xmlns="9d035d7d-02e5-4a00-8b62-9a556aabc7b5">TP102808043</AssetId>
-    <PolicheckWords xmlns="9d035d7d-02e5-4a00-8b62-9a556aabc7b5" xsi:nil="true"/>
-    <TPLaunchHelpLink xmlns="9d035d7d-02e5-4a00-8b62-9a556aabc7b5" xsi:nil="true"/>
-    <IntlLocPriority xmlns="9d035d7d-02e5-4a00-8b62-9a556aabc7b5" xsi:nil="true"/>
-    <TPApplication xmlns="9d035d7d-02e5-4a00-8b62-9a556aabc7b5" xsi:nil="true"/>
-    <IntlLangReviewer xmlns="9d035d7d-02e5-4a00-8b62-9a556aabc7b5" xsi:nil="true"/>
-    <HandoffToMSDN xmlns="9d035d7d-02e5-4a00-8b62-9a556aabc7b5" xsi:nil="true"/>
-    <PlannedPubDate xmlns="9d035d7d-02e5-4a00-8b62-9a556aabc7b5" xsi:nil="true"/>
-    <CrawlForDependencies xmlns="9d035d7d-02e5-4a00-8b62-9a556aabc7b5">false</CrawlForDependencies>
-    <LocLastLocAttemptVersionLookup xmlns="9d035d7d-02e5-4a00-8b62-9a556aabc7b5">736548</LocLastLocAttemptVersionLookup>
-    <TrustLevel xmlns="9d035d7d-02e5-4a00-8b62-9a556aabc7b5">1 Microsoft Managed Content</TrustLevel>
-    <CampaignTagsTaxHTField0 xmlns="9d035d7d-02e5-4a00-8b62-9a556aabc7b5">
-      <Terms xmlns="http://schemas.microsoft.com/office/infopath/2007/PartnerControls"/>
-    </CampaignTagsTaxHTField0>
-    <TPNamespace xmlns="9d035d7d-02e5-4a00-8b62-9a556aabc7b5" xsi:nil="true"/>
-    <TaxCatchAll xmlns="9d035d7d-02e5-4a00-8b62-9a556aabc7b5"/>
-    <IsSearchable xmlns="9d035d7d-02e5-4a00-8b62-9a556aabc7b5">true</IsSearchable>
-    <TemplateTemplateType xmlns="9d035d7d-02e5-4a00-8b62-9a556aabc7b5">Word 2007 Default</TemplateTemplateType>
-    <Markets xmlns="9d035d7d-02e5-4a00-8b62-9a556aabc7b5"/>
-    <IntlLangReview xmlns="9d035d7d-02e5-4a00-8b62-9a556aabc7b5">false</IntlLangReview>
-    <UAProjectedTotalWords xmlns="9d035d7d-02e5-4a00-8b62-9a556aabc7b5" xsi:nil="true"/>
-    <OutputCachingOn xmlns="9d035d7d-02e5-4a00-8b62-9a556aabc7b5">false</OutputCachingOn>
-    <AverageRating xmlns="9d035d7d-02e5-4a00-8b62-9a556aabc7b5" xsi:nil="true"/>
-    <APAuthor xmlns="9d035d7d-02e5-4a00-8b62-9a556aabc7b5">
-      <UserInfo>
-        <DisplayName/>
-        <AccountId>2721</AccountId>
-        <AccountType/>
-      </UserInfo>
-    </APAuthor>
-    <TPCommandLine xmlns="9d035d7d-02e5-4a00-8b62-9a556aabc7b5" xsi:nil="true"/>
-    <LocManualTestRequired xmlns="9d035d7d-02e5-4a00-8b62-9a556aabc7b5">false</LocManualTestRequired>
-    <TPAppVersion xmlns="9d035d7d-02e5-4a00-8b62-9a556aabc7b5" xsi:nil="true"/>
-    <EditorialStatus xmlns="9d035d7d-02e5-4a00-8b62-9a556aabc7b5" xsi:nil="true"/>
-    <LastModifiedDateTime xmlns="9d035d7d-02e5-4a00-8b62-9a556aabc7b5" xsi:nil="true"/>
-    <TPLaunchHelpLinkType xmlns="9d035d7d-02e5-4a00-8b62-9a556aabc7b5">Template</TPLaunchHelpLinkType>
-    <OriginalRelease xmlns="9d035d7d-02e5-4a00-8b62-9a556aabc7b5">14</OriginalRelease>
-    <ScenarioTagsTaxHTField0 xmlns="9d035d7d-02e5-4a00-8b62-9a556aabc7b5">
-      <Terms xmlns="http://schemas.microsoft.com/office/infopath/2007/PartnerControls"/>
-    </ScenarioTagsTaxHTField0>
-    <LocalizationTagsTaxHTField0 xmlns="9d035d7d-02e5-4a00-8b62-9a556aabc7b5">
-      <Terms xmlns="http://schemas.microsoft.com/office/infopath/2007/PartnerControls"/>
-    </LocalizationTagsTaxHTField0>
-    <LocMarketGroupTiers2 xmlns="9d035d7d-02e5-4a00-8b62-9a556aabc7b5" xsi:nil="true"/>
-  </documentManagement>
-</p:properties>
-</file>
-
-<file path=customXml/item3.xml><?xml version="1.0" encoding="utf-8"?>
 <ct:contentTypeSchema xmlns:ct="http://schemas.microsoft.com/office/2006/metadata/contentType" xmlns:ma="http://schemas.microsoft.com/office/2006/metadata/properties/metaAttributes" ct:_="" ma:_="" ma:contentTypeName="TemplateFile" ma:contentTypeID="0x010100BB2780C3CC07BD4BAA623FF9571645580400D1570604EA743043A2641365C0E91715" ma:contentTypeVersion="55" ma:contentTypeDescription="Create a new document." ma:contentTypeScope="" ma:versionID="2c496a0f341a72d7e8cbd42eb499a6d4">
   <xsd:schema xmlns:xsd="http://www.w3.org/2001/XMLSchema" xmlns:xs="http://www.w3.org/2001/XMLSchema" xmlns:p="http://schemas.microsoft.com/office/2006/metadata/properties" xmlns:ns2="9d035d7d-02e5-4a00-8b62-9a556aabc7b5" xmlns:ns3="91e8d559-4d54-460d-ba58-5d5027f88b4d" targetNamespace="http://schemas.microsoft.com/office/2006/metadata/properties" ma:root="true" ma:fieldsID="2bcea688bd265da693c2f253e50f4ab0" ns2:_="" ns3:_="">
     <xsd:import namespace="9d035d7d-02e5-4a00-8b62-9a556aabc7b5"/>
@@ -8626,10 +8803,159 @@
 </ct:contentTypeSchema>
 </file>
 
+<file path=customXml/item2.xml><?xml version="1.0" encoding="utf-8"?>
+<p:properties xmlns:p="http://schemas.microsoft.com/office/2006/metadata/properties" xmlns:xsi="http://www.w3.org/2001/XMLSchema-instance" xmlns:pc="http://schemas.microsoft.com/office/infopath/2007/PartnerControls">
+  <documentManagement>
+    <MarketSpecific xmlns="9d035d7d-02e5-4a00-8b62-9a556aabc7b5">false</MarketSpecific>
+    <ApprovalStatus xmlns="9d035d7d-02e5-4a00-8b62-9a556aabc7b5">InProgress</ApprovalStatus>
+    <LocComments xmlns="9d035d7d-02e5-4a00-8b62-9a556aabc7b5" xsi:nil="true"/>
+    <DirectSourceMarket xmlns="9d035d7d-02e5-4a00-8b62-9a556aabc7b5">english</DirectSourceMarket>
+    <ThumbnailAssetId xmlns="9d035d7d-02e5-4a00-8b62-9a556aabc7b5" xsi:nil="true"/>
+    <PrimaryImageGen xmlns="9d035d7d-02e5-4a00-8b62-9a556aabc7b5">true</PrimaryImageGen>
+    <LegacyData xmlns="9d035d7d-02e5-4a00-8b62-9a556aabc7b5" xsi:nil="true"/>
+    <TPFriendlyName xmlns="9d035d7d-02e5-4a00-8b62-9a556aabc7b5" xsi:nil="true"/>
+    <NumericId xmlns="9d035d7d-02e5-4a00-8b62-9a556aabc7b5" xsi:nil="true"/>
+    <LocRecommendedHandoff xmlns="9d035d7d-02e5-4a00-8b62-9a556aabc7b5" xsi:nil="true"/>
+    <BlockPublish xmlns="9d035d7d-02e5-4a00-8b62-9a556aabc7b5">false</BlockPublish>
+    <BusinessGroup xmlns="9d035d7d-02e5-4a00-8b62-9a556aabc7b5" xsi:nil="true"/>
+    <OpenTemplate xmlns="9d035d7d-02e5-4a00-8b62-9a556aabc7b5">true</OpenTemplate>
+    <SourceTitle xmlns="9d035d7d-02e5-4a00-8b62-9a556aabc7b5">Term paper</SourceTitle>
+    <APEditor xmlns="9d035d7d-02e5-4a00-8b62-9a556aabc7b5">
+      <UserInfo>
+        <DisplayName/>
+        <AccountId xsi:nil="true"/>
+        <AccountType/>
+      </UserInfo>
+    </APEditor>
+    <UALocComments xmlns="9d035d7d-02e5-4a00-8b62-9a556aabc7b5">2007 Template UpLeveling Do Not HandOff</UALocComments>
+    <IntlLangReviewDate xmlns="9d035d7d-02e5-4a00-8b62-9a556aabc7b5" xsi:nil="true"/>
+    <PublishStatusLookup xmlns="9d035d7d-02e5-4a00-8b62-9a556aabc7b5">
+      <Value>431477</Value>
+      <Value>431516</Value>
+    </PublishStatusLookup>
+    <ParentAssetId xmlns="9d035d7d-02e5-4a00-8b62-9a556aabc7b5" xsi:nil="true"/>
+    <FeatureTagsTaxHTField0 xmlns="9d035d7d-02e5-4a00-8b62-9a556aabc7b5">
+      <Terms xmlns="http://schemas.microsoft.com/office/infopath/2007/PartnerControls"/>
+    </FeatureTagsTaxHTField0>
+    <MachineTranslated xmlns="9d035d7d-02e5-4a00-8b62-9a556aabc7b5">false</MachineTranslated>
+    <Providers xmlns="9d035d7d-02e5-4a00-8b62-9a556aabc7b5" xsi:nil="true"/>
+    <OriginalSourceMarket xmlns="9d035d7d-02e5-4a00-8b62-9a556aabc7b5">english</OriginalSourceMarket>
+    <APDescription xmlns="9d035d7d-02e5-4a00-8b62-9a556aabc7b5" xsi:nil="true"/>
+    <ContentItem xmlns="9d035d7d-02e5-4a00-8b62-9a556aabc7b5" xsi:nil="true"/>
+    <ClipArtFilename xmlns="9d035d7d-02e5-4a00-8b62-9a556aabc7b5" xsi:nil="true"/>
+    <TPInstallLocation xmlns="9d035d7d-02e5-4a00-8b62-9a556aabc7b5" xsi:nil="true"/>
+    <TimesCloned xmlns="9d035d7d-02e5-4a00-8b62-9a556aabc7b5" xsi:nil="true"/>
+    <PublishTargets xmlns="9d035d7d-02e5-4a00-8b62-9a556aabc7b5">OfficeOnline,OfficeOnlineVNext</PublishTargets>
+    <AcquiredFrom xmlns="9d035d7d-02e5-4a00-8b62-9a556aabc7b5">Internal MS</AcquiredFrom>
+    <AssetStart xmlns="9d035d7d-02e5-4a00-8b62-9a556aabc7b5">2011-12-28T18:28:00+00:00</AssetStart>
+    <FriendlyTitle xmlns="9d035d7d-02e5-4a00-8b62-9a556aabc7b5" xsi:nil="true"/>
+    <Provider xmlns="9d035d7d-02e5-4a00-8b62-9a556aabc7b5" xsi:nil="true"/>
+    <LastHandOff xmlns="9d035d7d-02e5-4a00-8b62-9a556aabc7b5" xsi:nil="true"/>
+    <Manager xmlns="9d035d7d-02e5-4a00-8b62-9a556aabc7b5" xsi:nil="true"/>
+    <UALocRecommendation xmlns="9d035d7d-02e5-4a00-8b62-9a556aabc7b5">Localize</UALocRecommendation>
+    <ArtSampleDocs xmlns="9d035d7d-02e5-4a00-8b62-9a556aabc7b5" xsi:nil="true"/>
+    <UACurrentWords xmlns="9d035d7d-02e5-4a00-8b62-9a556aabc7b5" xsi:nil="true"/>
+    <TPClientViewer xmlns="9d035d7d-02e5-4a00-8b62-9a556aabc7b5" xsi:nil="true"/>
+    <TemplateStatus xmlns="9d035d7d-02e5-4a00-8b62-9a556aabc7b5">Complete</TemplateStatus>
+    <ShowIn xmlns="9d035d7d-02e5-4a00-8b62-9a556aabc7b5">Show everywhere</ShowIn>
+    <CSXHash xmlns="9d035d7d-02e5-4a00-8b62-9a556aabc7b5" xsi:nil="true"/>
+    <Downloads xmlns="9d035d7d-02e5-4a00-8b62-9a556aabc7b5">0</Downloads>
+    <VoteCount xmlns="9d035d7d-02e5-4a00-8b62-9a556aabc7b5" xsi:nil="true"/>
+    <OOCacheId xmlns="9d035d7d-02e5-4a00-8b62-9a556aabc7b5" xsi:nil="true"/>
+    <IsDeleted xmlns="9d035d7d-02e5-4a00-8b62-9a556aabc7b5">false</IsDeleted>
+    <InternalTagsTaxHTField0 xmlns="9d035d7d-02e5-4a00-8b62-9a556aabc7b5">
+      <Terms xmlns="http://schemas.microsoft.com/office/infopath/2007/PartnerControls"/>
+    </InternalTagsTaxHTField0>
+    <UANotes xmlns="9d035d7d-02e5-4a00-8b62-9a556aabc7b5">2003 to 2007 conversion</UANotes>
+    <AssetExpire xmlns="9d035d7d-02e5-4a00-8b62-9a556aabc7b5">2035-01-01T08:00:00+00:00</AssetExpire>
+    <CSXSubmissionMarket xmlns="9d035d7d-02e5-4a00-8b62-9a556aabc7b5" xsi:nil="true"/>
+    <DSATActionTaken xmlns="9d035d7d-02e5-4a00-8b62-9a556aabc7b5" xsi:nil="true"/>
+    <SubmitterId xmlns="9d035d7d-02e5-4a00-8b62-9a556aabc7b5" xsi:nil="true"/>
+    <EditorialTags xmlns="9d035d7d-02e5-4a00-8b62-9a556aabc7b5" xsi:nil="true"/>
+    <TPExecutable xmlns="9d035d7d-02e5-4a00-8b62-9a556aabc7b5" xsi:nil="true"/>
+    <CSXSubmissionDate xmlns="9d035d7d-02e5-4a00-8b62-9a556aabc7b5" xsi:nil="true"/>
+    <CSXUpdate xmlns="9d035d7d-02e5-4a00-8b62-9a556aabc7b5">false</CSXUpdate>
+    <AssetType xmlns="9d035d7d-02e5-4a00-8b62-9a556aabc7b5">TP</AssetType>
+    <ApprovalLog xmlns="9d035d7d-02e5-4a00-8b62-9a556aabc7b5" xsi:nil="true"/>
+    <BugNumber xmlns="9d035d7d-02e5-4a00-8b62-9a556aabc7b5" xsi:nil="true"/>
+    <OriginAsset xmlns="9d035d7d-02e5-4a00-8b62-9a556aabc7b5" xsi:nil="true"/>
+    <TPComponent xmlns="9d035d7d-02e5-4a00-8b62-9a556aabc7b5" xsi:nil="true"/>
+    <Milestone xmlns="9d035d7d-02e5-4a00-8b62-9a556aabc7b5" xsi:nil="true"/>
+    <RecommendationsModifier xmlns="9d035d7d-02e5-4a00-8b62-9a556aabc7b5" xsi:nil="true"/>
+    <Component xmlns="91e8d559-4d54-460d-ba58-5d5027f88b4d" xsi:nil="true"/>
+    <Description0 xmlns="91e8d559-4d54-460d-ba58-5d5027f88b4d" xsi:nil="true"/>
+    <AssetId xmlns="9d035d7d-02e5-4a00-8b62-9a556aabc7b5">TP102808043</AssetId>
+    <PolicheckWords xmlns="9d035d7d-02e5-4a00-8b62-9a556aabc7b5" xsi:nil="true"/>
+    <TPLaunchHelpLink xmlns="9d035d7d-02e5-4a00-8b62-9a556aabc7b5" xsi:nil="true"/>
+    <IntlLocPriority xmlns="9d035d7d-02e5-4a00-8b62-9a556aabc7b5" xsi:nil="true"/>
+    <TPApplication xmlns="9d035d7d-02e5-4a00-8b62-9a556aabc7b5" xsi:nil="true"/>
+    <IntlLangReviewer xmlns="9d035d7d-02e5-4a00-8b62-9a556aabc7b5" xsi:nil="true"/>
+    <HandoffToMSDN xmlns="9d035d7d-02e5-4a00-8b62-9a556aabc7b5" xsi:nil="true"/>
+    <PlannedPubDate xmlns="9d035d7d-02e5-4a00-8b62-9a556aabc7b5" xsi:nil="true"/>
+    <CrawlForDependencies xmlns="9d035d7d-02e5-4a00-8b62-9a556aabc7b5">false</CrawlForDependencies>
+    <LocLastLocAttemptVersionLookup xmlns="9d035d7d-02e5-4a00-8b62-9a556aabc7b5">736548</LocLastLocAttemptVersionLookup>
+    <TrustLevel xmlns="9d035d7d-02e5-4a00-8b62-9a556aabc7b5">1 Microsoft Managed Content</TrustLevel>
+    <CampaignTagsTaxHTField0 xmlns="9d035d7d-02e5-4a00-8b62-9a556aabc7b5">
+      <Terms xmlns="http://schemas.microsoft.com/office/infopath/2007/PartnerControls"/>
+    </CampaignTagsTaxHTField0>
+    <TPNamespace xmlns="9d035d7d-02e5-4a00-8b62-9a556aabc7b5" xsi:nil="true"/>
+    <TaxCatchAll xmlns="9d035d7d-02e5-4a00-8b62-9a556aabc7b5"/>
+    <IsSearchable xmlns="9d035d7d-02e5-4a00-8b62-9a556aabc7b5">true</IsSearchable>
+    <TemplateTemplateType xmlns="9d035d7d-02e5-4a00-8b62-9a556aabc7b5">Word 2007 Default</TemplateTemplateType>
+    <Markets xmlns="9d035d7d-02e5-4a00-8b62-9a556aabc7b5"/>
+    <IntlLangReview xmlns="9d035d7d-02e5-4a00-8b62-9a556aabc7b5">false</IntlLangReview>
+    <UAProjectedTotalWords xmlns="9d035d7d-02e5-4a00-8b62-9a556aabc7b5" xsi:nil="true"/>
+    <OutputCachingOn xmlns="9d035d7d-02e5-4a00-8b62-9a556aabc7b5">false</OutputCachingOn>
+    <AverageRating xmlns="9d035d7d-02e5-4a00-8b62-9a556aabc7b5" xsi:nil="true"/>
+    <APAuthor xmlns="9d035d7d-02e5-4a00-8b62-9a556aabc7b5">
+      <UserInfo>
+        <DisplayName/>
+        <AccountId>2721</AccountId>
+        <AccountType/>
+      </UserInfo>
+    </APAuthor>
+    <TPCommandLine xmlns="9d035d7d-02e5-4a00-8b62-9a556aabc7b5" xsi:nil="true"/>
+    <LocManualTestRequired xmlns="9d035d7d-02e5-4a00-8b62-9a556aabc7b5">false</LocManualTestRequired>
+    <TPAppVersion xmlns="9d035d7d-02e5-4a00-8b62-9a556aabc7b5" xsi:nil="true"/>
+    <EditorialStatus xmlns="9d035d7d-02e5-4a00-8b62-9a556aabc7b5" xsi:nil="true"/>
+    <LastModifiedDateTime xmlns="9d035d7d-02e5-4a00-8b62-9a556aabc7b5" xsi:nil="true"/>
+    <TPLaunchHelpLinkType xmlns="9d035d7d-02e5-4a00-8b62-9a556aabc7b5">Template</TPLaunchHelpLinkType>
+    <OriginalRelease xmlns="9d035d7d-02e5-4a00-8b62-9a556aabc7b5">14</OriginalRelease>
+    <ScenarioTagsTaxHTField0 xmlns="9d035d7d-02e5-4a00-8b62-9a556aabc7b5">
+      <Terms xmlns="http://schemas.microsoft.com/office/infopath/2007/PartnerControls"/>
+    </ScenarioTagsTaxHTField0>
+    <LocalizationTagsTaxHTField0 xmlns="9d035d7d-02e5-4a00-8b62-9a556aabc7b5">
+      <Terms xmlns="http://schemas.microsoft.com/office/infopath/2007/PartnerControls"/>
+    </LocalizationTagsTaxHTField0>
+    <LocMarketGroupTiers2 xmlns="9d035d7d-02e5-4a00-8b62-9a556aabc7b5" xsi:nil="true"/>
+  </documentManagement>
+</p:properties>
+</file>
+
+<file path=customXml/item3.xml><?xml version="1.0" encoding="utf-8"?>
+<?mso-contentType ?>
+<FormTemplates xmlns="http://schemas.microsoft.com/sharepoint/v3/contenttype/forms">
+  <Display>DocumentLibraryForm</Display>
+  <Edit>AssetEditForm</Edit>
+  <New>DocumentLibraryForm</New>
+</FormTemplates>
+</file>
+
 <file path=customXml/itemProps1.xml><?xml version="1.0" encoding="utf-8"?>
-<ds:datastoreItem xmlns:ds="http://schemas.openxmlformats.org/officeDocument/2006/customXml" ds:itemID="{2754D6AC-6BC5-4326-83C6-153D12B59AD6}">
+<ds:datastoreItem xmlns:ds="http://schemas.openxmlformats.org/officeDocument/2006/customXml" ds:itemID="{AF925B4A-D26D-490A-94CF-9FF3404E77B8}">
   <ds:schemaRefs>
-    <ds:schemaRef ds:uri="http://schemas.microsoft.com/sharepoint/v3/contenttype/forms"/>
+    <ds:schemaRef ds:uri="http://schemas.microsoft.com/office/2006/metadata/contentType"/>
+    <ds:schemaRef ds:uri="http://schemas.microsoft.com/office/2006/metadata/properties/metaAttributes"/>
+    <ds:schemaRef ds:uri="http://www.w3.org/2001/XMLSchema"/>
+    <ds:schemaRef ds:uri="http://schemas.microsoft.com/office/2006/metadata/properties"/>
+    <ds:schemaRef ds:uri="9d035d7d-02e5-4a00-8b62-9a556aabc7b5"/>
+    <ds:schemaRef ds:uri="91e8d559-4d54-460d-ba58-5d5027f88b4d"/>
+    <ds:schemaRef ds:uri="http://schemas.microsoft.com/office/2006/documentManagement/types"/>
+    <ds:schemaRef ds:uri="http://schemas.microsoft.com/office/infopath/2007/PartnerControls"/>
+    <ds:schemaRef ds:uri="http://schemas.openxmlformats.org/package/2006/metadata/core-properties"/>
+    <ds:schemaRef ds:uri="http://purl.org/dc/elements/1.1/"/>
+    <ds:schemaRef ds:uri="http://purl.org/dc/terms/"/>
+    <ds:schemaRef ds:uri="http://schemas.microsoft.com/internal/obd"/>
   </ds:schemaRefs>
 </ds:datastoreItem>
 </file>
@@ -8646,20 +8972,9 @@
 </file>
 
 <file path=customXml/itemProps3.xml><?xml version="1.0" encoding="utf-8"?>
-<ds:datastoreItem xmlns:ds="http://schemas.openxmlformats.org/officeDocument/2006/customXml" ds:itemID="{AF925B4A-D26D-490A-94CF-9FF3404E77B8}">
+<ds:datastoreItem xmlns:ds="http://schemas.openxmlformats.org/officeDocument/2006/customXml" ds:itemID="{2754D6AC-6BC5-4326-83C6-153D12B59AD6}">
   <ds:schemaRefs>
-    <ds:schemaRef ds:uri="http://schemas.microsoft.com/office/2006/metadata/contentType"/>
-    <ds:schemaRef ds:uri="http://schemas.microsoft.com/office/2006/metadata/properties/metaAttributes"/>
-    <ds:schemaRef ds:uri="http://www.w3.org/2001/XMLSchema"/>
-    <ds:schemaRef ds:uri="http://schemas.microsoft.com/office/2006/metadata/properties"/>
-    <ds:schemaRef ds:uri="9d035d7d-02e5-4a00-8b62-9a556aabc7b5"/>
-    <ds:schemaRef ds:uri="91e8d559-4d54-460d-ba58-5d5027f88b4d"/>
-    <ds:schemaRef ds:uri="http://schemas.microsoft.com/office/2006/documentManagement/types"/>
-    <ds:schemaRef ds:uri="http://schemas.microsoft.com/office/infopath/2007/PartnerControls"/>
-    <ds:schemaRef ds:uri="http://schemas.openxmlformats.org/package/2006/metadata/core-properties"/>
-    <ds:schemaRef ds:uri="http://purl.org/dc/elements/1.1/"/>
-    <ds:schemaRef ds:uri="http://purl.org/dc/terms/"/>
-    <ds:schemaRef ds:uri="http://schemas.microsoft.com/internal/obd"/>
+    <ds:schemaRef ds:uri="http://schemas.microsoft.com/sharepoint/v3/contenttype/forms"/>
   </ds:schemaRefs>
 </ds:datastoreItem>
 </file>
--- a/papers/ExplanatoryNotes.docx
+++ b/papers/ExplanatoryNotes.docx
@@ -136,7 +136,15 @@
       <w:bookmarkStart w:id="0" w:name="_heading=h.3rdcrjn" w:colFirst="0" w:colLast="0"/>
       <w:bookmarkEnd w:id="0"/>
       <w:r>
-        <w:t>Тема: «Исследование датасета “Оставшееся количество</w:t>
+        <w:t xml:space="preserve">Тема: «Исследование </w:t>
+      </w:r>
+      <w:proofErr w:type="spellStart"/>
+      <w:r>
+        <w:t>датасета</w:t>
+      </w:r>
+      <w:proofErr w:type="spellEnd"/>
+      <w:r>
+        <w:t xml:space="preserve"> “Оставшееся количество</w:t>
       </w:r>
       <w:r>
         <w:br/>
@@ -1320,19 +1328,32 @@
     </w:p>
     <w:p>
       <w:r>
-        <w:t xml:space="preserve">Данная работа посвящена исследованию датасета </w:t>
+        <w:t xml:space="preserve">Данная работа посвящена исследованию </w:t>
+      </w:r>
+      <w:proofErr w:type="spellStart"/>
+      <w:r>
+        <w:t>датасета</w:t>
+      </w:r>
+      <w:proofErr w:type="spellEnd"/>
+      <w:r>
+        <w:t xml:space="preserve"> </w:t>
       </w:r>
       <w:r>
         <w:t>«Оставшееся количество циклов зарядки аккумулятора»</w:t>
       </w:r>
       <w:r>
-        <w:t>. Датасет связывает параметры циклов зарядки и разрядки</w:t>
-      </w:r>
-      <w:r>
-        <w:t xml:space="preserve"> </w:t>
-      </w:r>
-      <w:r>
-        <w:t>(продолжительность, напряжение)</w:t>
+        <w:t xml:space="preserve">. </w:t>
+      </w:r>
+      <w:proofErr w:type="spellStart"/>
+      <w:r>
+        <w:t>Датасет</w:t>
+      </w:r>
+      <w:proofErr w:type="spellEnd"/>
+      <w:r>
+        <w:t xml:space="preserve"> связывает параметры циклов зарядки и разрядки</w:t>
+      </w:r>
+      <w:r>
+        <w:t xml:space="preserve"> (продолжительность, напряжение)</w:t>
       </w:r>
       <w:r>
         <w:t xml:space="preserve"> распространенной модели литий-ионных</w:t>
@@ -1442,9 +1463,11 @@
       <w:r>
         <w:t xml:space="preserve"> </w:t>
       </w:r>
+      <w:proofErr w:type="spellStart"/>
       <w:r>
         <w:t>датасета</w:t>
       </w:r>
+      <w:proofErr w:type="spellEnd"/>
       <w:r>
         <w:t xml:space="preserve"> и п</w:t>
       </w:r>
@@ -1454,8 +1477,13 @@
       <w:bookmarkEnd w:id="2"/>
     </w:p>
     <w:p>
-      <w:r>
-        <w:t xml:space="preserve">Датасет </w:t>
+      <w:proofErr w:type="spellStart"/>
+      <w:r>
+        <w:t>Датасет</w:t>
+      </w:r>
+      <w:proofErr w:type="spellEnd"/>
+      <w:r>
+        <w:t xml:space="preserve"> </w:t>
       </w:r>
       <w:r>
         <w:t>«Оставшееся количество циклов зарядки аккумулятора» (ориг</w:t>
@@ -1464,20 +1492,67 @@
         <w:t>инальное название</w:t>
       </w:r>
       <w:r>
-        <w:t xml:space="preserve"> Battery Remaining Useful Life </w:t>
+        <w:t xml:space="preserve"> </w:t>
+      </w:r>
+      <w:proofErr w:type="spellStart"/>
+      <w:r>
+        <w:t>Battery</w:t>
+      </w:r>
+      <w:proofErr w:type="spellEnd"/>
+      <w:r>
+        <w:t xml:space="preserve"> </w:t>
+      </w:r>
+      <w:proofErr w:type="spellStart"/>
+      <w:r>
+        <w:t>Remaining</w:t>
+      </w:r>
+      <w:proofErr w:type="spellEnd"/>
+      <w:r>
+        <w:t xml:space="preserve"> </w:t>
+      </w:r>
+      <w:proofErr w:type="spellStart"/>
+      <w:r>
+        <w:t>Useful</w:t>
+      </w:r>
+      <w:proofErr w:type="spellEnd"/>
+      <w:r>
+        <w:t xml:space="preserve"> Life </w:t>
       </w:r>
       <w:r>
         <w:t xml:space="preserve">– </w:t>
       </w:r>
-      <w:r>
-        <w:t>RUL)</w:t>
-      </w:r>
-      <w:r>
-        <w:t xml:space="preserve"> создан аргентинским специалистом по машинному обучению Игнасио Виньюалесом (</w:t>
-      </w:r>
-      <w:r>
-        <w:t>Ignacio Viñuales</w:t>
-      </w:r>
+      <w:proofErr w:type="spellStart"/>
+      <w:r>
+        <w:t>RUL</w:t>
+      </w:r>
+      <w:proofErr w:type="spellEnd"/>
+      <w:r>
+        <w:t>)</w:t>
+      </w:r>
+      <w:r>
+        <w:t xml:space="preserve"> создан аргентинским специалистом по машинному обучению Игнасио </w:t>
+      </w:r>
+      <w:proofErr w:type="spellStart"/>
+      <w:r>
+        <w:t>Виньюалесом</w:t>
+      </w:r>
+      <w:proofErr w:type="spellEnd"/>
+      <w:r>
+        <w:t xml:space="preserve"> (</w:t>
+      </w:r>
+      <w:proofErr w:type="spellStart"/>
+      <w:r>
+        <w:t>Ignacio</w:t>
+      </w:r>
+      <w:proofErr w:type="spellEnd"/>
+      <w:r>
+        <w:t xml:space="preserve"> </w:t>
+      </w:r>
+      <w:proofErr w:type="spellStart"/>
+      <w:r>
+        <w:t>Viñuales</w:t>
+      </w:r>
+      <w:proofErr w:type="spellEnd"/>
       <w:r>
         <w:t xml:space="preserve">) на основе исследований, выполненных </w:t>
       </w:r>
@@ -1499,9 +1574,11 @@
       <w:r>
         <w:t xml:space="preserve"> (</w:t>
       </w:r>
+      <w:proofErr w:type="spellStart"/>
       <w:r>
         <w:t>HNEI</w:t>
       </w:r>
+      <w:proofErr w:type="spellEnd"/>
       <w:r>
         <w:t>). Исследование включало</w:t>
       </w:r>
@@ -1518,13 +1595,37 @@
         <w:t xml:space="preserve"> распространенного</w:t>
       </w:r>
       <w:r>
-        <w:t xml:space="preserve"> типа NMC-LCO 18650 номинальной емкости 2.8 А·ч. </w:t>
+        <w:t xml:space="preserve"> типа </w:t>
+      </w:r>
+      <w:proofErr w:type="spellStart"/>
+      <w:r>
+        <w:t>NMC-LCO</w:t>
+      </w:r>
+      <w:proofErr w:type="spellEnd"/>
+      <w:r>
+        <w:t xml:space="preserve"> 18650 номинальной емкости 2.8 </w:t>
+      </w:r>
+      <w:proofErr w:type="spellStart"/>
+      <w:r>
+        <w:t>А·ч</w:t>
+      </w:r>
+      <w:proofErr w:type="spellEnd"/>
+      <w:r>
+        <w:t xml:space="preserve">. </w:t>
       </w:r>
       <w:r>
         <w:t xml:space="preserve">(Данный тип широко используется в самых разных изделиях, от ноутбуков до электромобилей.) </w:t>
       </w:r>
       <w:r>
-        <w:t>Каждый аккумулятор был подвергнут более чем 1000 циклам разрядки/зарядки при температуре 25°C, включающим CC-CV зарядку в режиме C/2 и разрядку в режиме 1.5C.</w:t>
+        <w:t xml:space="preserve">Каждый аккумулятор был подвергнут более чем 1000 циклам разрядки/зарядки при температуре 25°C, включающим </w:t>
+      </w:r>
+      <w:proofErr w:type="spellStart"/>
+      <w:r>
+        <w:t>CC</w:t>
+      </w:r>
+      <w:proofErr w:type="spellEnd"/>
+      <w:r>
+        <w:t>-CV зарядку в режиме C/2 и разрядку в режиме 1.5C.</w:t>
       </w:r>
       <w:r>
         <w:t xml:space="preserve">  Переработав первичные данные исследования, </w:t>
@@ -1533,8 +1634,13 @@
         <w:t>автор</w:t>
       </w:r>
       <w:r>
-        <w:t xml:space="preserve"> датасета</w:t>
-      </w:r>
+        <w:t xml:space="preserve"> </w:t>
+      </w:r>
+      <w:proofErr w:type="spellStart"/>
+      <w:r>
+        <w:t>датасета</w:t>
+      </w:r>
+      <w:proofErr w:type="spellEnd"/>
       <w:r>
         <w:t xml:space="preserve"> создал новые признаки, описывающие динамику напряжения и силы тока для каждого цикла</w:t>
       </w:r>
@@ -1548,7 +1654,15 @@
         <w:t>ывания</w:t>
       </w:r>
       <w:r>
-        <w:t xml:space="preserve"> оставшегося количества циклов аккумулятора. Датасет содержит сводную информацию о</w:t>
+        <w:t xml:space="preserve"> оставшегося количества циклов аккумулятора. </w:t>
+      </w:r>
+      <w:proofErr w:type="spellStart"/>
+      <w:r>
+        <w:t>Датасет</w:t>
+      </w:r>
+      <w:proofErr w:type="spellEnd"/>
+      <w:r>
+        <w:t xml:space="preserve"> содержит сводную информацию о</w:t>
       </w:r>
       <w:r>
         <w:t xml:space="preserve"> тестировании</w:t>
@@ -1570,8 +1684,13 @@
       </w:r>
     </w:p>
     <w:p>
-      <w:r>
-        <w:t xml:space="preserve">Датасет и сопутствующая информация размещены на </w:t>
+      <w:proofErr w:type="spellStart"/>
+      <w:r>
+        <w:t>Датасет</w:t>
+      </w:r>
+      <w:proofErr w:type="spellEnd"/>
+      <w:r>
+        <w:t xml:space="preserve"> и сопутствующая информация размещены на </w:t>
       </w:r>
       <w:r>
         <w:t>[1, 2].</w:t>
@@ -1579,7 +1698,11 @@
     </w:p>
     <w:p>
       <w:r>
-        <w:t>В д</w:t>
+        <w:t xml:space="preserve">В </w:t>
+      </w:r>
+      <w:proofErr w:type="spellStart"/>
+      <w:r>
+        <w:t>д</w:t>
       </w:r>
       <w:r>
         <w:t>атасет</w:t>
@@ -1587,6 +1710,7 @@
       <w:r>
         <w:t>е</w:t>
       </w:r>
+      <w:proofErr w:type="spellEnd"/>
       <w:r>
         <w:t xml:space="preserve"> 9 столбцов и 15064 строки</w:t>
       </w:r>
@@ -1716,9 +1840,14 @@
           <w:numId w:val="2"/>
         </w:numPr>
       </w:pPr>
+      <w:proofErr w:type="spellStart"/>
       <w:r>
         <w:lastRenderedPageBreak/>
-        <w:t>RUL: Целевая переменная (оставшееся количество циклов зарядки аккумулятора)</w:t>
+        <w:t>RUL</w:t>
+      </w:r>
+      <w:proofErr w:type="spellEnd"/>
+      <w:r>
+        <w:t>: Целевая переменная (оставшееся количество циклов зарядки аккумулятора)</w:t>
       </w:r>
     </w:p>
     <w:p>
@@ -1733,14 +1862,24 @@
     </w:p>
     <w:p>
       <w:r>
-        <w:t xml:space="preserve">Для анализа датасета использовалась среда </w:t>
-      </w:r>
+        <w:t xml:space="preserve">Для анализа </w:t>
+      </w:r>
+      <w:proofErr w:type="spellStart"/>
+      <w:r>
+        <w:t>датасета</w:t>
+      </w:r>
+      <w:proofErr w:type="spellEnd"/>
+      <w:r>
+        <w:t xml:space="preserve"> использовалась среда </w:t>
+      </w:r>
+      <w:proofErr w:type="spellStart"/>
       <w:r>
         <w:rPr>
           <w:lang w:val="en-US"/>
         </w:rPr>
         <w:t>Jupyter</w:t>
       </w:r>
+      <w:proofErr w:type="spellEnd"/>
       <w:r>
         <w:t xml:space="preserve"> </w:t>
       </w:r>
@@ -1868,7 +2007,11 @@
     </w:p>
     <w:p>
       <w:r>
-        <w:t>В д</w:t>
+        <w:t xml:space="preserve">В </w:t>
+      </w:r>
+      <w:proofErr w:type="spellStart"/>
+      <w:r>
+        <w:t>д</w:t>
       </w:r>
       <w:r>
         <w:t>атасет</w:t>
@@ -1876,6 +2019,7 @@
       <w:r>
         <w:t>е</w:t>
       </w:r>
+      <w:proofErr w:type="spellEnd"/>
       <w:r>
         <w:t xml:space="preserve"> не</w:t>
       </w:r>
@@ -1889,7 +2033,15 @@
         <w:t>Поскольку с</w:t>
       </w:r>
       <w:r>
-        <w:t>троки датасета содержат результаты</w:t>
+        <w:t xml:space="preserve">троки </w:t>
+      </w:r>
+      <w:proofErr w:type="spellStart"/>
+      <w:r>
+        <w:t>датасета</w:t>
+      </w:r>
+      <w:proofErr w:type="spellEnd"/>
+      <w:r>
+        <w:t xml:space="preserve"> содержат результаты</w:t>
       </w:r>
       <w:r>
         <w:t xml:space="preserve"> последовательных</w:t>
@@ -2307,7 +2459,13 @@
     </w:p>
     <w:p>
       <w:r>
-        <w:t>Для выбора порогов удаления выбросов используем графики квартилей данных пяти признаков. В итоге</w:t>
+        <w:t>Для выбора порогов удаления выбросов используем графики ква</w:t>
+      </w:r>
+      <w:r>
+        <w:t>н</w:t>
+      </w:r>
+      <w:r>
+        <w:t>тилей данных пяти признаков. В итоге</w:t>
       </w:r>
       <w:r>
         <w:t>,</w:t>
@@ -2319,7 +2477,15 @@
         <w:t>,</w:t>
       </w:r>
       <w:r>
-        <w:t xml:space="preserve"> в датасете остается 14845 из 15064 значений, т. е. отброшено 1.45% или 219 значений.</w:t>
+        <w:t xml:space="preserve"> в </w:t>
+      </w:r>
+      <w:proofErr w:type="spellStart"/>
+      <w:r>
+        <w:t>датасете</w:t>
+      </w:r>
+      <w:proofErr w:type="spellEnd"/>
+      <w:r>
+        <w:t xml:space="preserve"> остается 14845 из 15064 значений, т. е. отброшено 1.45% или 219 значений.</w:t>
       </w:r>
     </w:p>
     <w:p>
@@ -2815,7 +2981,15 @@
         <w:t>Ана</w:t>
       </w:r>
       <w:r>
-        <w:t>лиз главных компонент показывает, что датасет представляет собой практически одномерное многообразие в многомерном пространстве признаков, и что признаки в значительной степени избыточны.</w:t>
+        <w:t xml:space="preserve">лиз главных компонент показывает, что </w:t>
+      </w:r>
+      <w:proofErr w:type="spellStart"/>
+      <w:r>
+        <w:t>датасет</w:t>
+      </w:r>
+      <w:proofErr w:type="spellEnd"/>
+      <w:r>
+        <w:t xml:space="preserve"> представляет собой практически одномерное многообразие в многомерном пространстве признаков, и что признаки в значительной степени избыточны.</w:t>
       </w:r>
     </w:p>
     <w:p>
@@ -2830,7 +3004,23 @@
     </w:p>
     <w:p>
       <w:r>
-        <w:t>Для исследования датасета мы будем применять классические регрессоры, ансамблевые методы и полносвязную нейронную сеть.</w:t>
+        <w:t xml:space="preserve">Для исследования </w:t>
+      </w:r>
+      <w:proofErr w:type="spellStart"/>
+      <w:r>
+        <w:t>датасета</w:t>
+      </w:r>
+      <w:proofErr w:type="spellEnd"/>
+      <w:r>
+        <w:t xml:space="preserve"> мы будем применять классические регрессоры, ансамблевые методы и </w:t>
+      </w:r>
+      <w:proofErr w:type="spellStart"/>
+      <w:r>
+        <w:t>полносвязную</w:t>
+      </w:r>
+      <w:proofErr w:type="spellEnd"/>
+      <w:r>
+        <w:t xml:space="preserve"> нейронную сеть.</w:t>
       </w:r>
     </w:p>
     <w:p>
@@ -2956,12 +3146,14 @@
           <w:numId w:val="4"/>
         </w:numPr>
       </w:pPr>
+      <w:proofErr w:type="spellStart"/>
       <w:r>
         <w:rPr>
           <w:lang w:val="en-US"/>
         </w:rPr>
         <w:t>RandomForest</w:t>
       </w:r>
+      <w:proofErr w:type="spellEnd"/>
     </w:p>
     <w:p>
       <w:pPr>
@@ -2972,8 +3164,13 @@
         </w:numPr>
       </w:pPr>
       <w:r>
-        <w:t>Градиентный бустинг</w:t>
-      </w:r>
+        <w:t xml:space="preserve">Градиентный </w:t>
+      </w:r>
+      <w:proofErr w:type="spellStart"/>
+      <w:r>
+        <w:t>бустинг</w:t>
+      </w:r>
+      <w:proofErr w:type="spellEnd"/>
     </w:p>
     <w:p>
       <w:r>
@@ -3000,8 +3197,13 @@
           <w:numId w:val="5"/>
         </w:numPr>
       </w:pPr>
-      <w:r>
-        <w:t>Полносвязная нейронная сеть</w:t>
+      <w:proofErr w:type="spellStart"/>
+      <w:r>
+        <w:t>Полносвязная</w:t>
+      </w:r>
+      <w:proofErr w:type="spellEnd"/>
+      <w:r>
+        <w:t xml:space="preserve"> нейронная сеть</w:t>
       </w:r>
     </w:p>
     <w:p>
@@ -3248,7 +3450,15 @@
         <w:t>2</w:t>
       </w:r>
       <w:r>
-        <w:t xml:space="preserve"> и MAE.</w:t>
+        <w:t xml:space="preserve"> и </w:t>
+      </w:r>
+      <w:proofErr w:type="spellStart"/>
+      <w:r>
+        <w:t>MAE</w:t>
+      </w:r>
+      <w:proofErr w:type="spellEnd"/>
+      <w:r>
+        <w:t>.</w:t>
       </w:r>
       <w:r>
         <w:t xml:space="preserve"> Таким образом, для каждого цикла исследования мы получаем следующий выходной набор данных:</w:t>
@@ -3570,12 +3780,14 @@
       <w:r>
         <w:t xml:space="preserve">Для регрессора </w:t>
       </w:r>
+      <w:proofErr w:type="spellStart"/>
       <w:r>
         <w:rPr>
           <w:lang w:val="en-US"/>
         </w:rPr>
         <w:t>kNN</w:t>
       </w:r>
+      <w:proofErr w:type="spellEnd"/>
       <w:r>
         <w:t xml:space="preserve"> </w:t>
       </w:r>
@@ -3593,12 +3805,14 @@
       <w:r>
         <w:t xml:space="preserve">Для </w:t>
       </w:r>
+      <w:proofErr w:type="spellStart"/>
       <w:r>
         <w:rPr>
           <w:lang w:val="en-US"/>
         </w:rPr>
         <w:t>RandomForest</w:t>
       </w:r>
+      <w:proofErr w:type="spellEnd"/>
       <w:r>
         <w:t xml:space="preserve"> </w:t>
       </w:r>
@@ -3694,7 +3908,15 @@
         <w:t>градиентного</w:t>
       </w:r>
       <w:r>
-        <w:t xml:space="preserve"> бустинга предварительно проводится подбор оптимального значения параметра </w:t>
+        <w:t xml:space="preserve"> </w:t>
+      </w:r>
+      <w:proofErr w:type="spellStart"/>
+      <w:r>
+        <w:t>бустинга</w:t>
+      </w:r>
+      <w:proofErr w:type="spellEnd"/>
+      <w:r>
+        <w:t xml:space="preserve"> предварительно проводится подбор оптимального значения параметра </w:t>
       </w:r>
       <w:r>
         <w:rPr>
@@ -3719,9 +3941,11 @@
       <w:r>
         <w:t xml:space="preserve">Для всех регрессоров, кроме нейронной сети, подбор признаков производится с помощью метода </w:t>
       </w:r>
+      <w:proofErr w:type="spellStart"/>
       <w:r>
         <w:t>SequentialFeatureSelector</w:t>
       </w:r>
+      <w:proofErr w:type="spellEnd"/>
       <w:r>
         <w:t xml:space="preserve">. </w:t>
       </w:r>
@@ -3743,7 +3967,15 @@
     </w:p>
     <w:p>
       <w:r>
-        <w:t xml:space="preserve">Для нейронной сети была выбрана архитектура с двумя полносвязными скрытыми слоями. Опытным путем был подобран размер слоев (по 50 нейронов), оптимизатор – </w:t>
+        <w:t xml:space="preserve">Для нейронной сети была выбрана архитектура с двумя </w:t>
+      </w:r>
+      <w:proofErr w:type="spellStart"/>
+      <w:r>
+        <w:t>полносвязными</w:t>
+      </w:r>
+      <w:proofErr w:type="spellEnd"/>
+      <w:r>
+        <w:t xml:space="preserve"> скрытыми слоями. Опытным путем был подобран размер слоев (по 50 нейронов), оптимизатор – </w:t>
       </w:r>
       <w:r>
         <w:rPr>
@@ -3757,12 +3989,14 @@
       <w:r>
         <w:t xml:space="preserve">который оказался заметно лучше остальных (за исключением разве что </w:t>
       </w:r>
+      <w:proofErr w:type="spellStart"/>
       <w:r>
         <w:rPr>
           <w:lang w:val="en-US"/>
         </w:rPr>
         <w:t>Adamax</w:t>
       </w:r>
+      <w:proofErr w:type="spellEnd"/>
       <w:r>
         <w:t>)</w:t>
       </w:r>
@@ -3772,12 +4006,14 @@
       <w:r>
         <w:t xml:space="preserve">и функция активации </w:t>
       </w:r>
+      <w:proofErr w:type="spellStart"/>
       <w:r>
         <w:rPr>
           <w:lang w:val="en-US"/>
         </w:rPr>
         <w:t>relu</w:t>
       </w:r>
+      <w:proofErr w:type="spellEnd"/>
       <w:r>
         <w:t xml:space="preserve">, </w:t>
       </w:r>
@@ -4214,10 +4450,7 @@
         <w:t xml:space="preserve"> наблюдались на максимальном наборе признаков (7), в то время как у нейронной </w:t>
       </w:r>
       <w:r>
-        <w:t>при повторении расчетов</w:t>
-      </w:r>
-      <w:r>
-        <w:t xml:space="preserve"> </w:t>
+        <w:t xml:space="preserve">при повторении расчетов </w:t>
       </w:r>
       <w:r>
         <w:t>сети это значение варьировалось от 5 до 7.</w:t>
@@ -4243,8 +4476,21 @@
         <w:ind w:left="360"/>
       </w:pPr>
       <w:r>
-        <w:t>Ключевым моментом в исследовании датасета явилось удаление выбросов. Остается неизвестным, почему автор датасета</w:t>
-      </w:r>
+        <w:t xml:space="preserve">Ключевым моментом в исследовании </w:t>
+      </w:r>
+      <w:proofErr w:type="spellStart"/>
+      <w:r>
+        <w:t>датасета</w:t>
+      </w:r>
+      <w:proofErr w:type="spellEnd"/>
+      <w:r>
+        <w:t xml:space="preserve"> явилось удаление выбросов. Остается неизвестным, почему автор </w:t>
+      </w:r>
+      <w:proofErr w:type="spellStart"/>
+      <w:r>
+        <w:t>датасета</w:t>
+      </w:r>
+      <w:proofErr w:type="spellEnd"/>
       <w:r>
         <w:t xml:space="preserve"> сам</w:t>
       </w:r>
@@ -4296,12 +4542,14 @@
       <w:r>
         <w:t xml:space="preserve">и полиномиальную регрессию, оказалось чуть хуже нейронной сети, а семейство ансамблевых методов, дополненное </w:t>
       </w:r>
+      <w:proofErr w:type="spellStart"/>
       <w:r>
         <w:rPr>
           <w:lang w:val="en-US"/>
         </w:rPr>
         <w:t>kNN</w:t>
       </w:r>
+      <w:proofErr w:type="spellEnd"/>
       <w:r>
         <w:t xml:space="preserve">, </w:t>
       </w:r>
@@ -4321,36 +4569,42 @@
       <w:r>
         <w:t xml:space="preserve">Наилучшие показатели демонстрируют регрессоры </w:t>
       </w:r>
+      <w:proofErr w:type="spellStart"/>
       <w:r>
         <w:rPr>
           <w:lang w:val="en-US"/>
         </w:rPr>
         <w:t>RandomForest</w:t>
       </w:r>
+      <w:proofErr w:type="spellEnd"/>
       <w:r>
         <w:t xml:space="preserve"> </w:t>
       </w:r>
       <w:r>
         <w:t xml:space="preserve">и </w:t>
       </w:r>
+      <w:proofErr w:type="spellStart"/>
       <w:r>
         <w:rPr>
           <w:lang w:val="en-US"/>
         </w:rPr>
         <w:t>kNN</w:t>
       </w:r>
+      <w:proofErr w:type="spellEnd"/>
       <w:r>
         <w:t xml:space="preserve">, </w:t>
       </w:r>
       <w:r>
         <w:t xml:space="preserve">их показатели очень близки. При этом вычислительные ресурсы, требующиеся для </w:t>
       </w:r>
+      <w:proofErr w:type="spellStart"/>
       <w:r>
         <w:rPr>
           <w:lang w:val="en-US"/>
         </w:rPr>
         <w:t>RandomForest</w:t>
       </w:r>
+      <w:proofErr w:type="spellEnd"/>
       <w:r>
         <w:t xml:space="preserve">, </w:t>
       </w:r>
@@ -4375,12 +4629,14 @@
       <w:r>
         <w:t xml:space="preserve"> для </w:t>
       </w:r>
+      <w:proofErr w:type="spellStart"/>
       <w:r>
         <w:rPr>
           <w:lang w:val="en-US"/>
         </w:rPr>
         <w:t>kNN</w:t>
       </w:r>
+      <w:proofErr w:type="spellEnd"/>
       <w:r>
         <w:t xml:space="preserve">. </w:t>
       </w:r>
@@ -4390,12 +4646,14 @@
       <w:r>
         <w:t xml:space="preserve">регрессор </w:t>
       </w:r>
+      <w:proofErr w:type="spellStart"/>
       <w:r>
         <w:rPr>
           <w:lang w:val="en-US"/>
         </w:rPr>
         <w:t>kNN</w:t>
       </w:r>
+      <w:proofErr w:type="spellEnd"/>
       <w:r>
         <w:t>.</w:t>
       </w:r>
@@ -4606,12 +4864,14 @@
       <w:r>
         <w:t xml:space="preserve"> </w:t>
       </w:r>
+      <w:proofErr w:type="spellStart"/>
       <w:r>
         <w:rPr>
           <w:lang w:val="en-US"/>
         </w:rPr>
         <w:t>WinUI</w:t>
       </w:r>
+      <w:proofErr w:type="spellEnd"/>
       <w:r>
         <w:t>3</w:t>
       </w:r>
@@ -4744,12 +5004,14 @@
       <w:r>
         <w:t xml:space="preserve">на основе </w:t>
       </w:r>
+      <w:proofErr w:type="spellStart"/>
       <w:r>
         <w:rPr>
           <w:lang w:val="en-US"/>
         </w:rPr>
         <w:t>Jupyter</w:t>
       </w:r>
+      <w:proofErr w:type="spellEnd"/>
       <w:r>
         <w:t xml:space="preserve"> </w:t>
       </w:r>
@@ -4765,15 +5027,18 @@
       <w:r>
         <w:t xml:space="preserve">файл </w:t>
       </w:r>
+      <w:proofErr w:type="spellStart"/>
       <w:r>
         <w:rPr>
           <w:lang w:val="en-US"/>
         </w:rPr>
         <w:t>tfs</w:t>
       </w:r>
+      <w:proofErr w:type="spellEnd"/>
       <w:r>
         <w:t>_</w:t>
       </w:r>
+      <w:proofErr w:type="gramStart"/>
       <w:r>
         <w:rPr>
           <w:lang w:val="en-US"/>
@@ -4783,12 +5048,15 @@
       <w:r>
         <w:t>.</w:t>
       </w:r>
+      <w:proofErr w:type="spellStart"/>
       <w:r>
         <w:rPr>
           <w:lang w:val="en-US"/>
         </w:rPr>
         <w:t>ipynb</w:t>
       </w:r>
+      <w:proofErr w:type="spellEnd"/>
+      <w:proofErr w:type="gramEnd"/>
       <w:r>
         <w:t xml:space="preserve">), </w:t>
       </w:r>
@@ -4862,6 +5130,7 @@
         </w:rPr>
         <w:t>ñ</w:t>
       </w:r>
+      <w:proofErr w:type="spellStart"/>
       <w:r>
         <w:rPr>
           <w:i/>
@@ -4870,6 +5139,7 @@
         </w:rPr>
         <w:t>uales</w:t>
       </w:r>
+      <w:proofErr w:type="spellEnd"/>
       <w:r>
         <w:rPr>
           <w:i/>
@@ -4889,12 +5159,14 @@
       <w:r>
         <w:t xml:space="preserve"> </w:t>
       </w:r>
+      <w:proofErr w:type="spellStart"/>
       <w:r>
         <w:rPr>
           <w:lang w:val="en-US"/>
         </w:rPr>
         <w:t>RUL</w:t>
       </w:r>
+      <w:proofErr w:type="spellEnd"/>
       <w:r>
         <w:t xml:space="preserve"> </w:t>
       </w:r>
@@ -4916,12 +5188,14 @@
       <w:r>
         <w:t xml:space="preserve"> </w:t>
       </w:r>
+      <w:proofErr w:type="spellStart"/>
       <w:r>
         <w:rPr>
           <w:lang w:val="en-US"/>
         </w:rPr>
         <w:t>PyTorch</w:t>
       </w:r>
+      <w:proofErr w:type="spellEnd"/>
       <w:r>
         <w:t xml:space="preserve"> – </w:t>
       </w:r>
@@ -4951,6 +5225,7 @@
           </w:rPr>
           <w:t>://</w:t>
         </w:r>
+        <w:proofErr w:type="spellStart"/>
         <w:r>
           <w:rPr>
             <w:rStyle w:val="Hyperlink"/>
@@ -4958,6 +5233,7 @@
           </w:rPr>
           <w:t>github</w:t>
         </w:r>
+        <w:proofErr w:type="spellEnd"/>
         <w:r>
           <w:rPr>
             <w:rStyle w:val="Hyperlink"/>
@@ -4977,6 +5253,7 @@
           </w:rPr>
           <w:t>/</w:t>
         </w:r>
+        <w:proofErr w:type="spellStart"/>
         <w:r>
           <w:rPr>
             <w:rStyle w:val="Hyperlink"/>
@@ -4984,6 +5261,7 @@
           </w:rPr>
           <w:t>ignavinuales</w:t>
         </w:r>
+        <w:proofErr w:type="spellEnd"/>
         <w:r>
           <w:rPr>
             <w:rStyle w:val="Hyperlink"/>
@@ -5003,6 +5281,7 @@
           </w:rPr>
           <w:t>_</w:t>
         </w:r>
+        <w:proofErr w:type="spellStart"/>
         <w:r>
           <w:rPr>
             <w:rStyle w:val="Hyperlink"/>
@@ -5010,6 +5289,7 @@
           </w:rPr>
           <w:t>RUL</w:t>
         </w:r>
+        <w:proofErr w:type="spellEnd"/>
         <w:r>
           <w:rPr>
             <w:rStyle w:val="Hyperlink"/>
@@ -5071,7 +5351,21 @@
         <w:rPr>
           <w:lang w:val="en-US"/>
         </w:rPr>
-        <w:t>Battery Remaining Useful Life (RUL)</w:t>
+        <w:t>Battery Remaining Useful Life (</w:t>
+      </w:r>
+      <w:proofErr w:type="spellStart"/>
+      <w:r>
+        <w:rPr>
+          <w:lang w:val="en-US"/>
+        </w:rPr>
+        <w:t>RUL</w:t>
+      </w:r>
+      <w:proofErr w:type="spellEnd"/>
+      <w:r>
+        <w:rPr>
+          <w:lang w:val="en-US"/>
+        </w:rPr>
+        <w:t>)</w:t>
       </w:r>
       <w:r>
         <w:rPr>
@@ -5245,6 +5539,7 @@
           </w:rPr>
           <w:t>://</w:t>
         </w:r>
+        <w:proofErr w:type="spellStart"/>
         <w:r>
           <w:rPr>
             <w:rStyle w:val="Hyperlink"/>
@@ -5252,12 +5547,14 @@
           </w:rPr>
           <w:t>en</w:t>
         </w:r>
+        <w:proofErr w:type="spellEnd"/>
         <w:r>
           <w:rPr>
             <w:rStyle w:val="Hyperlink"/>
           </w:rPr>
           <w:t>.</w:t>
         </w:r>
+        <w:proofErr w:type="spellStart"/>
         <w:r>
           <w:rPr>
             <w:rStyle w:val="Hyperlink"/>
@@ -5265,6 +5562,7 @@
           </w:rPr>
           <w:t>wikipedia</w:t>
         </w:r>
+        <w:proofErr w:type="spellEnd"/>
         <w:r>
           <w:rPr>
             <w:rStyle w:val="Hyperlink"/>
@@ -7745,6 +8043,135 @@
 </file>
 
 <file path=customXml/item1.xml><?xml version="1.0" encoding="utf-8"?>
+<p:properties xmlns:p="http://schemas.microsoft.com/office/2006/metadata/properties" xmlns:xsi="http://www.w3.org/2001/XMLSchema-instance" xmlns:pc="http://schemas.microsoft.com/office/infopath/2007/PartnerControls">
+  <documentManagement>
+    <MarketSpecific xmlns="9d035d7d-02e5-4a00-8b62-9a556aabc7b5">false</MarketSpecific>
+    <ApprovalStatus xmlns="9d035d7d-02e5-4a00-8b62-9a556aabc7b5">InProgress</ApprovalStatus>
+    <LocComments xmlns="9d035d7d-02e5-4a00-8b62-9a556aabc7b5" xsi:nil="true"/>
+    <DirectSourceMarket xmlns="9d035d7d-02e5-4a00-8b62-9a556aabc7b5">english</DirectSourceMarket>
+    <ThumbnailAssetId xmlns="9d035d7d-02e5-4a00-8b62-9a556aabc7b5" xsi:nil="true"/>
+    <PrimaryImageGen xmlns="9d035d7d-02e5-4a00-8b62-9a556aabc7b5">true</PrimaryImageGen>
+    <LegacyData xmlns="9d035d7d-02e5-4a00-8b62-9a556aabc7b5" xsi:nil="true"/>
+    <TPFriendlyName xmlns="9d035d7d-02e5-4a00-8b62-9a556aabc7b5" xsi:nil="true"/>
+    <NumericId xmlns="9d035d7d-02e5-4a00-8b62-9a556aabc7b5" xsi:nil="true"/>
+    <LocRecommendedHandoff xmlns="9d035d7d-02e5-4a00-8b62-9a556aabc7b5" xsi:nil="true"/>
+    <BlockPublish xmlns="9d035d7d-02e5-4a00-8b62-9a556aabc7b5">false</BlockPublish>
+    <BusinessGroup xmlns="9d035d7d-02e5-4a00-8b62-9a556aabc7b5" xsi:nil="true"/>
+    <OpenTemplate xmlns="9d035d7d-02e5-4a00-8b62-9a556aabc7b5">true</OpenTemplate>
+    <SourceTitle xmlns="9d035d7d-02e5-4a00-8b62-9a556aabc7b5">Term paper</SourceTitle>
+    <APEditor xmlns="9d035d7d-02e5-4a00-8b62-9a556aabc7b5">
+      <UserInfo>
+        <DisplayName/>
+        <AccountId xsi:nil="true"/>
+        <AccountType/>
+      </UserInfo>
+    </APEditor>
+    <UALocComments xmlns="9d035d7d-02e5-4a00-8b62-9a556aabc7b5">2007 Template UpLeveling Do Not HandOff</UALocComments>
+    <IntlLangReviewDate xmlns="9d035d7d-02e5-4a00-8b62-9a556aabc7b5" xsi:nil="true"/>
+    <PublishStatusLookup xmlns="9d035d7d-02e5-4a00-8b62-9a556aabc7b5">
+      <Value>431477</Value>
+      <Value>431516</Value>
+    </PublishStatusLookup>
+    <ParentAssetId xmlns="9d035d7d-02e5-4a00-8b62-9a556aabc7b5" xsi:nil="true"/>
+    <FeatureTagsTaxHTField0 xmlns="9d035d7d-02e5-4a00-8b62-9a556aabc7b5">
+      <Terms xmlns="http://schemas.microsoft.com/office/infopath/2007/PartnerControls"/>
+    </FeatureTagsTaxHTField0>
+    <MachineTranslated xmlns="9d035d7d-02e5-4a00-8b62-9a556aabc7b5">false</MachineTranslated>
+    <Providers xmlns="9d035d7d-02e5-4a00-8b62-9a556aabc7b5" xsi:nil="true"/>
+    <OriginalSourceMarket xmlns="9d035d7d-02e5-4a00-8b62-9a556aabc7b5">english</OriginalSourceMarket>
+    <APDescription xmlns="9d035d7d-02e5-4a00-8b62-9a556aabc7b5" xsi:nil="true"/>
+    <ContentItem xmlns="9d035d7d-02e5-4a00-8b62-9a556aabc7b5" xsi:nil="true"/>
+    <ClipArtFilename xmlns="9d035d7d-02e5-4a00-8b62-9a556aabc7b5" xsi:nil="true"/>
+    <TPInstallLocation xmlns="9d035d7d-02e5-4a00-8b62-9a556aabc7b5" xsi:nil="true"/>
+    <TimesCloned xmlns="9d035d7d-02e5-4a00-8b62-9a556aabc7b5" xsi:nil="true"/>
+    <PublishTargets xmlns="9d035d7d-02e5-4a00-8b62-9a556aabc7b5">OfficeOnline,OfficeOnlineVNext</PublishTargets>
+    <AcquiredFrom xmlns="9d035d7d-02e5-4a00-8b62-9a556aabc7b5">Internal MS</AcquiredFrom>
+    <AssetStart xmlns="9d035d7d-02e5-4a00-8b62-9a556aabc7b5">2011-12-28T18:28:00+00:00</AssetStart>
+    <FriendlyTitle xmlns="9d035d7d-02e5-4a00-8b62-9a556aabc7b5" xsi:nil="true"/>
+    <Provider xmlns="9d035d7d-02e5-4a00-8b62-9a556aabc7b5" xsi:nil="true"/>
+    <LastHandOff xmlns="9d035d7d-02e5-4a00-8b62-9a556aabc7b5" xsi:nil="true"/>
+    <Manager xmlns="9d035d7d-02e5-4a00-8b62-9a556aabc7b5" xsi:nil="true"/>
+    <UALocRecommendation xmlns="9d035d7d-02e5-4a00-8b62-9a556aabc7b5">Localize</UALocRecommendation>
+    <ArtSampleDocs xmlns="9d035d7d-02e5-4a00-8b62-9a556aabc7b5" xsi:nil="true"/>
+    <UACurrentWords xmlns="9d035d7d-02e5-4a00-8b62-9a556aabc7b5" xsi:nil="true"/>
+    <TPClientViewer xmlns="9d035d7d-02e5-4a00-8b62-9a556aabc7b5" xsi:nil="true"/>
+    <TemplateStatus xmlns="9d035d7d-02e5-4a00-8b62-9a556aabc7b5">Complete</TemplateStatus>
+    <ShowIn xmlns="9d035d7d-02e5-4a00-8b62-9a556aabc7b5">Show everywhere</ShowIn>
+    <CSXHash xmlns="9d035d7d-02e5-4a00-8b62-9a556aabc7b5" xsi:nil="true"/>
+    <Downloads xmlns="9d035d7d-02e5-4a00-8b62-9a556aabc7b5">0</Downloads>
+    <VoteCount xmlns="9d035d7d-02e5-4a00-8b62-9a556aabc7b5" xsi:nil="true"/>
+    <OOCacheId xmlns="9d035d7d-02e5-4a00-8b62-9a556aabc7b5" xsi:nil="true"/>
+    <IsDeleted xmlns="9d035d7d-02e5-4a00-8b62-9a556aabc7b5">false</IsDeleted>
+    <InternalTagsTaxHTField0 xmlns="9d035d7d-02e5-4a00-8b62-9a556aabc7b5">
+      <Terms xmlns="http://schemas.microsoft.com/office/infopath/2007/PartnerControls"/>
+    </InternalTagsTaxHTField0>
+    <UANotes xmlns="9d035d7d-02e5-4a00-8b62-9a556aabc7b5">2003 to 2007 conversion</UANotes>
+    <AssetExpire xmlns="9d035d7d-02e5-4a00-8b62-9a556aabc7b5">2035-01-01T08:00:00+00:00</AssetExpire>
+    <CSXSubmissionMarket xmlns="9d035d7d-02e5-4a00-8b62-9a556aabc7b5" xsi:nil="true"/>
+    <DSATActionTaken xmlns="9d035d7d-02e5-4a00-8b62-9a556aabc7b5" xsi:nil="true"/>
+    <SubmitterId xmlns="9d035d7d-02e5-4a00-8b62-9a556aabc7b5" xsi:nil="true"/>
+    <EditorialTags xmlns="9d035d7d-02e5-4a00-8b62-9a556aabc7b5" xsi:nil="true"/>
+    <TPExecutable xmlns="9d035d7d-02e5-4a00-8b62-9a556aabc7b5" xsi:nil="true"/>
+    <CSXSubmissionDate xmlns="9d035d7d-02e5-4a00-8b62-9a556aabc7b5" xsi:nil="true"/>
+    <CSXUpdate xmlns="9d035d7d-02e5-4a00-8b62-9a556aabc7b5">false</CSXUpdate>
+    <AssetType xmlns="9d035d7d-02e5-4a00-8b62-9a556aabc7b5">TP</AssetType>
+    <ApprovalLog xmlns="9d035d7d-02e5-4a00-8b62-9a556aabc7b5" xsi:nil="true"/>
+    <BugNumber xmlns="9d035d7d-02e5-4a00-8b62-9a556aabc7b5" xsi:nil="true"/>
+    <OriginAsset xmlns="9d035d7d-02e5-4a00-8b62-9a556aabc7b5" xsi:nil="true"/>
+    <TPComponent xmlns="9d035d7d-02e5-4a00-8b62-9a556aabc7b5" xsi:nil="true"/>
+    <Milestone xmlns="9d035d7d-02e5-4a00-8b62-9a556aabc7b5" xsi:nil="true"/>
+    <RecommendationsModifier xmlns="9d035d7d-02e5-4a00-8b62-9a556aabc7b5" xsi:nil="true"/>
+    <Component xmlns="91e8d559-4d54-460d-ba58-5d5027f88b4d" xsi:nil="true"/>
+    <Description0 xmlns="91e8d559-4d54-460d-ba58-5d5027f88b4d" xsi:nil="true"/>
+    <AssetId xmlns="9d035d7d-02e5-4a00-8b62-9a556aabc7b5">TP102808043</AssetId>
+    <PolicheckWords xmlns="9d035d7d-02e5-4a00-8b62-9a556aabc7b5" xsi:nil="true"/>
+    <TPLaunchHelpLink xmlns="9d035d7d-02e5-4a00-8b62-9a556aabc7b5" xsi:nil="true"/>
+    <IntlLocPriority xmlns="9d035d7d-02e5-4a00-8b62-9a556aabc7b5" xsi:nil="true"/>
+    <TPApplication xmlns="9d035d7d-02e5-4a00-8b62-9a556aabc7b5" xsi:nil="true"/>
+    <IntlLangReviewer xmlns="9d035d7d-02e5-4a00-8b62-9a556aabc7b5" xsi:nil="true"/>
+    <HandoffToMSDN xmlns="9d035d7d-02e5-4a00-8b62-9a556aabc7b5" xsi:nil="true"/>
+    <PlannedPubDate xmlns="9d035d7d-02e5-4a00-8b62-9a556aabc7b5" xsi:nil="true"/>
+    <CrawlForDependencies xmlns="9d035d7d-02e5-4a00-8b62-9a556aabc7b5">false</CrawlForDependencies>
+    <LocLastLocAttemptVersionLookup xmlns="9d035d7d-02e5-4a00-8b62-9a556aabc7b5">736548</LocLastLocAttemptVersionLookup>
+    <TrustLevel xmlns="9d035d7d-02e5-4a00-8b62-9a556aabc7b5">1 Microsoft Managed Content</TrustLevel>
+    <CampaignTagsTaxHTField0 xmlns="9d035d7d-02e5-4a00-8b62-9a556aabc7b5">
+      <Terms xmlns="http://schemas.microsoft.com/office/infopath/2007/PartnerControls"/>
+    </CampaignTagsTaxHTField0>
+    <TPNamespace xmlns="9d035d7d-02e5-4a00-8b62-9a556aabc7b5" xsi:nil="true"/>
+    <TaxCatchAll xmlns="9d035d7d-02e5-4a00-8b62-9a556aabc7b5"/>
+    <IsSearchable xmlns="9d035d7d-02e5-4a00-8b62-9a556aabc7b5">true</IsSearchable>
+    <TemplateTemplateType xmlns="9d035d7d-02e5-4a00-8b62-9a556aabc7b5">Word 2007 Default</TemplateTemplateType>
+    <Markets xmlns="9d035d7d-02e5-4a00-8b62-9a556aabc7b5"/>
+    <IntlLangReview xmlns="9d035d7d-02e5-4a00-8b62-9a556aabc7b5">false</IntlLangReview>
+    <UAProjectedTotalWords xmlns="9d035d7d-02e5-4a00-8b62-9a556aabc7b5" xsi:nil="true"/>
+    <OutputCachingOn xmlns="9d035d7d-02e5-4a00-8b62-9a556aabc7b5">false</OutputCachingOn>
+    <AverageRating xmlns="9d035d7d-02e5-4a00-8b62-9a556aabc7b5" xsi:nil="true"/>
+    <APAuthor xmlns="9d035d7d-02e5-4a00-8b62-9a556aabc7b5">
+      <UserInfo>
+        <DisplayName/>
+        <AccountId>2721</AccountId>
+        <AccountType/>
+      </UserInfo>
+    </APAuthor>
+    <TPCommandLine xmlns="9d035d7d-02e5-4a00-8b62-9a556aabc7b5" xsi:nil="true"/>
+    <LocManualTestRequired xmlns="9d035d7d-02e5-4a00-8b62-9a556aabc7b5">false</LocManualTestRequired>
+    <TPAppVersion xmlns="9d035d7d-02e5-4a00-8b62-9a556aabc7b5" xsi:nil="true"/>
+    <EditorialStatus xmlns="9d035d7d-02e5-4a00-8b62-9a556aabc7b5" xsi:nil="true"/>
+    <LastModifiedDateTime xmlns="9d035d7d-02e5-4a00-8b62-9a556aabc7b5" xsi:nil="true"/>
+    <TPLaunchHelpLinkType xmlns="9d035d7d-02e5-4a00-8b62-9a556aabc7b5">Template</TPLaunchHelpLinkType>
+    <OriginalRelease xmlns="9d035d7d-02e5-4a00-8b62-9a556aabc7b5">14</OriginalRelease>
+    <ScenarioTagsTaxHTField0 xmlns="9d035d7d-02e5-4a00-8b62-9a556aabc7b5">
+      <Terms xmlns="http://schemas.microsoft.com/office/infopath/2007/PartnerControls"/>
+    </ScenarioTagsTaxHTField0>
+    <LocalizationTagsTaxHTField0 xmlns="9d035d7d-02e5-4a00-8b62-9a556aabc7b5">
+      <Terms xmlns="http://schemas.microsoft.com/office/infopath/2007/PartnerControls"/>
+    </LocalizationTagsTaxHTField0>
+    <LocMarketGroupTiers2 xmlns="9d035d7d-02e5-4a00-8b62-9a556aabc7b5" xsi:nil="true"/>
+  </documentManagement>
+</p:properties>
+</file>
+
+<file path=customXml/item2.xml><?xml version="1.0" encoding="utf-8"?>
 <ct:contentTypeSchema xmlns:ct="http://schemas.microsoft.com/office/2006/metadata/contentType" xmlns:ma="http://schemas.microsoft.com/office/2006/metadata/properties/metaAttributes" ct:_="" ma:_="" ma:contentTypeName="TemplateFile" ma:contentTypeID="0x010100BB2780C3CC07BD4BAA623FF9571645580400D1570604EA743043A2641365C0E91715" ma:contentTypeVersion="55" ma:contentTypeDescription="Create a new document." ma:contentTypeScope="" ma:versionID="2c496a0f341a72d7e8cbd42eb499a6d4">
   <xsd:schema xmlns:xsd="http://www.w3.org/2001/XMLSchema" xmlns:xs="http://www.w3.org/2001/XMLSchema" xmlns:p="http://schemas.microsoft.com/office/2006/metadata/properties" xmlns:ns2="9d035d7d-02e5-4a00-8b62-9a556aabc7b5" xmlns:ns3="91e8d559-4d54-460d-ba58-5d5027f88b4d" targetNamespace="http://schemas.microsoft.com/office/2006/metadata/properties" ma:root="true" ma:fieldsID="2bcea688bd265da693c2f253e50f4ab0" ns2:_="" ns3:_="">
     <xsd:import namespace="9d035d7d-02e5-4a00-8b62-9a556aabc7b5"/>
@@ -8803,135 +9230,6 @@
 </ct:contentTypeSchema>
 </file>
 
-<file path=customXml/item2.xml><?xml version="1.0" encoding="utf-8"?>
-<p:properties xmlns:p="http://schemas.microsoft.com/office/2006/metadata/properties" xmlns:xsi="http://www.w3.org/2001/XMLSchema-instance" xmlns:pc="http://schemas.microsoft.com/office/infopath/2007/PartnerControls">
-  <documentManagement>
-    <MarketSpecific xmlns="9d035d7d-02e5-4a00-8b62-9a556aabc7b5">false</MarketSpecific>
-    <ApprovalStatus xmlns="9d035d7d-02e5-4a00-8b62-9a556aabc7b5">InProgress</ApprovalStatus>
-    <LocComments xmlns="9d035d7d-02e5-4a00-8b62-9a556aabc7b5" xsi:nil="true"/>
-    <DirectSourceMarket xmlns="9d035d7d-02e5-4a00-8b62-9a556aabc7b5">english</DirectSourceMarket>
-    <ThumbnailAssetId xmlns="9d035d7d-02e5-4a00-8b62-9a556aabc7b5" xsi:nil="true"/>
-    <PrimaryImageGen xmlns="9d035d7d-02e5-4a00-8b62-9a556aabc7b5">true</PrimaryImageGen>
-    <LegacyData xmlns="9d035d7d-02e5-4a00-8b62-9a556aabc7b5" xsi:nil="true"/>
-    <TPFriendlyName xmlns="9d035d7d-02e5-4a00-8b62-9a556aabc7b5" xsi:nil="true"/>
-    <NumericId xmlns="9d035d7d-02e5-4a00-8b62-9a556aabc7b5" xsi:nil="true"/>
-    <LocRecommendedHandoff xmlns="9d035d7d-02e5-4a00-8b62-9a556aabc7b5" xsi:nil="true"/>
-    <BlockPublish xmlns="9d035d7d-02e5-4a00-8b62-9a556aabc7b5">false</BlockPublish>
-    <BusinessGroup xmlns="9d035d7d-02e5-4a00-8b62-9a556aabc7b5" xsi:nil="true"/>
-    <OpenTemplate xmlns="9d035d7d-02e5-4a00-8b62-9a556aabc7b5">true</OpenTemplate>
-    <SourceTitle xmlns="9d035d7d-02e5-4a00-8b62-9a556aabc7b5">Term paper</SourceTitle>
-    <APEditor xmlns="9d035d7d-02e5-4a00-8b62-9a556aabc7b5">
-      <UserInfo>
-        <DisplayName/>
-        <AccountId xsi:nil="true"/>
-        <AccountType/>
-      </UserInfo>
-    </APEditor>
-    <UALocComments xmlns="9d035d7d-02e5-4a00-8b62-9a556aabc7b5">2007 Template UpLeveling Do Not HandOff</UALocComments>
-    <IntlLangReviewDate xmlns="9d035d7d-02e5-4a00-8b62-9a556aabc7b5" xsi:nil="true"/>
-    <PublishStatusLookup xmlns="9d035d7d-02e5-4a00-8b62-9a556aabc7b5">
-      <Value>431477</Value>
-      <Value>431516</Value>
-    </PublishStatusLookup>
-    <ParentAssetId xmlns="9d035d7d-02e5-4a00-8b62-9a556aabc7b5" xsi:nil="true"/>
-    <FeatureTagsTaxHTField0 xmlns="9d035d7d-02e5-4a00-8b62-9a556aabc7b5">
-      <Terms xmlns="http://schemas.microsoft.com/office/infopath/2007/PartnerControls"/>
-    </FeatureTagsTaxHTField0>
-    <MachineTranslated xmlns="9d035d7d-02e5-4a00-8b62-9a556aabc7b5">false</MachineTranslated>
-    <Providers xmlns="9d035d7d-02e5-4a00-8b62-9a556aabc7b5" xsi:nil="true"/>
-    <OriginalSourceMarket xmlns="9d035d7d-02e5-4a00-8b62-9a556aabc7b5">english</OriginalSourceMarket>
-    <APDescription xmlns="9d035d7d-02e5-4a00-8b62-9a556aabc7b5" xsi:nil="true"/>
-    <ContentItem xmlns="9d035d7d-02e5-4a00-8b62-9a556aabc7b5" xsi:nil="true"/>
-    <ClipArtFilename xmlns="9d035d7d-02e5-4a00-8b62-9a556aabc7b5" xsi:nil="true"/>
-    <TPInstallLocation xmlns="9d035d7d-02e5-4a00-8b62-9a556aabc7b5" xsi:nil="true"/>
-    <TimesCloned xmlns="9d035d7d-02e5-4a00-8b62-9a556aabc7b5" xsi:nil="true"/>
-    <PublishTargets xmlns="9d035d7d-02e5-4a00-8b62-9a556aabc7b5">OfficeOnline,OfficeOnlineVNext</PublishTargets>
-    <AcquiredFrom xmlns="9d035d7d-02e5-4a00-8b62-9a556aabc7b5">Internal MS</AcquiredFrom>
-    <AssetStart xmlns="9d035d7d-02e5-4a00-8b62-9a556aabc7b5">2011-12-28T18:28:00+00:00</AssetStart>
-    <FriendlyTitle xmlns="9d035d7d-02e5-4a00-8b62-9a556aabc7b5" xsi:nil="true"/>
-    <Provider xmlns="9d035d7d-02e5-4a00-8b62-9a556aabc7b5" xsi:nil="true"/>
-    <LastHandOff xmlns="9d035d7d-02e5-4a00-8b62-9a556aabc7b5" xsi:nil="true"/>
-    <Manager xmlns="9d035d7d-02e5-4a00-8b62-9a556aabc7b5" xsi:nil="true"/>
-    <UALocRecommendation xmlns="9d035d7d-02e5-4a00-8b62-9a556aabc7b5">Localize</UALocRecommendation>
-    <ArtSampleDocs xmlns="9d035d7d-02e5-4a00-8b62-9a556aabc7b5" xsi:nil="true"/>
-    <UACurrentWords xmlns="9d035d7d-02e5-4a00-8b62-9a556aabc7b5" xsi:nil="true"/>
-    <TPClientViewer xmlns="9d035d7d-02e5-4a00-8b62-9a556aabc7b5" xsi:nil="true"/>
-    <TemplateStatus xmlns="9d035d7d-02e5-4a00-8b62-9a556aabc7b5">Complete</TemplateStatus>
-    <ShowIn xmlns="9d035d7d-02e5-4a00-8b62-9a556aabc7b5">Show everywhere</ShowIn>
-    <CSXHash xmlns="9d035d7d-02e5-4a00-8b62-9a556aabc7b5" xsi:nil="true"/>
-    <Downloads xmlns="9d035d7d-02e5-4a00-8b62-9a556aabc7b5">0</Downloads>
-    <VoteCount xmlns="9d035d7d-02e5-4a00-8b62-9a556aabc7b5" xsi:nil="true"/>
-    <OOCacheId xmlns="9d035d7d-02e5-4a00-8b62-9a556aabc7b5" xsi:nil="true"/>
-    <IsDeleted xmlns="9d035d7d-02e5-4a00-8b62-9a556aabc7b5">false</IsDeleted>
-    <InternalTagsTaxHTField0 xmlns="9d035d7d-02e5-4a00-8b62-9a556aabc7b5">
-      <Terms xmlns="http://schemas.microsoft.com/office/infopath/2007/PartnerControls"/>
-    </InternalTagsTaxHTField0>
-    <UANotes xmlns="9d035d7d-02e5-4a00-8b62-9a556aabc7b5">2003 to 2007 conversion</UANotes>
-    <AssetExpire xmlns="9d035d7d-02e5-4a00-8b62-9a556aabc7b5">2035-01-01T08:00:00+00:00</AssetExpire>
-    <CSXSubmissionMarket xmlns="9d035d7d-02e5-4a00-8b62-9a556aabc7b5" xsi:nil="true"/>
-    <DSATActionTaken xmlns="9d035d7d-02e5-4a00-8b62-9a556aabc7b5" xsi:nil="true"/>
-    <SubmitterId xmlns="9d035d7d-02e5-4a00-8b62-9a556aabc7b5" xsi:nil="true"/>
-    <EditorialTags xmlns="9d035d7d-02e5-4a00-8b62-9a556aabc7b5" xsi:nil="true"/>
-    <TPExecutable xmlns="9d035d7d-02e5-4a00-8b62-9a556aabc7b5" xsi:nil="true"/>
-    <CSXSubmissionDate xmlns="9d035d7d-02e5-4a00-8b62-9a556aabc7b5" xsi:nil="true"/>
-    <CSXUpdate xmlns="9d035d7d-02e5-4a00-8b62-9a556aabc7b5">false</CSXUpdate>
-    <AssetType xmlns="9d035d7d-02e5-4a00-8b62-9a556aabc7b5">TP</AssetType>
-    <ApprovalLog xmlns="9d035d7d-02e5-4a00-8b62-9a556aabc7b5" xsi:nil="true"/>
-    <BugNumber xmlns="9d035d7d-02e5-4a00-8b62-9a556aabc7b5" xsi:nil="true"/>
-    <OriginAsset xmlns="9d035d7d-02e5-4a00-8b62-9a556aabc7b5" xsi:nil="true"/>
-    <TPComponent xmlns="9d035d7d-02e5-4a00-8b62-9a556aabc7b5" xsi:nil="true"/>
-    <Milestone xmlns="9d035d7d-02e5-4a00-8b62-9a556aabc7b5" xsi:nil="true"/>
-    <RecommendationsModifier xmlns="9d035d7d-02e5-4a00-8b62-9a556aabc7b5" xsi:nil="true"/>
-    <Component xmlns="91e8d559-4d54-460d-ba58-5d5027f88b4d" xsi:nil="true"/>
-    <Description0 xmlns="91e8d559-4d54-460d-ba58-5d5027f88b4d" xsi:nil="true"/>
-    <AssetId xmlns="9d035d7d-02e5-4a00-8b62-9a556aabc7b5">TP102808043</AssetId>
-    <PolicheckWords xmlns="9d035d7d-02e5-4a00-8b62-9a556aabc7b5" xsi:nil="true"/>
-    <TPLaunchHelpLink xmlns="9d035d7d-02e5-4a00-8b62-9a556aabc7b5" xsi:nil="true"/>
-    <IntlLocPriority xmlns="9d035d7d-02e5-4a00-8b62-9a556aabc7b5" xsi:nil="true"/>
-    <TPApplication xmlns="9d035d7d-02e5-4a00-8b62-9a556aabc7b5" xsi:nil="true"/>
-    <IntlLangReviewer xmlns="9d035d7d-02e5-4a00-8b62-9a556aabc7b5" xsi:nil="true"/>
-    <HandoffToMSDN xmlns="9d035d7d-02e5-4a00-8b62-9a556aabc7b5" xsi:nil="true"/>
-    <PlannedPubDate xmlns="9d035d7d-02e5-4a00-8b62-9a556aabc7b5" xsi:nil="true"/>
-    <CrawlForDependencies xmlns="9d035d7d-02e5-4a00-8b62-9a556aabc7b5">false</CrawlForDependencies>
-    <LocLastLocAttemptVersionLookup xmlns="9d035d7d-02e5-4a00-8b62-9a556aabc7b5">736548</LocLastLocAttemptVersionLookup>
-    <TrustLevel xmlns="9d035d7d-02e5-4a00-8b62-9a556aabc7b5">1 Microsoft Managed Content</TrustLevel>
-    <CampaignTagsTaxHTField0 xmlns="9d035d7d-02e5-4a00-8b62-9a556aabc7b5">
-      <Terms xmlns="http://schemas.microsoft.com/office/infopath/2007/PartnerControls"/>
-    </CampaignTagsTaxHTField0>
-    <TPNamespace xmlns="9d035d7d-02e5-4a00-8b62-9a556aabc7b5" xsi:nil="true"/>
-    <TaxCatchAll xmlns="9d035d7d-02e5-4a00-8b62-9a556aabc7b5"/>
-    <IsSearchable xmlns="9d035d7d-02e5-4a00-8b62-9a556aabc7b5">true</IsSearchable>
-    <TemplateTemplateType xmlns="9d035d7d-02e5-4a00-8b62-9a556aabc7b5">Word 2007 Default</TemplateTemplateType>
-    <Markets xmlns="9d035d7d-02e5-4a00-8b62-9a556aabc7b5"/>
-    <IntlLangReview xmlns="9d035d7d-02e5-4a00-8b62-9a556aabc7b5">false</IntlLangReview>
-    <UAProjectedTotalWords xmlns="9d035d7d-02e5-4a00-8b62-9a556aabc7b5" xsi:nil="true"/>
-    <OutputCachingOn xmlns="9d035d7d-02e5-4a00-8b62-9a556aabc7b5">false</OutputCachingOn>
-    <AverageRating xmlns="9d035d7d-02e5-4a00-8b62-9a556aabc7b5" xsi:nil="true"/>
-    <APAuthor xmlns="9d035d7d-02e5-4a00-8b62-9a556aabc7b5">
-      <UserInfo>
-        <DisplayName/>
-        <AccountId>2721</AccountId>
-        <AccountType/>
-      </UserInfo>
-    </APAuthor>
-    <TPCommandLine xmlns="9d035d7d-02e5-4a00-8b62-9a556aabc7b5" xsi:nil="true"/>
-    <LocManualTestRequired xmlns="9d035d7d-02e5-4a00-8b62-9a556aabc7b5">false</LocManualTestRequired>
-    <TPAppVersion xmlns="9d035d7d-02e5-4a00-8b62-9a556aabc7b5" xsi:nil="true"/>
-    <EditorialStatus xmlns="9d035d7d-02e5-4a00-8b62-9a556aabc7b5" xsi:nil="true"/>
-    <LastModifiedDateTime xmlns="9d035d7d-02e5-4a00-8b62-9a556aabc7b5" xsi:nil="true"/>
-    <TPLaunchHelpLinkType xmlns="9d035d7d-02e5-4a00-8b62-9a556aabc7b5">Template</TPLaunchHelpLinkType>
-    <OriginalRelease xmlns="9d035d7d-02e5-4a00-8b62-9a556aabc7b5">14</OriginalRelease>
-    <ScenarioTagsTaxHTField0 xmlns="9d035d7d-02e5-4a00-8b62-9a556aabc7b5">
-      <Terms xmlns="http://schemas.microsoft.com/office/infopath/2007/PartnerControls"/>
-    </ScenarioTagsTaxHTField0>
-    <LocalizationTagsTaxHTField0 xmlns="9d035d7d-02e5-4a00-8b62-9a556aabc7b5">
-      <Terms xmlns="http://schemas.microsoft.com/office/infopath/2007/PartnerControls"/>
-    </LocalizationTagsTaxHTField0>
-    <LocMarketGroupTiers2 xmlns="9d035d7d-02e5-4a00-8b62-9a556aabc7b5" xsi:nil="true"/>
-  </documentManagement>
-</p:properties>
-</file>
-
 <file path=customXml/item3.xml><?xml version="1.0" encoding="utf-8"?>
 <?mso-contentType ?>
 <FormTemplates xmlns="http://schemas.microsoft.com/sharepoint/v3/contenttype/forms">
@@ -8942,6 +9240,17 @@
 </file>
 
 <file path=customXml/itemProps1.xml><?xml version="1.0" encoding="utf-8"?>
+<ds:datastoreItem xmlns:ds="http://schemas.openxmlformats.org/officeDocument/2006/customXml" ds:itemID="{224801B1-C1CF-40D1-A8AD-888D4B07BE2B}">
+  <ds:schemaRefs>
+    <ds:schemaRef ds:uri="http://schemas.microsoft.com/office/2006/metadata/properties"/>
+    <ds:schemaRef ds:uri="http://schemas.microsoft.com/office/infopath/2007/PartnerControls"/>
+    <ds:schemaRef ds:uri="9d035d7d-02e5-4a00-8b62-9a556aabc7b5"/>
+    <ds:schemaRef ds:uri="91e8d559-4d54-460d-ba58-5d5027f88b4d"/>
+  </ds:schemaRefs>
+</ds:datastoreItem>
+</file>
+
+<file path=customXml/itemProps2.xml><?xml version="1.0" encoding="utf-8"?>
 <ds:datastoreItem xmlns:ds="http://schemas.openxmlformats.org/officeDocument/2006/customXml" ds:itemID="{AF925B4A-D26D-490A-94CF-9FF3404E77B8}">
   <ds:schemaRefs>
     <ds:schemaRef ds:uri="http://schemas.microsoft.com/office/2006/metadata/contentType"/>
@@ -8960,17 +9269,6 @@
 </ds:datastoreItem>
 </file>
 
-<file path=customXml/itemProps2.xml><?xml version="1.0" encoding="utf-8"?>
-<ds:datastoreItem xmlns:ds="http://schemas.openxmlformats.org/officeDocument/2006/customXml" ds:itemID="{224801B1-C1CF-40D1-A8AD-888D4B07BE2B}">
-  <ds:schemaRefs>
-    <ds:schemaRef ds:uri="http://schemas.microsoft.com/office/2006/metadata/properties"/>
-    <ds:schemaRef ds:uri="http://schemas.microsoft.com/office/infopath/2007/PartnerControls"/>
-    <ds:schemaRef ds:uri="9d035d7d-02e5-4a00-8b62-9a556aabc7b5"/>
-    <ds:schemaRef ds:uri="91e8d559-4d54-460d-ba58-5d5027f88b4d"/>
-  </ds:schemaRefs>
-</ds:datastoreItem>
-</file>
-
 <file path=customXml/itemProps3.xml><?xml version="1.0" encoding="utf-8"?>
 <ds:datastoreItem xmlns:ds="http://schemas.openxmlformats.org/officeDocument/2006/customXml" ds:itemID="{2754D6AC-6BC5-4326-83C6-153D12B59AD6}">
   <ds:schemaRefs>
